--- a/CV_étendu.docx
+++ b/CV_étendu.docx
@@ -1238,99 +1238,45 @@
           <w:b/>
           <w:bCs/>
         </w:rPr>
-        <w:t xml:space="preserve"> &amp; </w:t>
-      </w:r>
+        <w:t xml:space="preserve"> &amp; Institut des Géosciences de l'Environnement </w:t>
+      </w:r>
+    </w:p>
+    <w:p>
+      <w:pPr>
+        <w:spacing w:after="0"/>
+        <w:rPr>
+          <w:rStyle w:val="pvs-entitycaption-wrapper"/>
+          <w:rFonts w:ascii="Arial" w:hAnsi="Arial" w:cs="Arial"/>
+          <w:sz w:val="20"/>
+          <w:szCs w:val="20"/>
+        </w:rPr>
+      </w:pPr>
       <w:r>
         <w:rPr>
           <w:rStyle w:val="t-14"/>
           <w:rFonts w:ascii="Arial" w:hAnsi="Arial" w:cs="Arial"/>
-          <w:b/>
-          <w:bCs/>
-        </w:rPr>
-        <w:t xml:space="preserve">Institut des Géosciences de l'Environnement </w:t>
-      </w:r>
-    </w:p>
-    <w:p>
-      <w:pPr>
-        <w:spacing w:after="0"/>
+          <w:sz w:val="20"/>
+          <w:szCs w:val="20"/>
+        </w:rPr>
+        <w:t xml:space="preserve">Stages de DUT, M1 et M2             </w:t>
+      </w:r>
+      <w:r>
+        <w:rPr>
+          <w:rStyle w:val="t-14"/>
+          <w:rFonts w:ascii="Arial" w:hAnsi="Arial" w:cs="Arial"/>
+          <w:sz w:val="20"/>
+          <w:szCs w:val="20"/>
+        </w:rPr>
+        <w:t xml:space="preserve">                                                     </w:t>
+      </w:r>
+      <w:r>
         <w:rPr>
           <w:rStyle w:val="pvs-entitycaption-wrapper"/>
           <w:rFonts w:ascii="Arial" w:hAnsi="Arial" w:cs="Arial"/>
           <w:sz w:val="20"/>
           <w:szCs w:val="20"/>
         </w:rPr>
-      </w:pPr>
-      <w:r>
-        <w:rPr>
-          <w:rStyle w:val="t-14"/>
-          <w:rFonts w:ascii="Arial" w:hAnsi="Arial" w:cs="Arial"/>
-          <w:sz w:val="20"/>
-          <w:szCs w:val="20"/>
-        </w:rPr>
-        <w:t xml:space="preserve">Stages de DUT, M1 et M2             </w:t>
-      </w:r>
-      <w:r>
-        <w:rPr>
-          <w:rStyle w:val="t-14"/>
-          <w:rFonts w:ascii="Arial" w:hAnsi="Arial" w:cs="Arial"/>
-          <w:sz w:val="20"/>
-          <w:szCs w:val="20"/>
-        </w:rPr>
-        <w:t xml:space="preserve">                                                     </w:t>
-      </w:r>
-      <w:r>
-        <w:rPr>
-          <w:rStyle w:val="pvs-entitycaption-wrapper"/>
-          <w:rFonts w:ascii="Arial" w:hAnsi="Arial" w:cs="Arial"/>
-          <w:sz w:val="20"/>
-          <w:szCs w:val="20"/>
-        </w:rPr>
-        <w:t>a</w:t>
-      </w:r>
-      <w:r>
-        <w:rPr>
-          <w:rStyle w:val="pvs-entitycaption-wrapper"/>
-          <w:rFonts w:ascii="Arial" w:hAnsi="Arial" w:cs="Arial"/>
-          <w:sz w:val="20"/>
-          <w:szCs w:val="20"/>
-        </w:rPr>
-        <w:t>vr. - juin 2017</w:t>
-      </w:r>
-      <w:r>
-        <w:rPr>
-          <w:rStyle w:val="pvs-entitycaption-wrapper"/>
-          <w:rFonts w:ascii="Arial" w:hAnsi="Arial" w:cs="Arial"/>
-          <w:sz w:val="20"/>
-          <w:szCs w:val="20"/>
-        </w:rPr>
-        <w:t xml:space="preserve">, </w:t>
-      </w:r>
-      <w:r>
-        <w:rPr>
-          <w:rStyle w:val="pvs-entitycaption-wrapper"/>
-          <w:rFonts w:ascii="Arial" w:hAnsi="Arial" w:cs="Arial"/>
-          <w:sz w:val="20"/>
-          <w:szCs w:val="20"/>
-        </w:rPr>
-        <w:t>mai - juil. 2019</w:t>
-      </w:r>
-      <w:r>
-        <w:rPr>
-          <w:rStyle w:val="pvs-entitycaption-wrapper"/>
-          <w:rFonts w:ascii="Arial" w:hAnsi="Arial" w:cs="Arial"/>
-          <w:sz w:val="20"/>
-          <w:szCs w:val="20"/>
-        </w:rPr>
-        <w:t xml:space="preserve"> et </w:t>
-      </w:r>
-      <w:r>
-        <w:rPr>
-          <w:rStyle w:val="pvs-entitycaption-wrapper"/>
-          <w:rFonts w:ascii="Arial" w:hAnsi="Arial" w:cs="Arial"/>
-          <w:sz w:val="20"/>
-          <w:szCs w:val="20"/>
-        </w:rPr>
-        <w:t>mars - juil. 2020</w:t>
+        <w:t>avr. - juin 2017, mai - juil. 2019 et mars - juil. 2020</w:t>
       </w:r>
     </w:p>
     <w:p>
@@ -1361,15 +1307,7 @@
           <w:sz w:val="20"/>
           <w:szCs w:val="20"/>
         </w:rPr>
-        <w:t xml:space="preserve"> statistique (GAM) du mercure élémentaire gazeux</w:t>
-      </w:r>
-      <w:r>
-        <w:rPr>
-          <w:rFonts w:ascii="Arial" w:hAnsi="Arial" w:cs="Arial"/>
-          <w:sz w:val="20"/>
-          <w:szCs w:val="20"/>
-        </w:rPr>
-        <w:t xml:space="preserve"> </w:t>
+        <w:t xml:space="preserve"> statistique (GAM) du mercure élémentaire gazeux </w:t>
       </w:r>
       <w:r>
         <w:rPr>
@@ -2208,7 +2146,6 @@
           <w:rFonts w:ascii="Arial" w:hAnsi="Arial" w:cs="Arial"/>
           <w:sz w:val="20"/>
           <w:szCs w:val="20"/>
-          <w:lang w:val="en-US"/>
         </w:rPr>
         <w:t xml:space="preserve">Ben </w:t>
       </w:r>
@@ -2218,7 +2155,6 @@
           <w:rFonts w:ascii="Arial" w:hAnsi="Arial" w:cs="Arial"/>
           <w:sz w:val="20"/>
           <w:szCs w:val="20"/>
-          <w:lang w:val="en-US"/>
         </w:rPr>
         <w:t>Hamouda</w:t>
       </w:r>
@@ -2228,7 +2164,6 @@
           <w:rFonts w:ascii="Arial" w:hAnsi="Arial" w:cs="Arial"/>
           <w:sz w:val="20"/>
           <w:szCs w:val="20"/>
-          <w:lang w:val="en-US"/>
         </w:rPr>
         <w:t xml:space="preserve"> R, </w:t>
       </w:r>
@@ -2238,7 +2173,6 @@
           <w:rFonts w:ascii="Arial" w:hAnsi="Arial" w:cs="Arial"/>
           <w:sz w:val="20"/>
           <w:szCs w:val="20"/>
-          <w:lang w:val="en-US"/>
         </w:rPr>
         <w:t>Estellon</w:t>
       </w:r>
@@ -2248,7 +2182,6 @@
           <w:rFonts w:ascii="Arial" w:hAnsi="Arial" w:cs="Arial"/>
           <w:sz w:val="20"/>
           <w:szCs w:val="20"/>
-          <w:lang w:val="en-US"/>
         </w:rPr>
         <w:t xml:space="preserve"> B, </w:t>
       </w:r>
@@ -2258,7 +2191,6 @@
           <w:rFonts w:ascii="Arial" w:hAnsi="Arial" w:cs="Arial"/>
           <w:sz w:val="20"/>
           <w:szCs w:val="20"/>
-          <w:lang w:val="en-US"/>
         </w:rPr>
         <w:t>Himet</w:t>
       </w:r>
@@ -2268,9 +2200,8 @@
           <w:rFonts w:ascii="Arial" w:hAnsi="Arial" w:cs="Arial"/>
           <w:sz w:val="20"/>
           <w:szCs w:val="20"/>
-          <w:lang w:val="en-US"/>
-        </w:rPr>
-        <w:t xml:space="preserve"> K, </w:t>
+        </w:rPr>
+        <w:t xml:space="preserve"> K, Cherif A, </w:t>
       </w:r>
       <w:proofErr w:type="spellStart"/>
       <w:r>
@@ -2278,9 +2209,8 @@
           <w:rFonts w:ascii="Arial" w:hAnsi="Arial" w:cs="Arial"/>
           <w:sz w:val="20"/>
           <w:szCs w:val="20"/>
-          <w:lang w:val="en-US"/>
-        </w:rPr>
-        <w:t>Cherif</w:t>
+        </w:rPr>
+        <w:t>Marthinet</w:t>
       </w:r>
       <w:proofErr w:type="spellEnd"/>
       <w:r>
@@ -2288,9 +2218,8 @@
           <w:rFonts w:ascii="Arial" w:hAnsi="Arial" w:cs="Arial"/>
           <w:sz w:val="20"/>
           <w:szCs w:val="20"/>
-          <w:lang w:val="en-US"/>
-        </w:rPr>
-        <w:t xml:space="preserve"> A, </w:t>
+        </w:rPr>
+        <w:t xml:space="preserve"> H, </w:t>
       </w:r>
       <w:proofErr w:type="spellStart"/>
       <w:r>
@@ -2298,9 +2227,8 @@
           <w:rFonts w:ascii="Arial" w:hAnsi="Arial" w:cs="Arial"/>
           <w:sz w:val="20"/>
           <w:szCs w:val="20"/>
-          <w:lang w:val="en-US"/>
-        </w:rPr>
-        <w:t>Marthinet</w:t>
+        </w:rPr>
+        <w:t>Loreau</w:t>
       </w:r>
       <w:proofErr w:type="spellEnd"/>
       <w:r>
@@ -2308,9 +2236,8 @@
           <w:rFonts w:ascii="Arial" w:hAnsi="Arial" w:cs="Arial"/>
           <w:sz w:val="20"/>
           <w:szCs w:val="20"/>
-          <w:lang w:val="en-US"/>
-        </w:rPr>
-        <w:t xml:space="preserve"> H, </w:t>
+        </w:rPr>
+        <w:t xml:space="preserve"> J-M, Texier G, </w:t>
       </w:r>
       <w:proofErr w:type="spellStart"/>
       <w:r>
@@ -2318,9 +2245,8 @@
           <w:rFonts w:ascii="Arial" w:hAnsi="Arial" w:cs="Arial"/>
           <w:sz w:val="20"/>
           <w:szCs w:val="20"/>
-          <w:lang w:val="en-US"/>
-        </w:rPr>
-        <w:t>Loreau</w:t>
+        </w:rPr>
+        <w:t>Granjeaud</w:t>
       </w:r>
       <w:proofErr w:type="spellEnd"/>
       <w:r>
@@ -2328,9 +2254,8 @@
           <w:rFonts w:ascii="Arial" w:hAnsi="Arial" w:cs="Arial"/>
           <w:sz w:val="20"/>
           <w:szCs w:val="20"/>
-          <w:lang w:val="en-US"/>
-        </w:rPr>
-        <w:t xml:space="preserve"> J-M, </w:t>
+        </w:rPr>
+        <w:t xml:space="preserve"> S, </w:t>
       </w:r>
       <w:proofErr w:type="spellStart"/>
       <w:r>
@@ -2338,9 +2263,8 @@
           <w:rFonts w:ascii="Arial" w:hAnsi="Arial" w:cs="Arial"/>
           <w:sz w:val="20"/>
           <w:szCs w:val="20"/>
-          <w:lang w:val="en-US"/>
-        </w:rPr>
-        <w:t>Texier</w:t>
+        </w:rPr>
+        <w:t>Almeras</w:t>
       </w:r>
       <w:proofErr w:type="spellEnd"/>
       <w:r>
@@ -2348,52 +2272,12 @@
           <w:rFonts w:ascii="Arial" w:hAnsi="Arial" w:cs="Arial"/>
           <w:sz w:val="20"/>
           <w:szCs w:val="20"/>
-          <w:lang w:val="en-US"/>
-        </w:rPr>
-        <w:t xml:space="preserve"> G, </w:t>
-      </w:r>
-      <w:proofErr w:type="spellStart"/>
-      <w:r>
-        <w:rPr>
-          <w:rFonts w:ascii="Arial" w:hAnsi="Arial" w:cs="Arial"/>
-          <w:sz w:val="20"/>
-          <w:szCs w:val="20"/>
-          <w:lang w:val="en-US"/>
-        </w:rPr>
-        <w:t>Granjeaud</w:t>
-      </w:r>
-      <w:proofErr w:type="spellEnd"/>
-      <w:r>
-        <w:rPr>
-          <w:rFonts w:ascii="Arial" w:hAnsi="Arial" w:cs="Arial"/>
-          <w:sz w:val="20"/>
-          <w:szCs w:val="20"/>
-          <w:lang w:val="en-US"/>
-        </w:rPr>
-        <w:t xml:space="preserve"> S, </w:t>
-      </w:r>
-      <w:proofErr w:type="spellStart"/>
-      <w:r>
-        <w:rPr>
-          <w:rFonts w:ascii="Arial" w:hAnsi="Arial" w:cs="Arial"/>
-          <w:sz w:val="20"/>
-          <w:szCs w:val="20"/>
-          <w:lang w:val="en-US"/>
-        </w:rPr>
-        <w:t>Almeras</w:t>
-      </w:r>
-      <w:proofErr w:type="spellEnd"/>
-      <w:r>
-        <w:rPr>
-          <w:rFonts w:ascii="Arial" w:hAnsi="Arial" w:cs="Arial"/>
-          <w:sz w:val="20"/>
-          <w:szCs w:val="20"/>
-          <w:lang w:val="en-US"/>
         </w:rPr>
         <w:t xml:space="preserve"> L. </w:t>
       </w:r>
       <w:hyperlink r:id="rId20" w:history="1">
         <w:proofErr w:type="spellStart"/>
+        <w:proofErr w:type="gramStart"/>
         <w:r>
           <w:rPr>
             <w:rStyle w:val="Lienhypertexte"/>
@@ -2421,7 +2305,22 @@
             <w:u w:val="none"/>
             <w:lang w:val="en-US"/>
           </w:rPr>
-          <w:t>: An Open-Source Software for Quality Control of Matrix-Assisted Laser Desorption Ionization–Time of Flight Spectra</w:t>
+          <w:t>:</w:t>
+        </w:r>
+        <w:proofErr w:type="gramEnd"/>
+        <w:r>
+          <w:rPr>
+            <w:rStyle w:val="Lienhypertexte"/>
+            <w:rFonts w:ascii="Arial" w:hAnsi="Arial" w:cs="Arial"/>
+            <w:b/>
+            <w:bCs/>
+            <w:color w:val="auto"/>
+            <w:sz w:val="20"/>
+            <w:szCs w:val="20"/>
+            <w:u w:val="none"/>
+            <w:lang w:val="en-US"/>
+          </w:rPr>
+          <w:t xml:space="preserve"> An Open-Source Software for Quality Control of Matrix-Assisted Laser Desorption Ionization–Time of Flight Spectra</w:t>
         </w:r>
       </w:hyperlink>
       <w:r>
@@ -2533,12 +2432,9 @@
     </w:p>
     <w:p>
       <w:pPr>
-        <w:pStyle w:val="Titre1"/>
         <w:jc w:val="right"/>
         <w:rPr>
-          <w:rFonts w:cs="Arial"/>
-          <w:sz w:val="20"/>
-          <w:szCs w:val="24"/>
+          <w:rFonts w:ascii="Arial" w:hAnsi="Arial" w:cs="Arial"/>
         </w:rPr>
         <w:sectPr>
           <w:type w:val="continuous"/>
@@ -2554,15 +2450,479 @@
       <w:r>
         <w:rPr>
           <w:rStyle w:val="normaltextrun"/>
+          <w:rFonts w:ascii="Arial" w:hAnsi="Arial" w:cs="Arial"/>
+          <w:bCs/>
+          <w:sz w:val="20"/>
+          <w:szCs w:val="24"/>
+        </w:rPr>
+        <w:t>EMOIS 2025</w:t>
+      </w:r>
+    </w:p>
+    <w:p>
+      <w:pPr>
+        <w:pStyle w:val="Titre1"/>
+        <w:sectPr>
+          <w:type w:val="continuous"/>
+          <w:pgSz w:w="11906" w:h="16838"/>
+          <w:pgMar w:top="720" w:right="720" w:bottom="720" w:left="720" w:header="708" w:footer="708" w:gutter="0"/>
+          <w:cols w:space="708"/>
+          <w:docGrid w:linePitch="360"/>
+        </w:sectPr>
+      </w:pPr>
+    </w:p>
+    <w:p/>
+    <w:p>
+      <w:pPr>
+        <w:pStyle w:val="Titre1"/>
+        <w:rPr>
           <w:rFonts w:cs="Arial"/>
-          <w:b w:val="0"/>
+        </w:rPr>
+      </w:pPr>
+      <w:r>
+        <w:rPr>
+          <w:rFonts w:cs="Arial"/>
+        </w:rPr>
+        <w:lastRenderedPageBreak/>
+        <w:t>ENSEIGNEMENTS</w:t>
+      </w:r>
+    </w:p>
+    <w:p>
+      <w:pPr>
+        <w:rPr>
+          <w:rFonts w:ascii="Arial" w:hAnsi="Arial" w:cs="Arial"/>
+        </w:rPr>
+        <w:sectPr>
+          <w:type w:val="continuous"/>
+          <w:pgSz w:w="11906" w:h="16838"/>
+          <w:pgMar w:top="720" w:right="720" w:bottom="720" w:left="720" w:header="708" w:footer="708" w:gutter="0"/>
+          <w:cols w:space="708"/>
+          <w:docGrid w:linePitch="360"/>
+        </w:sectPr>
+      </w:pPr>
+    </w:p>
+    <w:p>
+      <w:pPr>
+        <w:spacing w:after="0"/>
+        <w:ind w:right="-57"/>
+        <w:rPr>
+          <w:rStyle w:val="normaltextrun"/>
+          <w:rFonts w:ascii="Arial" w:hAnsi="Arial" w:cs="Arial"/>
+          <w:b/>
+          <w:bCs/>
+          <w:sz w:val="20"/>
+          <w:szCs w:val="20"/>
+        </w:rPr>
+      </w:pPr>
+      <w:r>
+        <w:rPr>
+          <w:rFonts w:ascii="Arial" w:hAnsi="Arial" w:cs="Arial"/>
+          <w:b/>
+          <w:bCs/>
+          <w:sz w:val="20"/>
+          <w:szCs w:val="20"/>
+        </w:rPr>
+        <w:t xml:space="preserve">« Utilisation des tests statistiques » </w:t>
+      </w:r>
+      <w:r>
+        <w:rPr>
+          <w:rFonts w:ascii="Arial" w:hAnsi="Arial" w:cs="Arial"/>
+          <w:sz w:val="20"/>
+          <w:szCs w:val="20"/>
+        </w:rPr>
+        <w:t xml:space="preserve">- </w:t>
+      </w:r>
+      <w:r>
+        <w:rPr>
+          <w:rFonts w:ascii="Arial" w:hAnsi="Arial" w:cs="Arial"/>
+          <w:sz w:val="20"/>
+          <w:szCs w:val="20"/>
+        </w:rPr>
+        <w:t xml:space="preserve">Infirmiers(ères) Anesthésistes </w:t>
+      </w:r>
+    </w:p>
+    <w:p>
+      <w:pPr>
+        <w:spacing w:after="0"/>
+        <w:ind w:right="-57"/>
+        <w:rPr>
+          <w:rFonts w:ascii="Arial" w:eastAsia="Times New Roman" w:hAnsi="Arial" w:cs="Arial"/>
+          <w:sz w:val="20"/>
+          <w:szCs w:val="20"/>
+          <w:lang w:eastAsia="fr-FR"/>
+        </w:rPr>
+      </w:pPr>
+      <w:r>
+        <w:rPr>
+          <w:rFonts w:ascii="Arial" w:eastAsia="Times New Roman" w:hAnsi="Arial" w:cs="Arial"/>
+          <w:b/>
+          <w:bCs/>
+          <w:sz w:val="20"/>
+          <w:szCs w:val="20"/>
+          <w:lang w:eastAsia="fr-FR"/>
+        </w:rPr>
+        <w:t xml:space="preserve">« Case </w:t>
+      </w:r>
+      <w:proofErr w:type="spellStart"/>
+      <w:r>
+        <w:rPr>
+          <w:rFonts w:ascii="Arial" w:eastAsia="Times New Roman" w:hAnsi="Arial" w:cs="Arial"/>
+          <w:b/>
+          <w:bCs/>
+          <w:sz w:val="20"/>
+          <w:szCs w:val="20"/>
+          <w:lang w:eastAsia="fr-FR"/>
+        </w:rPr>
+        <w:t>Study</w:t>
+      </w:r>
+      <w:proofErr w:type="spellEnd"/>
+      <w:r>
+        <w:rPr>
+          <w:rFonts w:ascii="Arial" w:eastAsia="Times New Roman" w:hAnsi="Arial" w:cs="Arial"/>
+          <w:b/>
+          <w:bCs/>
+          <w:sz w:val="20"/>
+          <w:szCs w:val="20"/>
+          <w:lang w:eastAsia="fr-FR"/>
+        </w:rPr>
+        <w:t xml:space="preserve"> - </w:t>
+      </w:r>
+      <w:proofErr w:type="spellStart"/>
+      <w:r>
+        <w:rPr>
+          <w:rFonts w:ascii="Arial" w:eastAsia="Times New Roman" w:hAnsi="Arial" w:cs="Arial"/>
+          <w:b/>
+          <w:bCs/>
+          <w:sz w:val="20"/>
+          <w:szCs w:val="20"/>
+          <w:lang w:eastAsia="fr-FR"/>
+        </w:rPr>
+        <w:t>Outbreak</w:t>
+      </w:r>
+      <w:proofErr w:type="spellEnd"/>
+      <w:r>
+        <w:rPr>
+          <w:rFonts w:ascii="Arial" w:eastAsia="Times New Roman" w:hAnsi="Arial" w:cs="Arial"/>
+          <w:b/>
+          <w:bCs/>
+          <w:sz w:val="20"/>
+          <w:szCs w:val="20"/>
+          <w:lang w:eastAsia="fr-FR"/>
+        </w:rPr>
+        <w:t xml:space="preserve"> </w:t>
+      </w:r>
+      <w:proofErr w:type="spellStart"/>
+      <w:r>
+        <w:rPr>
+          <w:rFonts w:ascii="Arial" w:eastAsia="Times New Roman" w:hAnsi="Arial" w:cs="Arial"/>
+          <w:b/>
+          <w:bCs/>
+          <w:sz w:val="20"/>
+          <w:szCs w:val="20"/>
+          <w:lang w:eastAsia="fr-FR"/>
+        </w:rPr>
+        <w:t>Detection</w:t>
+      </w:r>
+      <w:proofErr w:type="spellEnd"/>
+      <w:r>
+        <w:rPr>
+          <w:rFonts w:ascii="Arial" w:eastAsia="Times New Roman" w:hAnsi="Arial" w:cs="Arial"/>
+          <w:b/>
+          <w:bCs/>
+          <w:sz w:val="20"/>
+          <w:szCs w:val="20"/>
+          <w:lang w:eastAsia="fr-FR"/>
+        </w:rPr>
+        <w:t xml:space="preserve"> </w:t>
+      </w:r>
+      <w:proofErr w:type="spellStart"/>
+      <w:r>
+        <w:rPr>
+          <w:rFonts w:ascii="Arial" w:eastAsia="Times New Roman" w:hAnsi="Arial" w:cs="Arial"/>
+          <w:b/>
+          <w:bCs/>
+          <w:sz w:val="20"/>
+          <w:szCs w:val="20"/>
+          <w:lang w:eastAsia="fr-FR"/>
+        </w:rPr>
+        <w:t>Algorithms</w:t>
+      </w:r>
+      <w:proofErr w:type="spellEnd"/>
+      <w:r>
+        <w:rPr>
+          <w:rFonts w:ascii="Arial" w:eastAsia="Times New Roman" w:hAnsi="Arial" w:cs="Arial"/>
+          <w:b/>
+          <w:bCs/>
+          <w:sz w:val="20"/>
+          <w:szCs w:val="20"/>
+          <w:lang w:eastAsia="fr-FR"/>
+        </w:rPr>
+        <w:t> »</w:t>
+      </w:r>
+      <w:r>
+        <w:rPr>
+          <w:rFonts w:ascii="Arial" w:eastAsia="Times New Roman" w:hAnsi="Arial" w:cs="Arial"/>
+          <w:sz w:val="20"/>
+          <w:szCs w:val="20"/>
+          <w:lang w:eastAsia="fr-FR"/>
+        </w:rPr>
+        <w:t xml:space="preserve"> </w:t>
+      </w:r>
+      <w:r>
+        <w:rPr>
+          <w:rFonts w:ascii="Arial" w:eastAsia="Times New Roman" w:hAnsi="Arial" w:cs="Arial"/>
+          <w:sz w:val="20"/>
+          <w:szCs w:val="20"/>
+          <w:lang w:eastAsia="fr-FR"/>
+        </w:rPr>
+        <w:t>- M</w:t>
+      </w:r>
+      <w:r>
+        <w:rPr>
+          <w:rFonts w:ascii="Arial" w:eastAsia="Times New Roman" w:hAnsi="Arial" w:cs="Arial"/>
+          <w:sz w:val="20"/>
+          <w:szCs w:val="20"/>
+          <w:lang w:eastAsia="fr-FR"/>
+        </w:rPr>
+        <w:t>ilitaires de l’OT</w:t>
+      </w:r>
+      <w:r>
+        <w:rPr>
+          <w:rFonts w:ascii="Arial" w:eastAsia="Times New Roman" w:hAnsi="Arial" w:cs="Arial"/>
+          <w:sz w:val="20"/>
+          <w:szCs w:val="20"/>
+          <w:lang w:eastAsia="fr-FR"/>
+        </w:rPr>
+        <w:t>AN</w:t>
+      </w:r>
+    </w:p>
+    <w:p>
+      <w:pPr>
+        <w:spacing w:after="0"/>
+        <w:ind w:right="-57"/>
+        <w:rPr>
+          <w:rFonts w:ascii="Arial" w:hAnsi="Arial" w:cs="Arial"/>
+          <w:sz w:val="20"/>
+          <w:szCs w:val="20"/>
+        </w:rPr>
+      </w:pPr>
+      <w:r>
+        <w:rPr>
+          <w:rFonts w:ascii="Arial" w:eastAsia="Times New Roman" w:hAnsi="Arial" w:cs="Arial"/>
+          <w:b/>
+          <w:bCs/>
+          <w:sz w:val="20"/>
+          <w:szCs w:val="20"/>
+          <w:lang w:eastAsia="fr-FR"/>
+        </w:rPr>
+        <w:t>« Soutien Méthodologique aux Thèses »</w:t>
+      </w:r>
+      <w:r>
+        <w:rPr>
+          <w:rFonts w:ascii="Arial" w:eastAsia="Times New Roman" w:hAnsi="Arial" w:cs="Arial"/>
+          <w:sz w:val="20"/>
+          <w:szCs w:val="20"/>
+          <w:lang w:eastAsia="fr-FR"/>
+        </w:rPr>
+        <w:t xml:space="preserve"> </w:t>
+      </w:r>
+      <w:r>
+        <w:rPr>
+          <w:rFonts w:ascii="Arial" w:eastAsia="Times New Roman" w:hAnsi="Arial" w:cs="Arial"/>
+          <w:sz w:val="20"/>
+          <w:szCs w:val="20"/>
+          <w:lang w:eastAsia="fr-FR"/>
+        </w:rPr>
+        <w:t xml:space="preserve">et </w:t>
+      </w:r>
+      <w:r>
+        <w:rPr>
+          <w:rFonts w:ascii="Arial" w:eastAsia="Times New Roman" w:hAnsi="Arial" w:cs="Arial"/>
+          <w:b/>
+          <w:bCs/>
+          <w:sz w:val="20"/>
+          <w:szCs w:val="20"/>
+          <w:lang w:eastAsia="fr-FR"/>
+        </w:rPr>
+        <w:t xml:space="preserve">« Analyse de Donnée avec R Commander » </w:t>
+      </w:r>
+      <w:r>
+        <w:rPr>
+          <w:rFonts w:ascii="Arial" w:eastAsia="Times New Roman" w:hAnsi="Arial" w:cs="Arial"/>
+          <w:sz w:val="20"/>
+          <w:szCs w:val="20"/>
+          <w:lang w:eastAsia="fr-FR"/>
+        </w:rPr>
+        <w:t>-</w:t>
+      </w:r>
+      <w:r>
+        <w:rPr>
+          <w:rFonts w:ascii="Arial" w:eastAsia="Times New Roman" w:hAnsi="Arial" w:cs="Arial"/>
+          <w:sz w:val="20"/>
+          <w:szCs w:val="20"/>
+          <w:lang w:eastAsia="fr-FR"/>
+        </w:rPr>
+        <w:t xml:space="preserve"> Internes en </w:t>
+      </w:r>
+      <w:r>
+        <w:rPr>
+          <w:rFonts w:ascii="Arial" w:eastAsia="Times New Roman" w:hAnsi="Arial" w:cs="Arial"/>
+          <w:sz w:val="20"/>
+          <w:szCs w:val="20"/>
+          <w:lang w:eastAsia="fr-FR"/>
+        </w:rPr>
+        <w:t>Hôpitaux</w:t>
+      </w:r>
+      <w:r>
+        <w:rPr>
+          <w:rFonts w:ascii="Arial" w:eastAsia="Times New Roman" w:hAnsi="Arial" w:cs="Arial"/>
+          <w:sz w:val="20"/>
+          <w:szCs w:val="20"/>
+          <w:lang w:eastAsia="fr-FR"/>
+        </w:rPr>
+        <w:t xml:space="preserve"> des Armées</w:t>
+      </w:r>
+      <w:r>
+        <w:rPr>
+          <w:rFonts w:ascii="Arial" w:eastAsia="Times New Roman" w:hAnsi="Arial" w:cs="Arial"/>
+          <w:sz w:val="20"/>
+          <w:szCs w:val="20"/>
+          <w:lang w:eastAsia="fr-FR"/>
+        </w:rPr>
+        <w:t xml:space="preserve"> </w:t>
+      </w:r>
+    </w:p>
+    <w:p>
+      <w:pPr>
+        <w:spacing w:after="0"/>
+        <w:jc w:val="right"/>
+        <w:rPr>
+          <w:rStyle w:val="normaltextrun"/>
+          <w:rFonts w:ascii="Arial" w:hAnsi="Arial" w:cs="Arial"/>
           <w:bCs/>
           <w:sz w:val="20"/>
           <w:szCs w:val="24"/>
         </w:rPr>
-        <w:t>EMOIS 2025</w:t>
-      </w:r>
-    </w:p>
+      </w:pPr>
+      <w:r>
+        <w:rPr>
+          <w:rStyle w:val="normaltextrun"/>
+          <w:rFonts w:ascii="Arial" w:hAnsi="Arial" w:cs="Arial"/>
+          <w:bCs/>
+          <w:sz w:val="20"/>
+          <w:szCs w:val="24"/>
+        </w:rPr>
+        <w:t>janv.</w:t>
+      </w:r>
+      <w:r>
+        <w:rPr>
+          <w:rStyle w:val="normaltextrun"/>
+          <w:rFonts w:ascii="Arial" w:hAnsi="Arial" w:cs="Arial"/>
+          <w:bCs/>
+          <w:sz w:val="20"/>
+          <w:szCs w:val="24"/>
+        </w:rPr>
+        <w:t xml:space="preserve"> 2025</w:t>
+      </w:r>
+    </w:p>
+    <w:p>
+      <w:pPr>
+        <w:spacing w:after="0"/>
+        <w:jc w:val="right"/>
+        <w:rPr>
+          <w:rFonts w:ascii="Arial" w:eastAsia="Times New Roman" w:hAnsi="Arial" w:cs="Arial"/>
+          <w:sz w:val="20"/>
+          <w:szCs w:val="20"/>
+          <w:lang w:eastAsia="fr-FR"/>
+        </w:rPr>
+      </w:pPr>
+      <w:r>
+        <w:rPr>
+          <w:rFonts w:ascii="Arial" w:eastAsia="Times New Roman" w:hAnsi="Arial" w:cs="Arial"/>
+          <w:sz w:val="20"/>
+          <w:szCs w:val="20"/>
+          <w:lang w:eastAsia="fr-FR"/>
+        </w:rPr>
+        <w:t>avr. 202</w:t>
+      </w:r>
+      <w:r>
+        <w:rPr>
+          <w:rFonts w:ascii="Arial" w:eastAsia="Times New Roman" w:hAnsi="Arial" w:cs="Arial"/>
+          <w:sz w:val="20"/>
+          <w:szCs w:val="20"/>
+          <w:lang w:eastAsia="fr-FR"/>
+        </w:rPr>
+        <w:t>3</w:t>
+      </w:r>
+      <w:r>
+        <w:rPr>
+          <w:rFonts w:ascii="Arial" w:eastAsia="Times New Roman" w:hAnsi="Arial" w:cs="Arial"/>
+          <w:sz w:val="20"/>
+          <w:szCs w:val="20"/>
+          <w:lang w:eastAsia="fr-FR"/>
+        </w:rPr>
+        <w:t xml:space="preserve"> et avr. 202</w:t>
+      </w:r>
+      <w:r>
+        <w:rPr>
+          <w:rFonts w:ascii="Arial" w:eastAsia="Times New Roman" w:hAnsi="Arial" w:cs="Arial"/>
+          <w:sz w:val="20"/>
+          <w:szCs w:val="20"/>
+          <w:lang w:eastAsia="fr-FR"/>
+        </w:rPr>
+        <w:t>4</w:t>
+      </w:r>
+    </w:p>
+    <w:p>
+      <w:pPr>
+        <w:spacing w:after="0"/>
+        <w:jc w:val="right"/>
+        <w:rPr>
+          <w:rStyle w:val="normaltextrun"/>
+          <w:rFonts w:ascii="Arial" w:hAnsi="Arial" w:cs="Arial"/>
+          <w:bCs/>
+          <w:sz w:val="20"/>
+          <w:szCs w:val="24"/>
+        </w:rPr>
+      </w:pPr>
+      <w:proofErr w:type="gramStart"/>
+      <w:r>
+        <w:rPr>
+          <w:rFonts w:ascii="Arial" w:eastAsia="Times New Roman" w:hAnsi="Arial" w:cs="Arial"/>
+          <w:sz w:val="20"/>
+          <w:szCs w:val="20"/>
+          <w:lang w:eastAsia="fr-FR"/>
+        </w:rPr>
+        <w:t>mars</w:t>
+      </w:r>
+      <w:proofErr w:type="gramEnd"/>
+      <w:r>
+        <w:rPr>
+          <w:rFonts w:ascii="Arial" w:eastAsia="Times New Roman" w:hAnsi="Arial" w:cs="Arial"/>
+          <w:sz w:val="20"/>
+          <w:szCs w:val="20"/>
+          <w:lang w:eastAsia="fr-FR"/>
+        </w:rPr>
+        <w:t xml:space="preserve"> 2022 – mars 2024</w:t>
+      </w:r>
+    </w:p>
+    <w:p>
+      <w:pPr>
+        <w:rPr>
+          <w:rFonts w:ascii="Arial" w:hAnsi="Arial" w:cs="Arial"/>
+        </w:rPr>
+        <w:sectPr>
+          <w:type w:val="continuous"/>
+          <w:pgSz w:w="11906" w:h="16838"/>
+          <w:pgMar w:top="720" w:right="720" w:bottom="720" w:left="720" w:header="708" w:footer="708" w:gutter="0"/>
+          <w:cols w:num="2" w:space="284" w:equalWidth="0">
+            <w:col w:w="7371" w:space="284"/>
+            <w:col w:w="2811"/>
+          </w:cols>
+          <w:docGrid w:linePitch="360"/>
+        </w:sectPr>
+      </w:pPr>
+    </w:p>
+    <w:p/>
     <w:p>
       <w:pPr>
         <w:pStyle w:val="Titre1"/>
@@ -2615,7 +2975,6 @@
           <w:sz w:val="20"/>
           <w:szCs w:val="20"/>
         </w:rPr>
-        <w:lastRenderedPageBreak/>
         <w:t>Statistiques </w:t>
       </w:r>
       <w:r>
@@ -2632,7 +2991,7 @@
           <w:sz w:val="20"/>
           <w:szCs w:val="20"/>
         </w:rPr>
-        <w:t xml:space="preserve"> </w:t>
+        <w:t> : modélisation, analyse de survie, analyse de séries temporelles et de séquences, analyse de correspondance, classification, tests statistiques</w:t>
       </w:r>
     </w:p>
     <w:p>
@@ -2655,16 +3014,68 @@
           <w:sz w:val="20"/>
           <w:szCs w:val="20"/>
         </w:rPr>
-        <w:t>Data Management</w:t>
-      </w:r>
-      <w:r>
-        <w:rPr>
-          <w:rFonts w:ascii="Arial" w:hAnsi="Arial" w:cs="Arial"/>
-          <w:sz w:val="20"/>
-          <w:szCs w:val="20"/>
-        </w:rPr>
-        <w:t xml:space="preserve"> &amp; Bases de données (SNDS)</w:t>
-      </w:r>
+        <w:t>Visualisation de données</w:t>
+      </w:r>
+      <w:r>
+        <w:rPr>
+          <w:rFonts w:ascii="Arial" w:hAnsi="Arial" w:cs="Arial"/>
+          <w:sz w:val="20"/>
+          <w:szCs w:val="20"/>
+        </w:rPr>
+        <w:t> </w:t>
+      </w:r>
+      <w:r>
+        <w:rPr>
+          <w:rFonts w:ascii="Arial" w:hAnsi="Arial" w:cs="Arial"/>
+          <w:sz w:val="20"/>
+          <w:szCs w:val="20"/>
+        </w:rPr>
+        <w:t xml:space="preserve">&amp; Cartographie </w:t>
+      </w:r>
+      <w:r>
+        <w:rPr>
+          <w:rFonts w:ascii="Arial" w:hAnsi="Arial" w:cs="Arial"/>
+          <w:sz w:val="20"/>
+          <w:szCs w:val="20"/>
+        </w:rPr>
+        <w:t>: ggplot</w:t>
+      </w:r>
+      <w:r>
+        <w:rPr>
+          <w:rFonts w:ascii="Arial" w:hAnsi="Arial" w:cs="Arial"/>
+          <w:sz w:val="20"/>
+          <w:szCs w:val="20"/>
+        </w:rPr>
+        <w:t xml:space="preserve">2, </w:t>
+      </w:r>
+      <w:proofErr w:type="spellStart"/>
+      <w:r>
+        <w:rPr>
+          <w:rFonts w:ascii="Arial" w:hAnsi="Arial" w:cs="Arial"/>
+          <w:sz w:val="20"/>
+          <w:szCs w:val="20"/>
+        </w:rPr>
+        <w:t>mpsf</w:t>
+      </w:r>
+      <w:proofErr w:type="spellEnd"/>
+      <w:r>
+        <w:rPr>
+          <w:rFonts w:ascii="Arial" w:hAnsi="Arial" w:cs="Arial"/>
+          <w:sz w:val="20"/>
+          <w:szCs w:val="20"/>
+        </w:rPr>
+        <w:t xml:space="preserve">, </w:t>
+      </w:r>
+      <w:proofErr w:type="spellStart"/>
+      <w:r>
+        <w:rPr>
+          <w:rFonts w:ascii="Arial" w:hAnsi="Arial" w:cs="Arial"/>
+          <w:sz w:val="20"/>
+          <w:szCs w:val="20"/>
+        </w:rPr>
+        <w:t>ArcQIS</w:t>
+      </w:r>
+      <w:proofErr w:type="spellEnd"/>
     </w:p>
     <w:p>
       <w:pPr>
@@ -2686,6 +3097,41 @@
           <w:sz w:val="20"/>
           <w:szCs w:val="20"/>
         </w:rPr>
+        <w:t>Data Management</w:t>
+      </w:r>
+      <w:r>
+        <w:rPr>
+          <w:rFonts w:ascii="Arial" w:hAnsi="Arial" w:cs="Arial"/>
+          <w:sz w:val="20"/>
+          <w:szCs w:val="20"/>
+        </w:rPr>
+        <w:t xml:space="preserve"> &amp; Bases de données (SNDS)</w:t>
+      </w:r>
+    </w:p>
+    <w:p>
+      <w:pPr>
+        <w:pStyle w:val="Paragraphedeliste"/>
+        <w:numPr>
+          <w:ilvl w:val="0"/>
+          <w:numId w:val="7"/>
+        </w:numPr>
+        <w:spacing w:after="0"/>
+        <w:rPr>
+          <w:rFonts w:ascii="Arial" w:hAnsi="Arial" w:cs="Arial"/>
+          <w:sz w:val="20"/>
+          <w:szCs w:val="20"/>
+          <w:lang w:val="en-US"/>
+        </w:rPr>
+      </w:pPr>
+      <w:proofErr w:type="spellStart"/>
+      <w:proofErr w:type="gramStart"/>
+      <w:r>
+        <w:rPr>
+          <w:rFonts w:ascii="Arial" w:hAnsi="Arial" w:cs="Arial"/>
+          <w:sz w:val="20"/>
+          <w:szCs w:val="20"/>
+          <w:lang w:val="en-US"/>
+        </w:rPr>
         <w:t>P</w:t>
       </w:r>
       <w:r>
@@ -2693,14 +3139,36 @@
           <w:rFonts w:ascii="Arial" w:hAnsi="Arial" w:cs="Arial"/>
           <w:sz w:val="20"/>
           <w:szCs w:val="20"/>
-        </w:rPr>
-        <w:t>rogrammation : R, SAS</w:t>
-      </w:r>
-      <w:r>
-        <w:rPr>
-          <w:rFonts w:ascii="Arial" w:hAnsi="Arial" w:cs="Arial"/>
-          <w:sz w:val="20"/>
-          <w:szCs w:val="20"/>
+          <w:lang w:val="en-US"/>
+        </w:rPr>
+        <w:t>rogrammation</w:t>
+      </w:r>
+      <w:proofErr w:type="spellEnd"/>
+      <w:r>
+        <w:rPr>
+          <w:rFonts w:ascii="Arial" w:hAnsi="Arial" w:cs="Arial"/>
+          <w:sz w:val="20"/>
+          <w:szCs w:val="20"/>
+          <w:lang w:val="en-US"/>
+        </w:rPr>
+        <w:t> :</w:t>
+      </w:r>
+      <w:proofErr w:type="gramEnd"/>
+      <w:r>
+        <w:rPr>
+          <w:rFonts w:ascii="Arial" w:hAnsi="Arial" w:cs="Arial"/>
+          <w:sz w:val="20"/>
+          <w:szCs w:val="20"/>
+          <w:lang w:val="en-US"/>
+        </w:rPr>
+        <w:t xml:space="preserve"> R, SAS</w:t>
+      </w:r>
+      <w:r>
+        <w:rPr>
+          <w:rFonts w:ascii="Arial" w:hAnsi="Arial" w:cs="Arial"/>
+          <w:sz w:val="20"/>
+          <w:szCs w:val="20"/>
+          <w:lang w:val="en-US"/>
         </w:rPr>
         <w:t xml:space="preserve">, </w:t>
       </w:r>
@@ -2710,10 +3178,60 @@
           <w:rFonts w:ascii="Arial" w:hAnsi="Arial" w:cs="Arial"/>
           <w:sz w:val="20"/>
           <w:szCs w:val="20"/>
+          <w:lang w:val="en-US"/>
         </w:rPr>
         <w:t>Github</w:t>
       </w:r>
       <w:proofErr w:type="spellEnd"/>
+      <w:r>
+        <w:rPr>
+          <w:rFonts w:ascii="Arial" w:hAnsi="Arial" w:cs="Arial"/>
+          <w:sz w:val="20"/>
+          <w:szCs w:val="20"/>
+          <w:lang w:val="en-US"/>
+        </w:rPr>
+        <w:t>, Py</w:t>
+      </w:r>
+      <w:r>
+        <w:rPr>
+          <w:rFonts w:ascii="Arial" w:hAnsi="Arial" w:cs="Arial"/>
+          <w:sz w:val="20"/>
+          <w:szCs w:val="20"/>
+          <w:lang w:val="en-US"/>
+        </w:rPr>
+        <w:t>thon</w:t>
+      </w:r>
+    </w:p>
+    <w:p>
+      <w:pPr>
+        <w:pStyle w:val="Paragraphedeliste"/>
+        <w:numPr>
+          <w:ilvl w:val="0"/>
+          <w:numId w:val="7"/>
+        </w:numPr>
+        <w:spacing w:after="0"/>
+        <w:rPr>
+          <w:rFonts w:ascii="Arial" w:hAnsi="Arial" w:cs="Arial"/>
+          <w:sz w:val="20"/>
+          <w:szCs w:val="20"/>
+        </w:rPr>
+      </w:pPr>
+      <w:r>
+        <w:rPr>
+          <w:rFonts w:ascii="Arial" w:hAnsi="Arial" w:cs="Arial"/>
+          <w:sz w:val="20"/>
+          <w:szCs w:val="20"/>
+        </w:rPr>
+        <w:t xml:space="preserve">Développement d’outils : applications, packages, </w:t>
+      </w:r>
+      <w:r>
+        <w:rPr>
+          <w:rFonts w:ascii="Arial" w:hAnsi="Arial" w:cs="Arial"/>
+          <w:sz w:val="20"/>
+          <w:szCs w:val="20"/>
+        </w:rPr>
+        <w:t>rapports automatisés</w:t>
+      </w:r>
     </w:p>
     <w:p>
       <w:pPr>
@@ -2753,15 +3271,31 @@
           <w:sz w:val="20"/>
           <w:szCs w:val="20"/>
         </w:rPr>
-        <w:t xml:space="preserve">Méthodologie &amp; </w:t>
-      </w:r>
-      <w:r>
-        <w:rPr>
-          <w:rFonts w:ascii="Arial" w:hAnsi="Arial" w:cs="Arial"/>
-          <w:sz w:val="20"/>
-          <w:szCs w:val="20"/>
-        </w:rPr>
-        <w:t>Rédaction scientifique</w:t>
+        <w:t xml:space="preserve">Méthodologie </w:t>
+      </w:r>
+      <w:r>
+        <w:rPr>
+          <w:rFonts w:ascii="Arial" w:hAnsi="Arial" w:cs="Arial"/>
+          <w:sz w:val="20"/>
+          <w:szCs w:val="20"/>
+        </w:rPr>
+        <w:t>&amp; R</w:t>
+      </w:r>
+      <w:r>
+        <w:rPr>
+          <w:rFonts w:ascii="Arial" w:hAnsi="Arial" w:cs="Arial"/>
+          <w:sz w:val="20"/>
+          <w:szCs w:val="20"/>
+        </w:rPr>
+        <w:t>édaction scientifique</w:t>
+      </w:r>
+      <w:r>
+        <w:rPr>
+          <w:rFonts w:ascii="Arial" w:hAnsi="Arial" w:cs="Arial"/>
+          <w:sz w:val="20"/>
+          <w:szCs w:val="20"/>
+        </w:rPr>
+        <w:t> : plan d’analyse, protocole et rapport d’étude, article scientifique</w:t>
       </w:r>
     </w:p>
     <w:p>
@@ -2802,7 +3336,15 @@
           <w:b/>
           <w:bCs/>
         </w:rPr>
-        <w:t>Autres :</w:t>
+        <w:t>Langues</w:t>
+      </w:r>
+      <w:r>
+        <w:rPr>
+          <w:rFonts w:ascii="Arial" w:hAnsi="Arial" w:cs="Arial"/>
+          <w:b/>
+          <w:bCs/>
+        </w:rPr>
+        <w:t> :</w:t>
       </w:r>
     </w:p>
     <w:p>
@@ -2810,22 +3352,55 @@
         <w:pStyle w:val="Paragraphedeliste"/>
         <w:numPr>
           <w:ilvl w:val="0"/>
-          <w:numId w:val="9"/>
+          <w:numId w:val="11"/>
         </w:numPr>
         <w:spacing w:after="0"/>
         <w:rPr>
-          <w:rFonts w:ascii="Arial" w:hAnsi="Arial" w:cs="Arial"/>
-          <w:sz w:val="20"/>
-          <w:szCs w:val="20"/>
-        </w:rPr>
-      </w:pPr>
-      <w:r>
-        <w:rPr>
-          <w:rFonts w:ascii="Arial" w:hAnsi="Arial" w:cs="Arial"/>
-          <w:sz w:val="20"/>
-          <w:szCs w:val="20"/>
-        </w:rPr>
-        <w:t>Anglais : C1/C2</w:t>
+          <w:rFonts w:ascii="Arial" w:eastAsiaTheme="majorEastAsia" w:hAnsi="Arial" w:cs="Arial"/>
+          <w:bCs/>
+          <w:sz w:val="20"/>
+          <w:szCs w:val="24"/>
+        </w:rPr>
+      </w:pPr>
+      <w:r>
+        <w:rPr>
+          <w:rFonts w:ascii="Arial" w:eastAsiaTheme="majorEastAsia" w:hAnsi="Arial" w:cs="Arial"/>
+          <w:bCs/>
+          <w:sz w:val="20"/>
+          <w:szCs w:val="24"/>
+        </w:rPr>
+        <w:t>Français : Maternel</w:t>
+      </w:r>
+    </w:p>
+    <w:p>
+      <w:pPr>
+        <w:pStyle w:val="Paragraphedeliste"/>
+        <w:numPr>
+          <w:ilvl w:val="0"/>
+          <w:numId w:val="11"/>
+        </w:numPr>
+        <w:spacing w:after="0"/>
+        <w:rPr>
+          <w:rFonts w:ascii="Arial" w:eastAsiaTheme="majorEastAsia" w:hAnsi="Arial" w:cs="Arial"/>
+          <w:b/>
+          <w:szCs w:val="28"/>
+        </w:rPr>
+      </w:pPr>
+      <w:r>
+        <w:rPr>
+          <w:rFonts w:ascii="Arial" w:hAnsi="Arial" w:cs="Arial"/>
+          <w:sz w:val="20"/>
+          <w:szCs w:val="20"/>
+        </w:rPr>
+        <w:t>A</w:t>
+      </w:r>
+      <w:r>
+        <w:rPr>
+          <w:rFonts w:ascii="Arial" w:hAnsi="Arial" w:cs="Arial"/>
+          <w:sz w:val="20"/>
+          <w:szCs w:val="20"/>
+        </w:rPr>
+        <w:t>nglais : C1/C2</w:t>
       </w:r>
     </w:p>
     <w:p>
@@ -3465,6 +4040,119 @@
     </w:lvl>
   </w:abstractNum>
   <w:abstractNum w:abstractNumId="4" w15:restartNumberingAfterBreak="0">
+    <w:nsid w:val="3E620486"/>
+    <w:multiLevelType w:val="hybridMultilevel"/>
+    <w:tmpl w:val="7138D224"/>
+    <w:lvl w:ilvl="0" w:tplc="040C0001">
+      <w:start w:val="1"/>
+      <w:numFmt w:val="bullet"/>
+      <w:lvlText w:val=""/>
+      <w:lvlJc w:val="left"/>
+      <w:pPr>
+        <w:ind w:left="360" w:hanging="360"/>
+      </w:pPr>
+      <w:rPr>
+        <w:rFonts w:ascii="Symbol" w:hAnsi="Symbol" w:hint="default"/>
+      </w:rPr>
+    </w:lvl>
+    <w:lvl w:ilvl="1" w:tplc="040C0003" w:tentative="1">
+      <w:start w:val="1"/>
+      <w:numFmt w:val="bullet"/>
+      <w:lvlText w:val="o"/>
+      <w:lvlJc w:val="left"/>
+      <w:pPr>
+        <w:ind w:left="1080" w:hanging="360"/>
+      </w:pPr>
+      <w:rPr>
+        <w:rFonts w:ascii="Courier New" w:hAnsi="Courier New" w:cs="Courier New" w:hint="default"/>
+      </w:rPr>
+    </w:lvl>
+    <w:lvl w:ilvl="2" w:tplc="040C0005" w:tentative="1">
+      <w:start w:val="1"/>
+      <w:numFmt w:val="bullet"/>
+      <w:lvlText w:val=""/>
+      <w:lvlJc w:val="left"/>
+      <w:pPr>
+        <w:ind w:left="1800" w:hanging="360"/>
+      </w:pPr>
+      <w:rPr>
+        <w:rFonts w:ascii="Wingdings" w:hAnsi="Wingdings" w:hint="default"/>
+      </w:rPr>
+    </w:lvl>
+    <w:lvl w:ilvl="3" w:tplc="040C0001" w:tentative="1">
+      <w:start w:val="1"/>
+      <w:numFmt w:val="bullet"/>
+      <w:lvlText w:val=""/>
+      <w:lvlJc w:val="left"/>
+      <w:pPr>
+        <w:ind w:left="2520" w:hanging="360"/>
+      </w:pPr>
+      <w:rPr>
+        <w:rFonts w:ascii="Symbol" w:hAnsi="Symbol" w:hint="default"/>
+      </w:rPr>
+    </w:lvl>
+    <w:lvl w:ilvl="4" w:tplc="040C0003" w:tentative="1">
+      <w:start w:val="1"/>
+      <w:numFmt w:val="bullet"/>
+      <w:lvlText w:val="o"/>
+      <w:lvlJc w:val="left"/>
+      <w:pPr>
+        <w:ind w:left="3240" w:hanging="360"/>
+      </w:pPr>
+      <w:rPr>
+        <w:rFonts w:ascii="Courier New" w:hAnsi="Courier New" w:cs="Courier New" w:hint="default"/>
+      </w:rPr>
+    </w:lvl>
+    <w:lvl w:ilvl="5" w:tplc="040C0005" w:tentative="1">
+      <w:start w:val="1"/>
+      <w:numFmt w:val="bullet"/>
+      <w:lvlText w:val=""/>
+      <w:lvlJc w:val="left"/>
+      <w:pPr>
+        <w:ind w:left="3960" w:hanging="360"/>
+      </w:pPr>
+      <w:rPr>
+        <w:rFonts w:ascii="Wingdings" w:hAnsi="Wingdings" w:hint="default"/>
+      </w:rPr>
+    </w:lvl>
+    <w:lvl w:ilvl="6" w:tplc="040C0001" w:tentative="1">
+      <w:start w:val="1"/>
+      <w:numFmt w:val="bullet"/>
+      <w:lvlText w:val=""/>
+      <w:lvlJc w:val="left"/>
+      <w:pPr>
+        <w:ind w:left="4680" w:hanging="360"/>
+      </w:pPr>
+      <w:rPr>
+        <w:rFonts w:ascii="Symbol" w:hAnsi="Symbol" w:hint="default"/>
+      </w:rPr>
+    </w:lvl>
+    <w:lvl w:ilvl="7" w:tplc="040C0003" w:tentative="1">
+      <w:start w:val="1"/>
+      <w:numFmt w:val="bullet"/>
+      <w:lvlText w:val="o"/>
+      <w:lvlJc w:val="left"/>
+      <w:pPr>
+        <w:ind w:left="5400" w:hanging="360"/>
+      </w:pPr>
+      <w:rPr>
+        <w:rFonts w:ascii="Courier New" w:hAnsi="Courier New" w:cs="Courier New" w:hint="default"/>
+      </w:rPr>
+    </w:lvl>
+    <w:lvl w:ilvl="8" w:tplc="040C0005" w:tentative="1">
+      <w:start w:val="1"/>
+      <w:numFmt w:val="bullet"/>
+      <w:lvlText w:val=""/>
+      <w:lvlJc w:val="left"/>
+      <w:pPr>
+        <w:ind w:left="6120" w:hanging="360"/>
+      </w:pPr>
+      <w:rPr>
+        <w:rFonts w:ascii="Wingdings" w:hAnsi="Wingdings" w:hint="default"/>
+      </w:rPr>
+    </w:lvl>
+  </w:abstractNum>
+  <w:abstractNum w:abstractNumId="5" w15:restartNumberingAfterBreak="0">
     <w:nsid w:val="44721951"/>
     <w:multiLevelType w:val="hybridMultilevel"/>
     <w:tmpl w:val="F73422DC"/>
@@ -3577,7 +4265,7 @@
       </w:rPr>
     </w:lvl>
   </w:abstractNum>
-  <w:abstractNum w:abstractNumId="5" w15:restartNumberingAfterBreak="0">
+  <w:abstractNum w:abstractNumId="6" w15:restartNumberingAfterBreak="0">
     <w:nsid w:val="5FD95111"/>
     <w:multiLevelType w:val="multilevel"/>
     <w:tmpl w:val="A216CA18"/>
@@ -3726,7 +4414,7 @@
       </w:rPr>
     </w:lvl>
   </w:abstractNum>
-  <w:abstractNum w:abstractNumId="6" w15:restartNumberingAfterBreak="0">
+  <w:abstractNum w:abstractNumId="7" w15:restartNumberingAfterBreak="0">
     <w:nsid w:val="65065FDA"/>
     <w:multiLevelType w:val="hybridMultilevel"/>
     <w:tmpl w:val="FB28DF10"/>
@@ -3839,10 +4527,10 @@
       </w:rPr>
     </w:lvl>
   </w:abstractNum>
-  <w:abstractNum w:abstractNumId="7" w15:restartNumberingAfterBreak="0">
+  <w:abstractNum w:abstractNumId="8" w15:restartNumberingAfterBreak="0">
     <w:nsid w:val="717B51EA"/>
     <w:multiLevelType w:val="hybridMultilevel"/>
-    <w:tmpl w:val="6ABC11D4"/>
+    <w:tmpl w:val="6FC2E12C"/>
     <w:lvl w:ilvl="0" w:tplc="040C0001">
       <w:start w:val="1"/>
       <w:numFmt w:val="bullet"/>
@@ -3952,7 +4640,7 @@
       </w:rPr>
     </w:lvl>
   </w:abstractNum>
-  <w:abstractNum w:abstractNumId="8" w15:restartNumberingAfterBreak="0">
+  <w:abstractNum w:abstractNumId="9" w15:restartNumberingAfterBreak="0">
     <w:nsid w:val="74426904"/>
     <w:multiLevelType w:val="hybridMultilevel"/>
     <w:tmpl w:val="F81AA89C"/>
@@ -4065,7 +4753,7 @@
       </w:rPr>
     </w:lvl>
   </w:abstractNum>
-  <w:abstractNum w:abstractNumId="9" w15:restartNumberingAfterBreak="0">
+  <w:abstractNum w:abstractNumId="10" w15:restartNumberingAfterBreak="0">
     <w:nsid w:val="7C8E1D57"/>
     <w:multiLevelType w:val="hybridMultilevel"/>
     <w:tmpl w:val="883E16D6"/>
@@ -4182,16 +4870,16 @@
     <w:abstractNumId w:val="3"/>
   </w:num>
   <w:num w:numId="2">
-    <w:abstractNumId w:val="8"/>
+    <w:abstractNumId w:val="9"/>
   </w:num>
   <w:num w:numId="3">
-    <w:abstractNumId w:val="6"/>
+    <w:abstractNumId w:val="7"/>
   </w:num>
   <w:num w:numId="4">
-    <w:abstractNumId w:val="4"/>
+    <w:abstractNumId w:val="5"/>
   </w:num>
   <w:num w:numId="5">
-    <w:abstractNumId w:val="5"/>
+    <w:abstractNumId w:val="6"/>
   </w:num>
   <w:num w:numId="6">
     <w:abstractNumId w:val="1"/>
@@ -4203,10 +4891,13 @@
     <w:abstractNumId w:val="2"/>
   </w:num>
   <w:num w:numId="9">
-    <w:abstractNumId w:val="7"/>
+    <w:abstractNumId w:val="8"/>
   </w:num>
   <w:num w:numId="10">
-    <w:abstractNumId w:val="9"/>
+    <w:abstractNumId w:val="10"/>
+  </w:num>
+  <w:num w:numId="11">
+    <w:abstractNumId w:val="4"/>
   </w:num>
 </w:numbering>
 </file>

--- a/CV_étendu.docx
+++ b/CV_étendu.docx
@@ -2529,15 +2529,15 @@
           <w:sz w:val="20"/>
           <w:szCs w:val="20"/>
         </w:rPr>
-        <w:t xml:space="preserve">- </w:t>
-      </w:r>
-      <w:r>
-        <w:rPr>
-          <w:rFonts w:ascii="Arial" w:hAnsi="Arial" w:cs="Arial"/>
-          <w:sz w:val="20"/>
-          <w:szCs w:val="20"/>
-        </w:rPr>
-        <w:t xml:space="preserve">Infirmiers(ères) Anesthésistes </w:t>
+        <w:t xml:space="preserve">- Infirmiers(ères) Anesthésistes </w:t>
+      </w:r>
+      <w:r>
+        <w:rPr>
+          <w:rFonts w:ascii="Arial" w:hAnsi="Arial" w:cs="Arial"/>
+          <w:sz w:val="20"/>
+          <w:szCs w:val="20"/>
+        </w:rPr>
+        <w:t>– 2h</w:t>
       </w:r>
     </w:p>
     <w:p>
@@ -2548,7 +2548,7 @@
           <w:rFonts w:ascii="Arial" w:eastAsia="Times New Roman" w:hAnsi="Arial" w:cs="Arial"/>
           <w:sz w:val="20"/>
           <w:szCs w:val="20"/>
-          <w:lang w:eastAsia="fr-FR"/>
+          <w:lang w:val="en-US" w:eastAsia="fr-FR"/>
         </w:rPr>
       </w:pPr>
       <w:r>
@@ -2558,11 +2558,70 @@
           <w:bCs/>
           <w:sz w:val="20"/>
           <w:szCs w:val="20"/>
-          <w:lang w:eastAsia="fr-FR"/>
-        </w:rPr>
-        <w:t xml:space="preserve">« Case </w:t>
+          <w:lang w:val="en-US" w:eastAsia="fr-FR"/>
+        </w:rPr>
+        <w:t>« Case Study - Outbreak Detection Algorithms »</w:t>
+      </w:r>
+      <w:r>
+        <w:rPr>
+          <w:rFonts w:ascii="Arial" w:eastAsia="Times New Roman" w:hAnsi="Arial" w:cs="Arial"/>
+          <w:sz w:val="20"/>
+          <w:szCs w:val="20"/>
+          <w:lang w:val="en-US" w:eastAsia="fr-FR"/>
+        </w:rPr>
+        <w:t xml:space="preserve"> - </w:t>
       </w:r>
       <w:proofErr w:type="spellStart"/>
+      <w:r>
+        <w:rPr>
+          <w:rFonts w:ascii="Arial" w:eastAsia="Times New Roman" w:hAnsi="Arial" w:cs="Arial"/>
+          <w:sz w:val="20"/>
+          <w:szCs w:val="20"/>
+          <w:lang w:val="en-US" w:eastAsia="fr-FR"/>
+        </w:rPr>
+        <w:t>Militaires</w:t>
+      </w:r>
+      <w:proofErr w:type="spellEnd"/>
+      <w:r>
+        <w:rPr>
+          <w:rFonts w:ascii="Arial" w:eastAsia="Times New Roman" w:hAnsi="Arial" w:cs="Arial"/>
+          <w:sz w:val="20"/>
+          <w:szCs w:val="20"/>
+          <w:lang w:val="en-US" w:eastAsia="fr-FR"/>
+        </w:rPr>
+        <w:t xml:space="preserve"> de </w:t>
+      </w:r>
+      <w:proofErr w:type="spellStart"/>
+      <w:r>
+        <w:rPr>
+          <w:rFonts w:ascii="Arial" w:eastAsia="Times New Roman" w:hAnsi="Arial" w:cs="Arial"/>
+          <w:sz w:val="20"/>
+          <w:szCs w:val="20"/>
+          <w:lang w:val="en-US" w:eastAsia="fr-FR"/>
+        </w:rPr>
+        <w:t>l’OTAN</w:t>
+      </w:r>
+      <w:proofErr w:type="spellEnd"/>
+      <w:r>
+        <w:rPr>
+          <w:rFonts w:ascii="Arial" w:eastAsia="Times New Roman" w:hAnsi="Arial" w:cs="Arial"/>
+          <w:sz w:val="20"/>
+          <w:szCs w:val="20"/>
+          <w:lang w:val="en-US" w:eastAsia="fr-FR"/>
+        </w:rPr>
+        <w:t xml:space="preserve"> – 12h</w:t>
+      </w:r>
+    </w:p>
+    <w:p>
+      <w:pPr>
+        <w:spacing w:after="0"/>
+        <w:ind w:right="-57"/>
+        <w:rPr>
+          <w:rFonts w:ascii="Arial" w:hAnsi="Arial" w:cs="Arial"/>
+          <w:sz w:val="20"/>
+          <w:szCs w:val="20"/>
+        </w:rPr>
+      </w:pPr>
       <w:r>
         <w:rPr>
           <w:rFonts w:ascii="Arial" w:eastAsia="Times New Roman" w:hAnsi="Arial" w:cs="Arial"/>
@@ -2572,9 +2631,17 @@
           <w:szCs w:val="20"/>
           <w:lang w:eastAsia="fr-FR"/>
         </w:rPr>
-        <w:t>Study</w:t>
-      </w:r>
-      <w:proofErr w:type="spellEnd"/>
+        <w:t>« Soutien Méthodologique aux Thèses »</w:t>
+      </w:r>
+      <w:r>
+        <w:rPr>
+          <w:rFonts w:ascii="Arial" w:eastAsia="Times New Roman" w:hAnsi="Arial" w:cs="Arial"/>
+          <w:sz w:val="20"/>
+          <w:szCs w:val="20"/>
+          <w:lang w:eastAsia="fr-FR"/>
+        </w:rPr>
+        <w:t xml:space="preserve"> et </w:t>
+      </w:r>
       <w:r>
         <w:rPr>
           <w:rFonts w:ascii="Arial" w:eastAsia="Times New Roman" w:hAnsi="Arial" w:cs="Arial"/>
@@ -2584,211 +2651,25 @@
           <w:szCs w:val="20"/>
           <w:lang w:eastAsia="fr-FR"/>
         </w:rPr>
-        <w:t xml:space="preserve"> - </w:t>
-      </w:r>
-      <w:proofErr w:type="spellStart"/>
+        <w:t xml:space="preserve">« Analyse de Donnée avec R Commander » </w:t>
+      </w:r>
       <w:r>
         <w:rPr>
           <w:rFonts w:ascii="Arial" w:eastAsia="Times New Roman" w:hAnsi="Arial" w:cs="Arial"/>
-          <w:b/>
-          <w:bCs/>
           <w:sz w:val="20"/>
           <w:szCs w:val="20"/>
           <w:lang w:eastAsia="fr-FR"/>
         </w:rPr>
-        <w:t>Outbreak</w:t>
-      </w:r>
-      <w:proofErr w:type="spellEnd"/>
+        <w:t xml:space="preserve">- Internes en Hôpitaux des Armées </w:t>
+      </w:r>
       <w:r>
         <w:rPr>
           <w:rFonts w:ascii="Arial" w:eastAsia="Times New Roman" w:hAnsi="Arial" w:cs="Arial"/>
-          <w:b/>
-          <w:bCs/>
           <w:sz w:val="20"/>
           <w:szCs w:val="20"/>
           <w:lang w:eastAsia="fr-FR"/>
         </w:rPr>
-        <w:t xml:space="preserve"> </w:t>
-      </w:r>
-      <w:proofErr w:type="spellStart"/>
-      <w:r>
-        <w:rPr>
-          <w:rFonts w:ascii="Arial" w:eastAsia="Times New Roman" w:hAnsi="Arial" w:cs="Arial"/>
-          <w:b/>
-          <w:bCs/>
-          <w:sz w:val="20"/>
-          <w:szCs w:val="20"/>
-          <w:lang w:eastAsia="fr-FR"/>
-        </w:rPr>
-        <w:t>Detection</w:t>
-      </w:r>
-      <w:proofErr w:type="spellEnd"/>
-      <w:r>
-        <w:rPr>
-          <w:rFonts w:ascii="Arial" w:eastAsia="Times New Roman" w:hAnsi="Arial" w:cs="Arial"/>
-          <w:b/>
-          <w:bCs/>
-          <w:sz w:val="20"/>
-          <w:szCs w:val="20"/>
-          <w:lang w:eastAsia="fr-FR"/>
-        </w:rPr>
-        <w:t xml:space="preserve"> </w:t>
-      </w:r>
-      <w:proofErr w:type="spellStart"/>
-      <w:r>
-        <w:rPr>
-          <w:rFonts w:ascii="Arial" w:eastAsia="Times New Roman" w:hAnsi="Arial" w:cs="Arial"/>
-          <w:b/>
-          <w:bCs/>
-          <w:sz w:val="20"/>
-          <w:szCs w:val="20"/>
-          <w:lang w:eastAsia="fr-FR"/>
-        </w:rPr>
-        <w:t>Algorithms</w:t>
-      </w:r>
-      <w:proofErr w:type="spellEnd"/>
-      <w:r>
-        <w:rPr>
-          <w:rFonts w:ascii="Arial" w:eastAsia="Times New Roman" w:hAnsi="Arial" w:cs="Arial"/>
-          <w:b/>
-          <w:bCs/>
-          <w:sz w:val="20"/>
-          <w:szCs w:val="20"/>
-          <w:lang w:eastAsia="fr-FR"/>
-        </w:rPr>
-        <w:t> »</w:t>
-      </w:r>
-      <w:r>
-        <w:rPr>
-          <w:rFonts w:ascii="Arial" w:eastAsia="Times New Roman" w:hAnsi="Arial" w:cs="Arial"/>
-          <w:sz w:val="20"/>
-          <w:szCs w:val="20"/>
-          <w:lang w:eastAsia="fr-FR"/>
-        </w:rPr>
-        <w:t xml:space="preserve"> </w:t>
-      </w:r>
-      <w:r>
-        <w:rPr>
-          <w:rFonts w:ascii="Arial" w:eastAsia="Times New Roman" w:hAnsi="Arial" w:cs="Arial"/>
-          <w:sz w:val="20"/>
-          <w:szCs w:val="20"/>
-          <w:lang w:eastAsia="fr-FR"/>
-        </w:rPr>
-        <w:t>- M</w:t>
-      </w:r>
-      <w:r>
-        <w:rPr>
-          <w:rFonts w:ascii="Arial" w:eastAsia="Times New Roman" w:hAnsi="Arial" w:cs="Arial"/>
-          <w:sz w:val="20"/>
-          <w:szCs w:val="20"/>
-          <w:lang w:eastAsia="fr-FR"/>
-        </w:rPr>
-        <w:t>ilitaires de l’OT</w:t>
-      </w:r>
-      <w:r>
-        <w:rPr>
-          <w:rFonts w:ascii="Arial" w:eastAsia="Times New Roman" w:hAnsi="Arial" w:cs="Arial"/>
-          <w:sz w:val="20"/>
-          <w:szCs w:val="20"/>
-          <w:lang w:eastAsia="fr-FR"/>
-        </w:rPr>
-        <w:t>AN</w:t>
-      </w:r>
-    </w:p>
-    <w:p>
-      <w:pPr>
-        <w:spacing w:after="0"/>
-        <w:ind w:right="-57"/>
-        <w:rPr>
-          <w:rFonts w:ascii="Arial" w:hAnsi="Arial" w:cs="Arial"/>
-          <w:sz w:val="20"/>
-          <w:szCs w:val="20"/>
-        </w:rPr>
-      </w:pPr>
-      <w:r>
-        <w:rPr>
-          <w:rFonts w:ascii="Arial" w:eastAsia="Times New Roman" w:hAnsi="Arial" w:cs="Arial"/>
-          <w:b/>
-          <w:bCs/>
-          <w:sz w:val="20"/>
-          <w:szCs w:val="20"/>
-          <w:lang w:eastAsia="fr-FR"/>
-        </w:rPr>
-        <w:t>« Soutien Méthodologique aux Thèses »</w:t>
-      </w:r>
-      <w:r>
-        <w:rPr>
-          <w:rFonts w:ascii="Arial" w:eastAsia="Times New Roman" w:hAnsi="Arial" w:cs="Arial"/>
-          <w:sz w:val="20"/>
-          <w:szCs w:val="20"/>
-          <w:lang w:eastAsia="fr-FR"/>
-        </w:rPr>
-        <w:t xml:space="preserve"> </w:t>
-      </w:r>
-      <w:r>
-        <w:rPr>
-          <w:rFonts w:ascii="Arial" w:eastAsia="Times New Roman" w:hAnsi="Arial" w:cs="Arial"/>
-          <w:sz w:val="20"/>
-          <w:szCs w:val="20"/>
-          <w:lang w:eastAsia="fr-FR"/>
-        </w:rPr>
-        <w:t xml:space="preserve">et </w:t>
-      </w:r>
-      <w:r>
-        <w:rPr>
-          <w:rFonts w:ascii="Arial" w:eastAsia="Times New Roman" w:hAnsi="Arial" w:cs="Arial"/>
-          <w:b/>
-          <w:bCs/>
-          <w:sz w:val="20"/>
-          <w:szCs w:val="20"/>
-          <w:lang w:eastAsia="fr-FR"/>
-        </w:rPr>
-        <w:t xml:space="preserve">« Analyse de Donnée avec R Commander » </w:t>
-      </w:r>
-      <w:r>
-        <w:rPr>
-          <w:rFonts w:ascii="Arial" w:eastAsia="Times New Roman" w:hAnsi="Arial" w:cs="Arial"/>
-          <w:sz w:val="20"/>
-          <w:szCs w:val="20"/>
-          <w:lang w:eastAsia="fr-FR"/>
-        </w:rPr>
-        <w:t>-</w:t>
-      </w:r>
-      <w:r>
-        <w:rPr>
-          <w:rFonts w:ascii="Arial" w:eastAsia="Times New Roman" w:hAnsi="Arial" w:cs="Arial"/>
-          <w:sz w:val="20"/>
-          <w:szCs w:val="20"/>
-          <w:lang w:eastAsia="fr-FR"/>
-        </w:rPr>
-        <w:t xml:space="preserve"> Internes en </w:t>
-      </w:r>
-      <w:r>
-        <w:rPr>
-          <w:rFonts w:ascii="Arial" w:eastAsia="Times New Roman" w:hAnsi="Arial" w:cs="Arial"/>
-          <w:sz w:val="20"/>
-          <w:szCs w:val="20"/>
-          <w:lang w:eastAsia="fr-FR"/>
-        </w:rPr>
-        <w:t>Hôpitaux</w:t>
-      </w:r>
-      <w:r>
-        <w:rPr>
-          <w:rFonts w:ascii="Arial" w:eastAsia="Times New Roman" w:hAnsi="Arial" w:cs="Arial"/>
-          <w:sz w:val="20"/>
-          <w:szCs w:val="20"/>
-          <w:lang w:eastAsia="fr-FR"/>
-        </w:rPr>
-        <w:t xml:space="preserve"> des Armées</w:t>
-      </w:r>
-      <w:r>
-        <w:rPr>
-          <w:rFonts w:ascii="Arial" w:eastAsia="Times New Roman" w:hAnsi="Arial" w:cs="Arial"/>
-          <w:sz w:val="20"/>
-          <w:szCs w:val="20"/>
-          <w:lang w:eastAsia="fr-FR"/>
-        </w:rPr>
-        <w:t xml:space="preserve"> </w:t>
+        <w:t>– 96h</w:t>
       </w:r>
     </w:p>
     <w:p>

--- a/CV_étendu.docx
+++ b/CV_étendu.docx
@@ -1,6 +1,6 @@
 
 <file path=word/document.xml><?xml version="1.0" encoding="utf-8"?>
-<w:document xmlns:wpc="http://schemas.microsoft.com/office/word/2010/wordprocessingCanvas" xmlns:cx="http://schemas.microsoft.com/office/drawing/2014/chartex" xmlns:cx1="http://schemas.microsoft.com/office/drawing/2015/9/8/chartex" xmlns:cx2="http://schemas.microsoft.com/office/drawing/2015/10/21/chartex" xmlns:cx3="http://schemas.microsoft.com/office/drawing/2016/5/9/chartex" xmlns:cx4="http://schemas.microsoft.com/office/drawing/2016/5/10/chartex" xmlns:cx5="http://schemas.microsoft.com/office/drawing/2016/5/11/chartex" xmlns:cx6="http://schemas.microsoft.com/office/drawing/2016/5/12/chartex" xmlns:cx7="http://schemas.microsoft.com/office/drawing/2016/5/13/chartex" xmlns:cx8="http://schemas.microsoft.com/office/drawing/2016/5/14/chartex" xmlns:mc="http://schemas.openxmlformats.org/markup-compatibility/2006" xmlns:aink="http://schemas.microsoft.com/office/drawing/2016/ink" xmlns:am3d="http://schemas.microsoft.com/office/drawing/2017/model3d" xmlns:o="urn:schemas-microsoft-com:office:office" xmlns:r="http://schemas.openxmlformats.org/officeDocument/2006/relationships" xmlns:m="http://schemas.openxmlformats.org/officeDocument/2006/math" xmlns:v="urn:schemas-microsoft-com:vml" xmlns:wp14="http://schemas.microsoft.com/office/word/2010/wordprocessingDrawing" xmlns:wp="http://schemas.openxmlformats.org/drawingml/2006/wordprocessingDrawing" xmlns:w10="urn:schemas-microsoft-com:office:word" xmlns:w="http://schemas.openxmlformats.org/wordprocessingml/2006/main" xmlns:w14="http://schemas.microsoft.com/office/word/2010/wordml" xmlns:w15="http://schemas.microsoft.com/office/word/2012/wordml" xmlns:w16cex="http://schemas.microsoft.com/office/word/2018/wordml/cex" xmlns:w16cid="http://schemas.microsoft.com/office/word/2016/wordml/cid" xmlns:w16="http://schemas.microsoft.com/office/word/2018/wordml" xmlns:w16sdtdh="http://schemas.microsoft.com/office/word/2020/wordml/sdtdatahash" xmlns:w16se="http://schemas.microsoft.com/office/word/2015/wordml/symex" xmlns:wpg="http://schemas.microsoft.com/office/word/2010/wordprocessingGroup" xmlns:wpi="http://schemas.microsoft.com/office/word/2010/wordprocessingInk" xmlns:wne="http://schemas.microsoft.com/office/word/2006/wordml" xmlns:wps="http://schemas.microsoft.com/office/word/2010/wordprocessingShape" mc:Ignorable="w14 w15 w16se w16cid w16 w16cex w16sdtdh wp14">
+<w:document xmlns:wpc="http://schemas.microsoft.com/office/word/2010/wordprocessingCanvas" xmlns:mc="http://schemas.openxmlformats.org/markup-compatibility/2006" xmlns:o="urn:schemas-microsoft-com:office:office" xmlns:r="http://schemas.openxmlformats.org/officeDocument/2006/relationships" xmlns:m="http://schemas.openxmlformats.org/officeDocument/2006/math" xmlns:v="urn:schemas-microsoft-com:vml" xmlns:wp14="http://schemas.microsoft.com/office/word/2010/wordprocessingDrawing" xmlns:wp="http://schemas.openxmlformats.org/drawingml/2006/wordprocessingDrawing" xmlns:w10="urn:schemas-microsoft-com:office:word" xmlns:w="http://schemas.openxmlformats.org/wordprocessingml/2006/main" xmlns:w14="http://schemas.microsoft.com/office/word/2010/wordml" xmlns:w15="http://schemas.microsoft.com/office/word/2012/wordml" xmlns:wpg="http://schemas.microsoft.com/office/word/2010/wordprocessingGroup" xmlns:wpi="http://schemas.microsoft.com/office/word/2010/wordprocessingInk" xmlns:wne="http://schemas.microsoft.com/office/word/2006/wordml" xmlns:wps="http://schemas.microsoft.com/office/word/2010/wordprocessingShape" mc:Ignorable="w14 w15 wp14">
   <w:body>
     <w:p>
       <w:pPr>
@@ -18,9 +18,10 @@
           <w:noProof/>
           <w:sz w:val="28"/>
           <w:szCs w:val="28"/>
+          <w:lang w:eastAsia="fr-FR"/>
         </w:rPr>
         <w:drawing>
-          <wp:anchor distT="0" distB="0" distL="114300" distR="114300" simplePos="0" relativeHeight="251663360" behindDoc="0" locked="0" layoutInCell="1" allowOverlap="1" wp14:anchorId="55FFA180" wp14:editId="0A963877">
+          <wp:anchor distT="0" distB="0" distL="114300" distR="114300" simplePos="0" relativeHeight="251663360" behindDoc="0" locked="0" layoutInCell="1" allowOverlap="1" wp14:anchorId="55FFA180" wp14:editId="38745524">
             <wp:simplePos x="0" y="0"/>
             <wp:positionH relativeFrom="margin">
               <wp:align>left</wp:align>
@@ -157,6 +158,7 @@
           <w:color w:val="FFFFFF" w:themeColor="background1"/>
           <w:sz w:val="36"/>
           <w:szCs w:val="36"/>
+          <w:lang w:eastAsia="fr-FR"/>
         </w:rPr>
         <w:drawing>
           <wp:anchor distT="0" distB="0" distL="114300" distR="114300" simplePos="0" relativeHeight="251662336" behindDoc="0" locked="0" layoutInCell="1" allowOverlap="1" wp14:anchorId="343FCD8E" wp14:editId="6445340A">
@@ -228,6 +230,7 @@
           <w:color w:val="FFFFFF" w:themeColor="background1"/>
           <w:sz w:val="36"/>
           <w:szCs w:val="36"/>
+          <w:lang w:eastAsia="fr-FR"/>
         </w:rPr>
         <w:drawing>
           <wp:anchor distT="0" distB="0" distL="114300" distR="114300" simplePos="0" relativeHeight="251661312" behindDoc="0" locked="0" layoutInCell="1" allowOverlap="1" wp14:anchorId="0F5533F9" wp14:editId="38E378C5">
@@ -305,6 +308,7 @@
           <w:color w:val="FFFFFF" w:themeColor="background1"/>
           <w:sz w:val="36"/>
           <w:szCs w:val="36"/>
+          <w:lang w:eastAsia="fr-FR"/>
         </w:rPr>
         <w:drawing>
           <wp:anchor distT="0" distB="0" distL="114300" distR="114300" simplePos="0" relativeHeight="251658240" behindDoc="0" locked="0" layoutInCell="1" allowOverlap="1" wp14:anchorId="7E70CC0C" wp14:editId="3C18EFC8">
@@ -336,7 +340,7 @@
                           <a14:useLocalDpi xmlns:a14="http://schemas.microsoft.com/office/drawing/2010/main" val="0"/>
                         </a:ext>
                         <a:ext uri="{96DAC541-7B7A-43D3-8B79-37D633B846F1}">
-                          <asvg:svgBlip xmlns:asvg="http://schemas.microsoft.com/office/drawing/2016/SVG/main" r:embed="rId10"/>
+                          <asvg:svgBlip xmlns:asvg="http://schemas.microsoft.com/office/drawing/2016/SVG/main" xmlns:w16se="http://schemas.microsoft.com/office/word/2015/wordml/symex" xmlns:w16sdtdh="http://schemas.microsoft.com/office/word/2020/wordml/sdtdatahash" xmlns:w16="http://schemas.microsoft.com/office/word/2018/wordml" xmlns:w16cid="http://schemas.microsoft.com/office/word/2016/wordml/cid" xmlns:w16cex="http://schemas.microsoft.com/office/word/2018/wordml/cex" xmlns:w="http://schemas.openxmlformats.org/wordprocessingml/2006/main" xmlns:w10="urn:schemas-microsoft-com:office:word" xmlns:v="urn:schemas-microsoft-com:vml" xmlns:o="urn:schemas-microsoft-com:office:office" xmlns:am3d="http://schemas.microsoft.com/office/drawing/2017/model3d" xmlns:aink="http://schemas.microsoft.com/office/drawing/2016/ink" xmlns:cx8="http://schemas.microsoft.com/office/drawing/2016/5/14/chartex" xmlns:cx7="http://schemas.microsoft.com/office/drawing/2016/5/13/chartex" xmlns:cx6="http://schemas.microsoft.com/office/drawing/2016/5/12/chartex" xmlns:cx5="http://schemas.microsoft.com/office/drawing/2016/5/11/chartex" xmlns:cx4="http://schemas.microsoft.com/office/drawing/2016/5/10/chartex" xmlns:cx3="http://schemas.microsoft.com/office/drawing/2016/5/9/chartex" xmlns:cx2="http://schemas.microsoft.com/office/drawing/2015/10/21/chartex" xmlns:cx1="http://schemas.microsoft.com/office/drawing/2015/9/8/chartex" xmlns:cx="http://schemas.microsoft.com/office/drawing/2014/chartex" xmlns="" r:embed="rId10"/>
                         </a:ext>
                       </a:extLst>
                     </a:blip>
@@ -372,6 +376,7 @@
           <w:color w:val="FFFFFF" w:themeColor="background1"/>
           <w:sz w:val="36"/>
           <w:szCs w:val="36"/>
+          <w:lang w:eastAsia="fr-FR"/>
         </w:rPr>
         <w:drawing>
           <wp:anchor distT="0" distB="0" distL="114300" distR="114300" simplePos="0" relativeHeight="251660288" behindDoc="0" locked="0" layoutInCell="1" allowOverlap="1" wp14:anchorId="186887B6" wp14:editId="2909BEB2">
@@ -403,7 +408,7 @@
                           <a14:useLocalDpi xmlns:a14="http://schemas.microsoft.com/office/drawing/2010/main" val="0"/>
                         </a:ext>
                         <a:ext uri="{96DAC541-7B7A-43D3-8B79-37D633B846F1}">
-                          <asvg:svgBlip xmlns:asvg="http://schemas.microsoft.com/office/drawing/2016/SVG/main" r:embed="rId12"/>
+                          <asvg:svgBlip xmlns:asvg="http://schemas.microsoft.com/office/drawing/2016/SVG/main" xmlns:w16se="http://schemas.microsoft.com/office/word/2015/wordml/symex" xmlns:w16sdtdh="http://schemas.microsoft.com/office/word/2020/wordml/sdtdatahash" xmlns:w16="http://schemas.microsoft.com/office/word/2018/wordml" xmlns:w16cid="http://schemas.microsoft.com/office/word/2016/wordml/cid" xmlns:w16cex="http://schemas.microsoft.com/office/word/2018/wordml/cex" xmlns:w="http://schemas.openxmlformats.org/wordprocessingml/2006/main" xmlns:w10="urn:schemas-microsoft-com:office:word" xmlns:v="urn:schemas-microsoft-com:vml" xmlns:o="urn:schemas-microsoft-com:office:office" xmlns:am3d="http://schemas.microsoft.com/office/drawing/2017/model3d" xmlns:aink="http://schemas.microsoft.com/office/drawing/2016/ink" xmlns:cx8="http://schemas.microsoft.com/office/drawing/2016/5/14/chartex" xmlns:cx7="http://schemas.microsoft.com/office/drawing/2016/5/13/chartex" xmlns:cx6="http://schemas.microsoft.com/office/drawing/2016/5/12/chartex" xmlns:cx5="http://schemas.microsoft.com/office/drawing/2016/5/11/chartex" xmlns:cx4="http://schemas.microsoft.com/office/drawing/2016/5/10/chartex" xmlns:cx3="http://schemas.microsoft.com/office/drawing/2016/5/9/chartex" xmlns:cx2="http://schemas.microsoft.com/office/drawing/2015/10/21/chartex" xmlns:cx1="http://schemas.microsoft.com/office/drawing/2015/9/8/chartex" xmlns:cx="http://schemas.microsoft.com/office/drawing/2014/chartex" xmlns="" r:embed="rId12"/>
                         </a:ext>
                       </a:extLst>
                     </a:blip>
@@ -433,6 +438,7 @@
           <w:color w:val="FFFFFF" w:themeColor="background1"/>
           <w:sz w:val="36"/>
           <w:szCs w:val="36"/>
+          <w:lang w:eastAsia="fr-FR"/>
         </w:rPr>
         <w:drawing>
           <wp:anchor distT="0" distB="0" distL="114300" distR="114300" simplePos="0" relativeHeight="251659264" behindDoc="0" locked="0" layoutInCell="1" allowOverlap="1" wp14:anchorId="237BAE5F" wp14:editId="0754B415">
@@ -464,7 +470,7 @@
                           <a14:useLocalDpi xmlns:a14="http://schemas.microsoft.com/office/drawing/2010/main" val="0"/>
                         </a:ext>
                         <a:ext uri="{96DAC541-7B7A-43D3-8B79-37D633B846F1}">
-                          <asvg:svgBlip xmlns:asvg="http://schemas.microsoft.com/office/drawing/2016/SVG/main" r:embed="rId14"/>
+                          <asvg:svgBlip xmlns:asvg="http://schemas.microsoft.com/office/drawing/2016/SVG/main" xmlns:w16se="http://schemas.microsoft.com/office/word/2015/wordml/symex" xmlns:w16sdtdh="http://schemas.microsoft.com/office/word/2020/wordml/sdtdatahash" xmlns:w16="http://schemas.microsoft.com/office/word/2018/wordml" xmlns:w16cid="http://schemas.microsoft.com/office/word/2016/wordml/cid" xmlns:w16cex="http://schemas.microsoft.com/office/word/2018/wordml/cex" xmlns:w="http://schemas.openxmlformats.org/wordprocessingml/2006/main" xmlns:w10="urn:schemas-microsoft-com:office:word" xmlns:v="urn:schemas-microsoft-com:vml" xmlns:o="urn:schemas-microsoft-com:office:office" xmlns:am3d="http://schemas.microsoft.com/office/drawing/2017/model3d" xmlns:aink="http://schemas.microsoft.com/office/drawing/2016/ink" xmlns:cx8="http://schemas.microsoft.com/office/drawing/2016/5/14/chartex" xmlns:cx7="http://schemas.microsoft.com/office/drawing/2016/5/13/chartex" xmlns:cx6="http://schemas.microsoft.com/office/drawing/2016/5/12/chartex" xmlns:cx5="http://schemas.microsoft.com/office/drawing/2016/5/11/chartex" xmlns:cx4="http://schemas.microsoft.com/office/drawing/2016/5/10/chartex" xmlns:cx3="http://schemas.microsoft.com/office/drawing/2016/5/9/chartex" xmlns:cx2="http://schemas.microsoft.com/office/drawing/2015/10/21/chartex" xmlns:cx1="http://schemas.microsoft.com/office/drawing/2015/9/8/chartex" xmlns:cx="http://schemas.microsoft.com/office/drawing/2014/chartex" xmlns="" r:embed="rId14"/>
                         </a:ext>
                       </a:extLst>
                     </a:blip>
@@ -1276,7 +1282,72 @@
           <w:sz w:val="20"/>
           <w:szCs w:val="20"/>
         </w:rPr>
-        <w:t>avr. - juin 2017, mai - juil. 2019 et mars - juil. 2020</w:t>
+        <w:t>avr</w:t>
+      </w:r>
+      <w:r>
+        <w:rPr>
+          <w:rStyle w:val="pvs-entitycaption-wrapper"/>
+          <w:rFonts w:ascii="Arial" w:hAnsi="Arial" w:cs="Arial"/>
+          <w:sz w:val="20"/>
+          <w:szCs w:val="20"/>
+        </w:rPr>
+        <w:t>il</w:t>
+      </w:r>
+      <w:r>
+        <w:rPr>
+          <w:rStyle w:val="pvs-entitycaption-wrapper"/>
+          <w:rFonts w:ascii="Arial" w:hAnsi="Arial" w:cs="Arial"/>
+          <w:sz w:val="20"/>
+          <w:szCs w:val="20"/>
+        </w:rPr>
+        <w:t xml:space="preserve">-juin 2017, </w:t>
+      </w:r>
+      <w:proofErr w:type="spellStart"/>
+      <w:r>
+        <w:rPr>
+          <w:rStyle w:val="pvs-entitycaption-wrapper"/>
+          <w:rFonts w:ascii="Arial" w:hAnsi="Arial" w:cs="Arial"/>
+          <w:sz w:val="20"/>
+          <w:szCs w:val="20"/>
+        </w:rPr>
+        <w:t>mai-juil</w:t>
+      </w:r>
+      <w:r>
+        <w:rPr>
+          <w:rStyle w:val="pvs-entitycaption-wrapper"/>
+          <w:rFonts w:ascii="Arial" w:hAnsi="Arial" w:cs="Arial"/>
+          <w:sz w:val="20"/>
+          <w:szCs w:val="20"/>
+        </w:rPr>
+        <w:t>let</w:t>
+      </w:r>
+      <w:proofErr w:type="spellEnd"/>
+      <w:r>
+        <w:rPr>
+          <w:rStyle w:val="pvs-entitycaption-wrapper"/>
+          <w:rFonts w:ascii="Arial" w:hAnsi="Arial" w:cs="Arial"/>
+          <w:sz w:val="20"/>
+          <w:szCs w:val="20"/>
+        </w:rPr>
+        <w:t xml:space="preserve"> 2019 et mars-</w:t>
+      </w:r>
+      <w:r>
+        <w:rPr>
+          <w:rStyle w:val="pvs-entitycaption-wrapper"/>
+          <w:rFonts w:ascii="Arial" w:hAnsi="Arial" w:cs="Arial"/>
+          <w:sz w:val="20"/>
+          <w:szCs w:val="20"/>
+        </w:rPr>
+        <w:t>juillet</w:t>
+      </w:r>
+      <w:r>
+        <w:rPr>
+          <w:rStyle w:val="pvs-entitycaption-wrapper"/>
+          <w:rFonts w:ascii="Arial" w:hAnsi="Arial" w:cs="Arial"/>
+          <w:sz w:val="20"/>
+          <w:szCs w:val="20"/>
+        </w:rPr>
+        <w:t xml:space="preserve"> 2020</w:t>
       </w:r>
     </w:p>
     <w:p>
@@ -1441,11 +1512,20 @@
           <w:sz w:val="20"/>
           <w:szCs w:val="20"/>
         </w:rPr>
-        <w:t xml:space="preserve">                                               </w:t>
-      </w:r>
-      <w:r>
-        <w:rPr>
-          <w:rFonts w:ascii="Arial" w:hAnsi="Arial" w:cs="Arial"/>
+        <w:t xml:space="preserve">               </w:t>
+      </w:r>
+      <w:r>
+        <w:rPr>
+          <w:rFonts w:ascii="Arial" w:hAnsi="Arial" w:cs="Arial"/>
+          <w:sz w:val="20"/>
+          <w:szCs w:val="20"/>
+        </w:rPr>
+        <w:t xml:space="preserve">                            </w:t>
+      </w:r>
+      <w:r>
+        <w:rPr>
+          <w:rFonts w:ascii="Arial" w:hAnsi="Arial" w:cs="Arial"/>
+          <w:b/>
           <w:sz w:val="20"/>
           <w:szCs w:val="20"/>
         </w:rPr>
@@ -1482,6 +1562,56 @@
           <w:szCs w:val="20"/>
         </w:rPr>
         <w:t>-2020</w:t>
+      </w:r>
+    </w:p>
+    <w:p>
+      <w:pPr>
+        <w:pStyle w:val="Paragraphedeliste"/>
+        <w:numPr>
+          <w:ilvl w:val="0"/>
+          <w:numId w:val="15"/>
+        </w:numPr>
+        <w:spacing w:after="0"/>
+        <w:rPr>
+          <w:rFonts w:ascii="Arial" w:hAnsi="Arial" w:cs="Arial"/>
+          <w:bCs/>
+          <w:sz w:val="20"/>
+          <w:szCs w:val="20"/>
+        </w:rPr>
+      </w:pPr>
+      <w:r>
+        <w:rPr>
+          <w:rFonts w:ascii="Arial" w:hAnsi="Arial" w:cs="Arial"/>
+          <w:bCs/>
+          <w:sz w:val="20"/>
+          <w:szCs w:val="20"/>
+        </w:rPr>
+        <w:t xml:space="preserve">Licence Mathématiques et Informatiques Appliquées aux Sciences Humaines et Sociales       </w:t>
+      </w:r>
+    </w:p>
+    <w:p>
+      <w:pPr>
+        <w:pStyle w:val="Paragraphedeliste"/>
+        <w:numPr>
+          <w:ilvl w:val="0"/>
+          <w:numId w:val="15"/>
+        </w:numPr>
+        <w:spacing w:after="0"/>
+        <w:rPr>
+          <w:rFonts w:ascii="Arial" w:hAnsi="Arial" w:cs="Arial"/>
+          <w:bCs/>
+          <w:sz w:val="20"/>
+          <w:szCs w:val="20"/>
+        </w:rPr>
+      </w:pPr>
+      <w:r>
+        <w:rPr>
+          <w:rFonts w:ascii="Arial" w:hAnsi="Arial" w:cs="Arial"/>
+          <w:bCs/>
+          <w:sz w:val="20"/>
+          <w:szCs w:val="20"/>
+        </w:rPr>
+        <w:t xml:space="preserve">DUT Statistique et Informatique Décisionnelle </w:t>
       </w:r>
     </w:p>
     <w:p>
@@ -1491,250 +1621,305 @@
           <w:rFonts w:ascii="Arial" w:hAnsi="Arial" w:cs="Arial"/>
           <w:b/>
           <w:bCs/>
-          <w:sz w:val="20"/>
-          <w:szCs w:val="20"/>
-        </w:rPr>
-      </w:pPr>
+          <w:sz w:val="18"/>
+          <w:szCs w:val="20"/>
+        </w:rPr>
+      </w:pPr>
+    </w:p>
+    <w:p>
+      <w:pPr>
+        <w:spacing w:after="0"/>
+        <w:rPr>
+          <w:rFonts w:ascii="Arial" w:hAnsi="Arial" w:cs="Arial"/>
+          <w:sz w:val="20"/>
+          <w:szCs w:val="20"/>
+        </w:rPr>
+      </w:pPr>
+      <w:r>
+        <w:rPr>
+          <w:rFonts w:ascii="Arial" w:hAnsi="Arial" w:cs="Arial"/>
+          <w:b/>
+          <w:sz w:val="20"/>
+        </w:rPr>
+        <w:t>Formation complète SNIIRAM-SNDS</w:t>
+      </w:r>
       <w:r>
         <w:rPr>
           <w:rFonts w:ascii="Arial" w:hAnsi="Arial" w:cs="Arial"/>
           <w:b/>
           <w:bCs/>
-          <w:sz w:val="20"/>
-          <w:szCs w:val="20"/>
-        </w:rPr>
-        <w:t xml:space="preserve">Licence Mathématiques et Informatiques Appliquées aux Sciences Humaines et Sociales       </w:t>
-      </w:r>
-    </w:p>
-    <w:p>
-      <w:pPr>
-        <w:spacing w:after="0"/>
+          <w:sz w:val="18"/>
+          <w:szCs w:val="20"/>
+        </w:rPr>
+        <w:t xml:space="preserve"> </w:t>
+      </w:r>
+      <w:r>
         <w:rPr>
           <w:rFonts w:ascii="Arial" w:hAnsi="Arial" w:cs="Arial"/>
           <w:b/>
           <w:bCs/>
-          <w:sz w:val="20"/>
-          <w:szCs w:val="20"/>
-        </w:rPr>
-      </w:pPr>
+          <w:sz w:val="18"/>
+          <w:szCs w:val="20"/>
+        </w:rPr>
+        <w:t xml:space="preserve">                              </w:t>
+      </w:r>
       <w:r>
         <w:rPr>
           <w:rFonts w:ascii="Arial" w:hAnsi="Arial" w:cs="Arial"/>
           <w:b/>
           <w:bCs/>
-          <w:sz w:val="20"/>
-          <w:szCs w:val="20"/>
-        </w:rPr>
-        <w:t xml:space="preserve">DUT Statistique et Informatique Décisionnelle </w:t>
-      </w:r>
-    </w:p>
-    <w:p>
-      <w:pPr>
-        <w:spacing w:after="0"/>
+          <w:sz w:val="18"/>
+          <w:szCs w:val="20"/>
+        </w:rPr>
+        <w:t xml:space="preserve">       </w:t>
+      </w:r>
+      <w:r>
         <w:rPr>
           <w:rFonts w:ascii="Arial" w:hAnsi="Arial" w:cs="Arial"/>
           <w:b/>
           <w:bCs/>
-          <w:sz w:val="20"/>
-          <w:szCs w:val="20"/>
-        </w:rPr>
-      </w:pPr>
-    </w:p>
-    <w:p>
-      <w:pPr>
-        <w:spacing w:after="0"/>
-        <w:rPr>
-          <w:rFonts w:ascii="Arial" w:hAnsi="Arial" w:cs="Arial"/>
-          <w:sz w:val="20"/>
-          <w:szCs w:val="20"/>
-        </w:rPr>
-      </w:pPr>
+          <w:sz w:val="18"/>
+          <w:szCs w:val="20"/>
+        </w:rPr>
+        <w:t xml:space="preserve">        </w:t>
+      </w:r>
       <w:r>
         <w:rPr>
           <w:rFonts w:ascii="Arial" w:hAnsi="Arial" w:cs="Arial"/>
           <w:b/>
           <w:bCs/>
-          <w:sz w:val="20"/>
-          <w:szCs w:val="20"/>
-        </w:rPr>
-        <w:t xml:space="preserve">Initiation au PMSI à travers le SNDS </w:t>
+          <w:sz w:val="18"/>
+          <w:szCs w:val="20"/>
+        </w:rPr>
+        <w:t xml:space="preserve">  </w:t>
       </w:r>
       <w:r>
         <w:rPr>
           <w:rFonts w:ascii="Arial" w:hAnsi="Arial" w:cs="Arial"/>
           <w:b/>
           <w:bCs/>
-          <w:sz w:val="20"/>
-          <w:szCs w:val="20"/>
-        </w:rPr>
-        <w:t xml:space="preserve">                              </w:t>
+          <w:sz w:val="18"/>
+          <w:szCs w:val="20"/>
+        </w:rPr>
+        <w:t xml:space="preserve"> </w:t>
       </w:r>
       <w:r>
         <w:rPr>
           <w:rFonts w:ascii="Arial" w:hAnsi="Arial" w:cs="Arial"/>
           <w:b/>
           <w:bCs/>
-          <w:sz w:val="20"/>
-          <w:szCs w:val="20"/>
-        </w:rPr>
-        <w:t xml:space="preserve">                  </w:t>
+          <w:sz w:val="18"/>
+          <w:szCs w:val="20"/>
+        </w:rPr>
+        <w:t xml:space="preserve">   </w:t>
       </w:r>
       <w:r>
         <w:rPr>
           <w:rFonts w:ascii="Arial" w:hAnsi="Arial" w:cs="Arial"/>
           <w:b/>
+          <w:sz w:val="20"/>
+          <w:szCs w:val="20"/>
+        </w:rPr>
+        <w:t>Institut 4.10</w:t>
+      </w:r>
+      <w:r>
+        <w:rPr>
+          <w:rFonts w:ascii="Arial" w:hAnsi="Arial" w:cs="Arial"/>
+          <w:sz w:val="20"/>
+          <w:szCs w:val="20"/>
+        </w:rPr>
+        <w:t xml:space="preserve"> –</w:t>
+      </w:r>
+      <w:r>
+        <w:rPr>
+          <w:rFonts w:ascii="Arial" w:hAnsi="Arial" w:cs="Arial"/>
+          <w:sz w:val="20"/>
+          <w:szCs w:val="20"/>
+        </w:rPr>
+        <w:t xml:space="preserve"> </w:t>
+      </w:r>
+      <w:r>
+        <w:rPr>
+          <w:rFonts w:ascii="Arial" w:hAnsi="Arial" w:cs="Arial"/>
+          <w:sz w:val="20"/>
+          <w:szCs w:val="20"/>
+        </w:rPr>
+        <w:t>d</w:t>
+      </w:r>
+      <w:r>
+        <w:rPr>
+          <w:rFonts w:ascii="Arial" w:hAnsi="Arial" w:cs="Arial"/>
+          <w:sz w:val="20"/>
+          <w:szCs w:val="20"/>
+        </w:rPr>
+        <w:t>éc</w:t>
+      </w:r>
+      <w:r>
+        <w:rPr>
+          <w:rFonts w:ascii="Arial" w:hAnsi="Arial" w:cs="Arial"/>
+          <w:sz w:val="20"/>
+          <w:szCs w:val="20"/>
+        </w:rPr>
+        <w:t>embre</w:t>
+      </w:r>
+      <w:r>
+        <w:rPr>
+          <w:rFonts w:ascii="Arial" w:hAnsi="Arial" w:cs="Arial"/>
+          <w:sz w:val="20"/>
+          <w:szCs w:val="20"/>
+        </w:rPr>
+        <w:t xml:space="preserve"> 2021 et </w:t>
+      </w:r>
+      <w:r>
+        <w:rPr>
+          <w:rFonts w:ascii="Arial" w:hAnsi="Arial" w:cs="Arial"/>
+          <w:sz w:val="20"/>
+          <w:szCs w:val="20"/>
+        </w:rPr>
+        <w:t>n</w:t>
+      </w:r>
+      <w:r>
+        <w:rPr>
+          <w:rFonts w:ascii="Arial" w:hAnsi="Arial" w:cs="Arial"/>
+          <w:sz w:val="20"/>
+          <w:szCs w:val="20"/>
+        </w:rPr>
+        <w:t>ov</w:t>
+      </w:r>
+      <w:r>
+        <w:rPr>
+          <w:rFonts w:ascii="Arial" w:hAnsi="Arial" w:cs="Arial"/>
+          <w:sz w:val="20"/>
+          <w:szCs w:val="20"/>
+        </w:rPr>
+        <w:t>embre</w:t>
+      </w:r>
+      <w:r>
+        <w:rPr>
+          <w:rFonts w:ascii="Arial" w:hAnsi="Arial" w:cs="Arial"/>
+          <w:sz w:val="20"/>
+          <w:szCs w:val="20"/>
+        </w:rPr>
+        <w:t xml:space="preserve"> </w:t>
+      </w:r>
+      <w:r>
+        <w:rPr>
+          <w:rFonts w:ascii="Arial" w:hAnsi="Arial" w:cs="Arial"/>
+          <w:sz w:val="20"/>
+          <w:szCs w:val="20"/>
+        </w:rPr>
+        <w:t>202</w:t>
+      </w:r>
+      <w:r>
+        <w:rPr>
+          <w:rFonts w:ascii="Arial" w:hAnsi="Arial" w:cs="Arial"/>
+          <w:sz w:val="20"/>
+          <w:szCs w:val="20"/>
+        </w:rPr>
+        <w:t>3</w:t>
+      </w:r>
+      <w:r>
+        <w:rPr>
+          <w:rFonts w:ascii="Arial" w:hAnsi="Arial" w:cs="Arial"/>
+          <w:sz w:val="20"/>
+          <w:szCs w:val="20"/>
+        </w:rPr>
+        <w:t xml:space="preserve"> </w:t>
+      </w:r>
+    </w:p>
+    <w:p>
+      <w:pPr>
+        <w:pStyle w:val="Paragraphedeliste"/>
+        <w:numPr>
+          <w:ilvl w:val="0"/>
+          <w:numId w:val="13"/>
+        </w:numPr>
+        <w:spacing w:after="0"/>
+        <w:rPr>
+          <w:rFonts w:ascii="Arial" w:hAnsi="Arial" w:cs="Arial"/>
           <w:bCs/>
           <w:sz w:val="20"/>
           <w:szCs w:val="20"/>
         </w:rPr>
-        <w:t xml:space="preserve">                </w:t>
-      </w:r>
-      <w:r>
-        <w:rPr>
-          <w:rFonts w:ascii="Arial" w:hAnsi="Arial" w:cs="Arial"/>
-          <w:b/>
+      </w:pPr>
+      <w:r>
+        <w:rPr>
+          <w:rFonts w:ascii="Arial" w:hAnsi="Arial" w:cs="Arial"/>
           <w:bCs/>
           <w:sz w:val="20"/>
           <w:szCs w:val="20"/>
         </w:rPr>
-        <w:t xml:space="preserve">  </w:t>
-      </w:r>
-      <w:r>
-        <w:rPr>
-          <w:rFonts w:ascii="Arial" w:hAnsi="Arial" w:cs="Arial"/>
-          <w:b/>
+        <w:t>Initiation au PMSI à travers le SNDS</w:t>
+      </w:r>
+    </w:p>
+    <w:p>
+      <w:pPr>
+        <w:pStyle w:val="Paragraphedeliste"/>
+        <w:numPr>
+          <w:ilvl w:val="0"/>
+          <w:numId w:val="13"/>
+        </w:numPr>
+        <w:spacing w:after="0"/>
+        <w:rPr>
+          <w:rFonts w:ascii="Arial" w:hAnsi="Arial" w:cs="Arial"/>
           <w:bCs/>
           <w:sz w:val="20"/>
           <w:szCs w:val="20"/>
         </w:rPr>
-        <w:t xml:space="preserve"> </w:t>
-      </w:r>
-      <w:r>
-        <w:rPr>
-          <w:rFonts w:ascii="Arial" w:hAnsi="Arial" w:cs="Arial"/>
-          <w:sz w:val="20"/>
-          <w:szCs w:val="20"/>
-        </w:rPr>
-        <w:t>Institut 4.10 –</w:t>
-      </w:r>
-      <w:r>
-        <w:rPr>
-          <w:rFonts w:ascii="Arial" w:hAnsi="Arial" w:cs="Arial"/>
-          <w:sz w:val="20"/>
-          <w:szCs w:val="20"/>
-        </w:rPr>
-        <w:t xml:space="preserve"> </w:t>
-      </w:r>
-      <w:r>
-        <w:rPr>
-          <w:rFonts w:ascii="Arial" w:hAnsi="Arial" w:cs="Arial"/>
-          <w:sz w:val="20"/>
-          <w:szCs w:val="20"/>
-        </w:rPr>
-        <w:t>d</w:t>
-      </w:r>
-      <w:r>
-        <w:rPr>
-          <w:rFonts w:ascii="Arial" w:hAnsi="Arial" w:cs="Arial"/>
-          <w:sz w:val="20"/>
-          <w:szCs w:val="20"/>
-        </w:rPr>
-        <w:t xml:space="preserve">éc. 2021 et </w:t>
-      </w:r>
-      <w:r>
-        <w:rPr>
-          <w:rFonts w:ascii="Arial" w:hAnsi="Arial" w:cs="Arial"/>
-          <w:sz w:val="20"/>
-          <w:szCs w:val="20"/>
-        </w:rPr>
-        <w:t>n</w:t>
-      </w:r>
-      <w:r>
-        <w:rPr>
-          <w:rFonts w:ascii="Arial" w:hAnsi="Arial" w:cs="Arial"/>
-          <w:sz w:val="20"/>
-          <w:szCs w:val="20"/>
-        </w:rPr>
-        <w:t xml:space="preserve">ov. </w:t>
-      </w:r>
-      <w:r>
-        <w:rPr>
-          <w:rFonts w:ascii="Arial" w:hAnsi="Arial" w:cs="Arial"/>
-          <w:sz w:val="20"/>
-          <w:szCs w:val="20"/>
-        </w:rPr>
-        <w:t>202</w:t>
-      </w:r>
-      <w:r>
-        <w:rPr>
-          <w:rFonts w:ascii="Arial" w:hAnsi="Arial" w:cs="Arial"/>
-          <w:sz w:val="20"/>
-          <w:szCs w:val="20"/>
-        </w:rPr>
-        <w:t>3</w:t>
-      </w:r>
-      <w:r>
-        <w:rPr>
-          <w:rFonts w:ascii="Arial" w:hAnsi="Arial" w:cs="Arial"/>
-          <w:sz w:val="20"/>
-          <w:szCs w:val="20"/>
-        </w:rPr>
-        <w:t xml:space="preserve"> </w:t>
-      </w:r>
-    </w:p>
-    <w:p>
-      <w:pPr>
+      </w:pPr>
+      <w:r>
+        <w:rPr>
+          <w:rFonts w:ascii="Arial" w:hAnsi="Arial" w:cs="Arial"/>
+          <w:bCs/>
+          <w:sz w:val="20"/>
+          <w:szCs w:val="20"/>
+        </w:rPr>
+        <w:t>Données Individuelles Bénéficiaires</w:t>
+      </w:r>
+      <w:r>
+        <w:rPr>
+          <w:rFonts w:ascii="Arial" w:hAnsi="Arial" w:cs="Arial"/>
+          <w:sz w:val="20"/>
+          <w:szCs w:val="20"/>
+        </w:rPr>
+        <w:t xml:space="preserve"> (accès</w:t>
+      </w:r>
+      <w:r>
+        <w:rPr>
+          <w:rFonts w:ascii="Arial" w:hAnsi="Arial" w:cs="Arial"/>
+          <w:sz w:val="20"/>
+          <w:szCs w:val="20"/>
+        </w:rPr>
+        <w:t xml:space="preserve"> permanent)</w:t>
+      </w:r>
+    </w:p>
+    <w:p>
+      <w:pPr>
+        <w:pStyle w:val="Paragraphedeliste"/>
+        <w:numPr>
+          <w:ilvl w:val="0"/>
+          <w:numId w:val="13"/>
+        </w:numPr>
         <w:spacing w:after="0"/>
         <w:rPr>
           <w:rFonts w:ascii="Arial" w:hAnsi="Arial" w:cs="Arial"/>
-          <w:sz w:val="20"/>
-          <w:szCs w:val="20"/>
-        </w:rPr>
-      </w:pPr>
-      <w:r>
-        <w:rPr>
-          <w:rFonts w:ascii="Arial" w:hAnsi="Arial" w:cs="Arial"/>
-          <w:b/>
           <w:bCs/>
           <w:sz w:val="20"/>
           <w:szCs w:val="20"/>
         </w:rPr>
-        <w:t>Données Individuelles Bénéficiaires</w:t>
-      </w:r>
-      <w:r>
-        <w:rPr>
-          <w:rFonts w:ascii="Arial" w:hAnsi="Arial" w:cs="Arial"/>
-          <w:sz w:val="20"/>
-          <w:szCs w:val="20"/>
-        </w:rPr>
-        <w:t xml:space="preserve">     </w:t>
-      </w:r>
-    </w:p>
-    <w:p>
-      <w:pPr>
-        <w:spacing w:after="0"/>
-        <w:rPr>
-          <w:rFonts w:ascii="Arial" w:hAnsi="Arial" w:cs="Arial"/>
-          <w:b/>
+      </w:pPr>
+      <w:r>
+        <w:rPr>
+          <w:rFonts w:ascii="Arial" w:hAnsi="Arial" w:cs="Arial"/>
           <w:bCs/>
           <w:sz w:val="20"/>
           <w:szCs w:val="20"/>
         </w:rPr>
-      </w:pPr>
-      <w:r>
-        <w:rPr>
-          <w:rFonts w:ascii="Arial" w:hAnsi="Arial" w:cs="Arial"/>
-          <w:b/>
-          <w:bCs/>
-          <w:sz w:val="20"/>
-          <w:szCs w:val="20"/>
-        </w:rPr>
         <w:t>Architecture et données du SNIIRAM/SNDS</w:t>
       </w:r>
       <w:r>
         <w:rPr>
           <w:rFonts w:ascii="Arial" w:hAnsi="Arial" w:cs="Arial"/>
-          <w:b/>
           <w:bCs/>
           <w:sz w:val="20"/>
           <w:szCs w:val="20"/>
@@ -2277,7 +2462,6 @@
       </w:r>
       <w:hyperlink r:id="rId20" w:history="1">
         <w:proofErr w:type="spellStart"/>
-        <w:proofErr w:type="gramStart"/>
         <w:r>
           <w:rPr>
             <w:rStyle w:val="Lienhypertexte"/>
@@ -2305,52 +2489,131 @@
             <w:u w:val="none"/>
             <w:lang w:val="en-US"/>
           </w:rPr>
-          <w:t>:</w:t>
+          <w:t>: An Open-Source Software for Quality Control of Matrix-Assisted Laser Desorption Ionization–Time of Flight Spectra</w:t>
         </w:r>
-        <w:proofErr w:type="gramEnd"/>
+      </w:hyperlink>
+      <w:r>
+        <w:rPr>
+          <w:rFonts w:ascii="Arial" w:hAnsi="Arial" w:cs="Arial"/>
+          <w:b/>
+          <w:bCs/>
+          <w:sz w:val="20"/>
+          <w:szCs w:val="20"/>
+          <w:lang w:val="en-US"/>
+        </w:rPr>
+        <w:t>.</w:t>
+      </w:r>
+      <w:r>
+        <w:rPr>
+          <w:rFonts w:ascii="Arial" w:hAnsi="Arial" w:cs="Arial"/>
+          <w:sz w:val="20"/>
+          <w:szCs w:val="20"/>
+          <w:lang w:val="en-US"/>
+        </w:rPr>
+        <w:t xml:space="preserve"> Informatics. 2024; 11(2):39</w:t>
+      </w:r>
+      <w:r>
+        <w:rPr>
+          <w:rFonts w:ascii="Arial" w:hAnsi="Arial" w:cs="Arial"/>
+          <w:sz w:val="20"/>
+          <w:szCs w:val="20"/>
+          <w:lang w:val="en-US"/>
+        </w:rPr>
+        <w:t xml:space="preserve"> </w:t>
+      </w:r>
+    </w:p>
+    <w:p>
+      <w:pPr>
+        <w:pStyle w:val="Paragraphedeliste"/>
+        <w:numPr>
+          <w:ilvl w:val="0"/>
+          <w:numId w:val="6"/>
+        </w:numPr>
+        <w:rPr>
+          <w:rFonts w:ascii="Arial" w:hAnsi="Arial" w:cs="Arial"/>
+          <w:sz w:val="18"/>
+          <w:szCs w:val="20"/>
+          <w:lang w:val="en-US"/>
+        </w:rPr>
+      </w:pPr>
+      <w:proofErr w:type="spellStart"/>
+      <w:r>
+        <w:rPr>
+          <w:rFonts w:ascii="Arial" w:hAnsi="Arial" w:cs="Arial"/>
+          <w:sz w:val="20"/>
+        </w:rPr>
+        <w:t>Chassery</w:t>
+      </w:r>
+      <w:proofErr w:type="spellEnd"/>
+      <w:r>
+        <w:rPr>
+          <w:rFonts w:ascii="Arial" w:hAnsi="Arial" w:cs="Arial"/>
+          <w:sz w:val="20"/>
+        </w:rPr>
+        <w:t>, L</w:t>
+      </w:r>
+      <w:r>
+        <w:rPr>
+          <w:rFonts w:ascii="Arial" w:hAnsi="Arial" w:cs="Arial"/>
+          <w:b/>
+          <w:sz w:val="20"/>
+        </w:rPr>
+        <w:t xml:space="preserve">., </w:t>
+      </w:r>
+      <w:proofErr w:type="spellStart"/>
+      <w:r>
+        <w:rPr>
+          <w:rStyle w:val="lev"/>
+          <w:rFonts w:ascii="Arial" w:hAnsi="Arial" w:cs="Arial"/>
+          <w:b w:val="0"/>
+          <w:sz w:val="20"/>
+        </w:rPr>
+        <w:t>Marthinet</w:t>
+      </w:r>
+      <w:proofErr w:type="spellEnd"/>
+      <w:r>
+        <w:rPr>
+          <w:rStyle w:val="lev"/>
+          <w:rFonts w:ascii="Arial" w:hAnsi="Arial" w:cs="Arial"/>
+          <w:b w:val="0"/>
+          <w:sz w:val="20"/>
+        </w:rPr>
+        <w:t>, H</w:t>
+      </w:r>
+      <w:r>
+        <w:rPr>
+          <w:rStyle w:val="lev"/>
+          <w:rFonts w:ascii="Arial" w:hAnsi="Arial" w:cs="Arial"/>
+          <w:sz w:val="20"/>
+        </w:rPr>
+        <w:t>.</w:t>
+      </w:r>
+      <w:r>
+        <w:rPr>
+          <w:rFonts w:ascii="Arial" w:hAnsi="Arial" w:cs="Arial"/>
+          <w:sz w:val="20"/>
+        </w:rPr>
+        <w:t xml:space="preserve">, &amp; Pellegrin, L. (2023). </w:t>
+      </w:r>
+      <w:hyperlink r:id="rId21" w:history="1">
         <w:r>
           <w:rPr>
             <w:rStyle w:val="Lienhypertexte"/>
             <w:rFonts w:ascii="Arial" w:hAnsi="Arial" w:cs="Arial"/>
             <w:b/>
-            <w:bCs/>
             <w:color w:val="auto"/>
             <w:sz w:val="20"/>
-            <w:szCs w:val="20"/>
             <w:u w:val="none"/>
-            <w:lang w:val="en-US"/>
           </w:rPr>
-          <w:t xml:space="preserve"> An Open-Source Software for Quality Control of Matrix-Assisted Laser Desorption Ionization–Time of Flight Spectra</w:t>
+          <w:t>Gestion de la crise Covid-19 : Analyse des liens entre les processus de résilience et de créativité mis en œuvre par les professionnels de santé ?</w:t>
         </w:r>
       </w:hyperlink>
       <w:r>
         <w:rPr>
           <w:rFonts w:ascii="Arial" w:hAnsi="Arial" w:cs="Arial"/>
-          <w:b/>
-          <w:bCs/>
-          <w:sz w:val="20"/>
-          <w:szCs w:val="20"/>
-          <w:lang w:val="en-US"/>
-        </w:rPr>
-        <w:t>.</w:t>
-      </w:r>
-      <w:r>
-        <w:rPr>
-          <w:rFonts w:ascii="Arial" w:hAnsi="Arial" w:cs="Arial"/>
-          <w:sz w:val="20"/>
-          <w:szCs w:val="20"/>
-          <w:lang w:val="en-US"/>
-        </w:rPr>
-        <w:t xml:space="preserve"> Informatics. 2024; 11(2):39</w:t>
-      </w:r>
-      <w:r>
-        <w:rPr>
-          <w:rFonts w:ascii="Arial" w:hAnsi="Arial" w:cs="Arial"/>
-          <w:sz w:val="20"/>
-          <w:szCs w:val="20"/>
-          <w:lang w:val="en-US"/>
-        </w:rPr>
-        <w:t xml:space="preserve"> </w:t>
+          <w:sz w:val="20"/>
+        </w:rPr>
+        <w:t xml:space="preserve"> 12ème Colloque de Psychologie Ergonomique - EPIQUE 2023</w:t>
       </w:r>
     </w:p>
     <w:p>
@@ -2394,6 +2657,7 @@
         <w:rPr>
           <w:rFonts w:ascii="Arial" w:hAnsi="Arial" w:cs="Arial"/>
         </w:rPr>
+        <w:lastRenderedPageBreak/>
         <w:t>« </w:t>
       </w:r>
       <w:r>
@@ -2461,6 +2725,22 @@
     <w:p>
       <w:pPr>
         <w:pStyle w:val="Titre1"/>
+        <w:rPr>
+          <w:rFonts w:cs="Arial"/>
+        </w:rPr>
+      </w:pPr>
+      <w:r>
+        <w:rPr>
+          <w:rFonts w:cs="Arial"/>
+        </w:rPr>
+        <w:t>ENSEIGNEMENTS</w:t>
+      </w:r>
+    </w:p>
+    <w:p>
+      <w:pPr>
+        <w:rPr>
+          <w:rFonts w:ascii="Arial" w:hAnsi="Arial" w:cs="Arial"/>
+        </w:rPr>
         <w:sectPr>
           <w:type w:val="continuous"/>
           <w:pgSz w:w="11906" w:h="16838"/>
@@ -2470,21 +2750,774 @@
         </w:sectPr>
       </w:pPr>
     </w:p>
-    <w:p/>
-    <w:p>
-      <w:pPr>
-        <w:pStyle w:val="Titre1"/>
-        <w:rPr>
-          <w:rFonts w:cs="Arial"/>
-        </w:rPr>
-      </w:pPr>
-      <w:r>
-        <w:rPr>
-          <w:rFonts w:cs="Arial"/>
-        </w:rPr>
-        <w:lastRenderedPageBreak/>
-        <w:t>ENSEIGNEMENTS</w:t>
-      </w:r>
+    <w:p>
+      <w:pPr>
+        <w:spacing w:after="0"/>
+        <w:ind w:right="-57"/>
+        <w:rPr>
+          <w:rFonts w:ascii="Arial" w:hAnsi="Arial" w:cs="Arial"/>
+          <w:b/>
+          <w:bCs/>
+          <w:sz w:val="20"/>
+          <w:szCs w:val="20"/>
+        </w:rPr>
+      </w:pPr>
+      <w:r>
+        <w:rPr>
+          <w:rFonts w:ascii="Arial" w:hAnsi="Arial" w:cs="Arial"/>
+          <w:b/>
+          <w:bCs/>
+          <w:sz w:val="20"/>
+          <w:szCs w:val="20"/>
+        </w:rPr>
+        <w:t>« Utili</w:t>
+      </w:r>
+      <w:r>
+        <w:rPr>
+          <w:rFonts w:ascii="Arial" w:hAnsi="Arial" w:cs="Arial"/>
+          <w:b/>
+          <w:bCs/>
+          <w:sz w:val="20"/>
+          <w:szCs w:val="20"/>
+        </w:rPr>
+        <w:t>sation des tests statistiques »</w:t>
+      </w:r>
+      <w:r>
+        <w:rPr>
+          <w:rFonts w:ascii="Arial" w:hAnsi="Arial" w:cs="Arial"/>
+          <w:sz w:val="20"/>
+          <w:szCs w:val="20"/>
+        </w:rPr>
+        <w:t xml:space="preserve"> </w:t>
+      </w:r>
+      <w:r>
+        <w:rPr>
+          <w:rFonts w:ascii="Arial" w:hAnsi="Arial" w:cs="Arial"/>
+          <w:sz w:val="20"/>
+          <w:szCs w:val="20"/>
+        </w:rPr>
+        <w:t xml:space="preserve">– </w:t>
+      </w:r>
+      <w:r>
+        <w:rPr>
+          <w:rFonts w:ascii="Arial" w:eastAsia="Times New Roman" w:hAnsi="Arial" w:cs="Arial"/>
+          <w:sz w:val="20"/>
+          <w:szCs w:val="20"/>
+          <w:lang w:val="en-US" w:eastAsia="fr-FR"/>
+        </w:rPr>
+        <w:t>2h</w:t>
+      </w:r>
+      <w:r>
+        <w:rPr>
+          <w:rFonts w:ascii="Arial" w:hAnsi="Arial" w:cs="Arial"/>
+          <w:sz w:val="20"/>
+          <w:szCs w:val="20"/>
+        </w:rPr>
+        <w:t xml:space="preserve">                                                                                                   </w:t>
+      </w:r>
+      <w:r>
+        <w:rPr>
+          <w:rFonts w:ascii="Arial" w:hAnsi="Arial" w:cs="Arial"/>
+          <w:sz w:val="20"/>
+          <w:szCs w:val="20"/>
+        </w:rPr>
+        <w:t xml:space="preserve"> </w:t>
+      </w:r>
+      <w:r>
+        <w:rPr>
+          <w:rFonts w:ascii="Arial" w:hAnsi="Arial" w:cs="Arial"/>
+          <w:sz w:val="20"/>
+          <w:szCs w:val="20"/>
+        </w:rPr>
+        <w:t>janvier</w:t>
+      </w:r>
+      <w:r>
+        <w:rPr>
+          <w:rFonts w:ascii="Arial" w:hAnsi="Arial" w:cs="Arial"/>
+          <w:sz w:val="20"/>
+          <w:szCs w:val="20"/>
+        </w:rPr>
+        <w:t xml:space="preserve"> 2025</w:t>
+      </w:r>
+    </w:p>
+    <w:p>
+      <w:pPr>
+        <w:pStyle w:val="Paragraphedeliste"/>
+        <w:spacing w:after="0"/>
+        <w:ind w:right="-57"/>
+        <w:rPr>
+          <w:rFonts w:ascii="Arial" w:hAnsi="Arial" w:cs="Arial"/>
+          <w:b/>
+          <w:bCs/>
+          <w:sz w:val="20"/>
+          <w:szCs w:val="20"/>
+        </w:rPr>
+      </w:pPr>
+      <w:r>
+        <w:rPr>
+          <w:rStyle w:val="Accentuation"/>
+          <w:rFonts w:ascii="Arial" w:hAnsi="Arial" w:cs="Arial"/>
+          <w:i w:val="0"/>
+          <w:sz w:val="20"/>
+          <w:szCs w:val="20"/>
+        </w:rPr>
+        <w:t>Ecole</w:t>
+      </w:r>
+      <w:r>
+        <w:rPr>
+          <w:rFonts w:ascii="Arial" w:hAnsi="Arial" w:cs="Arial"/>
+          <w:sz w:val="20"/>
+          <w:szCs w:val="20"/>
+        </w:rPr>
+        <w:t xml:space="preserve"> d'Infirmiers </w:t>
+      </w:r>
+      <w:r>
+        <w:rPr>
+          <w:rFonts w:ascii="Arial" w:hAnsi="Arial" w:cs="Arial"/>
+          <w:sz w:val="20"/>
+          <w:szCs w:val="20"/>
+        </w:rPr>
+        <w:t>A</w:t>
+      </w:r>
+      <w:r>
+        <w:rPr>
+          <w:rFonts w:ascii="Arial" w:hAnsi="Arial" w:cs="Arial"/>
+          <w:sz w:val="20"/>
+          <w:szCs w:val="20"/>
+        </w:rPr>
+        <w:t xml:space="preserve">nesthésistes </w:t>
+      </w:r>
+      <w:r>
+        <w:rPr>
+          <w:rFonts w:ascii="Arial" w:hAnsi="Arial" w:cs="Arial"/>
+          <w:sz w:val="20"/>
+          <w:szCs w:val="20"/>
+        </w:rPr>
+        <w:t>D</w:t>
+      </w:r>
+      <w:r>
+        <w:rPr>
+          <w:rFonts w:ascii="Arial" w:hAnsi="Arial" w:cs="Arial"/>
+          <w:sz w:val="20"/>
+          <w:szCs w:val="20"/>
+        </w:rPr>
+        <w:t>iplômés d'Etat</w:t>
+      </w:r>
+      <w:r>
+        <w:rPr>
+          <w:rFonts w:ascii="Arial" w:hAnsi="Arial" w:cs="Arial"/>
+          <w:sz w:val="20"/>
+          <w:szCs w:val="20"/>
+        </w:rPr>
+        <w:t xml:space="preserve">, </w:t>
+      </w:r>
+      <w:r>
+        <w:rPr>
+          <w:rFonts w:ascii="Arial" w:hAnsi="Arial" w:cs="Arial"/>
+          <w:sz w:val="20"/>
+          <w:szCs w:val="20"/>
+        </w:rPr>
+        <w:t>Institut</w:t>
+      </w:r>
+      <w:r>
+        <w:rPr>
+          <w:rFonts w:ascii="Arial" w:hAnsi="Arial" w:cs="Arial"/>
+          <w:sz w:val="20"/>
+          <w:szCs w:val="20"/>
+        </w:rPr>
+        <w:t xml:space="preserve"> de formation HCL</w:t>
+      </w:r>
+      <w:r>
+        <w:rPr>
+          <w:rFonts w:ascii="Arial" w:hAnsi="Arial" w:cs="Arial"/>
+          <w:sz w:val="20"/>
+          <w:szCs w:val="20"/>
+        </w:rPr>
+        <w:t xml:space="preserve"> </w:t>
+      </w:r>
+      <w:r>
+        <w:rPr>
+          <w:rFonts w:ascii="Arial" w:hAnsi="Arial" w:cs="Arial"/>
+          <w:sz w:val="20"/>
+          <w:szCs w:val="20"/>
+        </w:rPr>
+        <w:t xml:space="preserve">        </w:t>
+      </w:r>
+      <w:r>
+        <w:rPr>
+          <w:rFonts w:ascii="Arial" w:hAnsi="Arial" w:cs="Arial"/>
+          <w:sz w:val="20"/>
+          <w:szCs w:val="20"/>
+        </w:rPr>
+        <w:t xml:space="preserve">            </w:t>
+      </w:r>
+      <w:r>
+        <w:rPr>
+          <w:rFonts w:ascii="Arial" w:hAnsi="Arial" w:cs="Arial"/>
+          <w:sz w:val="20"/>
+          <w:szCs w:val="20"/>
+        </w:rPr>
+        <w:t xml:space="preserve">                 </w:t>
+      </w:r>
+    </w:p>
+    <w:p>
+      <w:pPr>
+        <w:spacing w:after="0"/>
+        <w:ind w:right="-57"/>
+        <w:rPr>
+          <w:rFonts w:ascii="Arial" w:eastAsia="Times New Roman" w:hAnsi="Arial" w:cs="Arial"/>
+          <w:sz w:val="20"/>
+          <w:szCs w:val="20"/>
+          <w:lang w:val="en-US" w:eastAsia="fr-FR"/>
+        </w:rPr>
+      </w:pPr>
+      <w:r>
+        <w:rPr>
+          <w:rFonts w:ascii="Arial" w:eastAsia="Times New Roman" w:hAnsi="Arial" w:cs="Arial"/>
+          <w:b/>
+          <w:bCs/>
+          <w:sz w:val="20"/>
+          <w:szCs w:val="20"/>
+          <w:lang w:val="en-US" w:eastAsia="fr-FR"/>
+        </w:rPr>
+        <w:t>« Case Study - Outbreak Detection Algorithms »</w:t>
+      </w:r>
+      <w:r>
+        <w:rPr>
+          <w:rFonts w:ascii="Arial" w:eastAsia="Times New Roman" w:hAnsi="Arial" w:cs="Arial"/>
+          <w:sz w:val="20"/>
+          <w:szCs w:val="20"/>
+          <w:lang w:val="en-US" w:eastAsia="fr-FR"/>
+        </w:rPr>
+        <w:t xml:space="preserve"> </w:t>
+      </w:r>
+      <w:r>
+        <w:rPr>
+          <w:rFonts w:ascii="Arial" w:hAnsi="Arial" w:cs="Arial"/>
+          <w:sz w:val="20"/>
+          <w:szCs w:val="20"/>
+        </w:rPr>
+        <w:t xml:space="preserve">– </w:t>
+      </w:r>
+      <w:r>
+        <w:rPr>
+          <w:rFonts w:ascii="Arial" w:eastAsia="Times New Roman" w:hAnsi="Arial" w:cs="Arial"/>
+          <w:sz w:val="20"/>
+          <w:szCs w:val="20"/>
+          <w:lang w:val="en-US" w:eastAsia="fr-FR"/>
+        </w:rPr>
+        <w:t>12h</w:t>
+      </w:r>
+      <w:r>
+        <w:rPr>
+          <w:rFonts w:ascii="Arial" w:eastAsia="Times New Roman" w:hAnsi="Arial" w:cs="Arial"/>
+          <w:sz w:val="20"/>
+          <w:szCs w:val="20"/>
+          <w:lang w:val="en-US" w:eastAsia="fr-FR"/>
+        </w:rPr>
+        <w:t xml:space="preserve"> </w:t>
+      </w:r>
+      <w:r>
+        <w:rPr>
+          <w:rFonts w:ascii="Arial" w:eastAsia="Times New Roman" w:hAnsi="Arial" w:cs="Arial"/>
+          <w:sz w:val="20"/>
+          <w:szCs w:val="20"/>
+          <w:lang w:val="en-US" w:eastAsia="fr-FR"/>
+        </w:rPr>
+        <w:t xml:space="preserve">                                                             </w:t>
+      </w:r>
+      <w:proofErr w:type="spellStart"/>
+      <w:r>
+        <w:rPr>
+          <w:rFonts w:ascii="Arial" w:eastAsia="Times New Roman" w:hAnsi="Arial" w:cs="Arial"/>
+          <w:sz w:val="20"/>
+          <w:szCs w:val="20"/>
+          <w:lang w:val="en-US" w:eastAsia="fr-FR"/>
+        </w:rPr>
+        <w:t>avril</w:t>
+      </w:r>
+      <w:proofErr w:type="spellEnd"/>
+      <w:r>
+        <w:rPr>
+          <w:rFonts w:ascii="Arial" w:eastAsia="Times New Roman" w:hAnsi="Arial" w:cs="Arial"/>
+          <w:sz w:val="20"/>
+          <w:szCs w:val="20"/>
+          <w:lang w:val="en-US" w:eastAsia="fr-FR"/>
+        </w:rPr>
+        <w:t xml:space="preserve"> 2023 </w:t>
+      </w:r>
+      <w:r>
+        <w:rPr>
+          <w:rFonts w:ascii="Arial" w:hAnsi="Arial" w:cs="Arial"/>
+          <w:sz w:val="20"/>
+          <w:szCs w:val="20"/>
+        </w:rPr>
+        <w:t>– a</w:t>
+      </w:r>
+      <w:proofErr w:type="spellStart"/>
+      <w:r>
+        <w:rPr>
+          <w:rFonts w:ascii="Arial" w:eastAsia="Times New Roman" w:hAnsi="Arial" w:cs="Arial"/>
+          <w:sz w:val="20"/>
+          <w:szCs w:val="20"/>
+          <w:lang w:val="en-US" w:eastAsia="fr-FR"/>
+        </w:rPr>
+        <w:t>vril</w:t>
+      </w:r>
+      <w:proofErr w:type="spellEnd"/>
+      <w:r>
+        <w:rPr>
+          <w:rFonts w:ascii="Arial" w:eastAsia="Times New Roman" w:hAnsi="Arial" w:cs="Arial"/>
+          <w:sz w:val="20"/>
+          <w:szCs w:val="20"/>
+          <w:lang w:val="en-US" w:eastAsia="fr-FR"/>
+        </w:rPr>
+        <w:t xml:space="preserve"> 2024</w:t>
+      </w:r>
+    </w:p>
+    <w:p>
+      <w:pPr>
+        <w:pStyle w:val="Paragraphedeliste"/>
+        <w:spacing w:after="0"/>
+        <w:ind w:right="-57"/>
+        <w:rPr>
+          <w:rFonts w:ascii="Arial" w:eastAsia="Times New Roman" w:hAnsi="Arial" w:cs="Arial"/>
+          <w:sz w:val="20"/>
+          <w:szCs w:val="20"/>
+          <w:lang w:val="en-US" w:eastAsia="fr-FR"/>
+        </w:rPr>
+      </w:pPr>
+      <w:r>
+        <w:rPr>
+          <w:rFonts w:ascii="Arial" w:eastAsia="Times New Roman" w:hAnsi="Arial" w:cs="Arial"/>
+          <w:sz w:val="20"/>
+          <w:szCs w:val="20"/>
+          <w:lang w:val="en-US" w:eastAsia="fr-FR"/>
+        </w:rPr>
+        <w:t xml:space="preserve">CESPA, Formation </w:t>
+      </w:r>
+      <w:r>
+        <w:rPr>
+          <w:rFonts w:ascii="Arial" w:eastAsia="Times New Roman" w:hAnsi="Arial" w:cs="Arial"/>
+          <w:sz w:val="20"/>
+          <w:szCs w:val="20"/>
+          <w:lang w:val="en-US" w:eastAsia="fr-FR"/>
+        </w:rPr>
+        <w:t xml:space="preserve">OTAN </w:t>
+      </w:r>
+      <w:r>
+        <w:rPr>
+          <w:rFonts w:ascii="Arial" w:hAnsi="Arial" w:cs="Arial"/>
+          <w:sz w:val="20"/>
+          <w:szCs w:val="20"/>
+        </w:rPr>
+        <w:t xml:space="preserve">       </w:t>
+      </w:r>
+      <w:r>
+        <w:rPr>
+          <w:rFonts w:ascii="Arial" w:hAnsi="Arial" w:cs="Arial"/>
+          <w:sz w:val="20"/>
+          <w:szCs w:val="20"/>
+        </w:rPr>
+        <w:t xml:space="preserve">     </w:t>
+      </w:r>
+      <w:r>
+        <w:rPr>
+          <w:rFonts w:ascii="Arial" w:hAnsi="Arial" w:cs="Arial"/>
+          <w:sz w:val="20"/>
+          <w:szCs w:val="20"/>
+        </w:rPr>
+        <w:t xml:space="preserve">                                                                            </w:t>
+      </w:r>
+      <w:r>
+        <w:rPr>
+          <w:rFonts w:ascii="Arial" w:hAnsi="Arial" w:cs="Arial"/>
+          <w:sz w:val="20"/>
+          <w:szCs w:val="20"/>
+        </w:rPr>
+        <w:t xml:space="preserve">                                </w:t>
+      </w:r>
+      <w:r>
+        <w:rPr>
+          <w:rFonts w:ascii="Arial" w:hAnsi="Arial" w:cs="Arial"/>
+          <w:sz w:val="20"/>
+          <w:szCs w:val="20"/>
+        </w:rPr>
+        <w:t xml:space="preserve">         </w:t>
+      </w:r>
+    </w:p>
+    <w:p>
+      <w:pPr>
+        <w:spacing w:after="0"/>
+        <w:ind w:right="-57"/>
+        <w:rPr>
+          <w:rFonts w:ascii="Arial" w:eastAsia="Times New Roman" w:hAnsi="Arial" w:cs="Arial"/>
+          <w:sz w:val="20"/>
+          <w:szCs w:val="20"/>
+          <w:lang w:eastAsia="fr-FR"/>
+        </w:rPr>
+      </w:pPr>
+      <w:r>
+        <w:rPr>
+          <w:rFonts w:ascii="Arial" w:eastAsia="Times New Roman" w:hAnsi="Arial" w:cs="Arial"/>
+          <w:b/>
+          <w:bCs/>
+          <w:sz w:val="20"/>
+          <w:szCs w:val="20"/>
+          <w:lang w:eastAsia="fr-FR"/>
+        </w:rPr>
+        <w:t>« Soutien Méthodologique aux Thèses »</w:t>
+      </w:r>
+      <w:r>
+        <w:rPr>
+          <w:rFonts w:ascii="Arial" w:hAnsi="Arial" w:cs="Arial"/>
+          <w:sz w:val="20"/>
+          <w:szCs w:val="20"/>
+        </w:rPr>
+        <w:t xml:space="preserve"> </w:t>
+      </w:r>
+      <w:r>
+        <w:rPr>
+          <w:rFonts w:ascii="Arial" w:hAnsi="Arial" w:cs="Arial"/>
+          <w:sz w:val="20"/>
+          <w:szCs w:val="20"/>
+        </w:rPr>
+        <w:t xml:space="preserve">– </w:t>
+      </w:r>
+      <w:r>
+        <w:rPr>
+          <w:rFonts w:ascii="Arial" w:eastAsia="Times New Roman" w:hAnsi="Arial" w:cs="Arial"/>
+          <w:sz w:val="20"/>
+          <w:szCs w:val="20"/>
+          <w:lang w:eastAsia="fr-FR"/>
+        </w:rPr>
+        <w:t>48</w:t>
+      </w:r>
+      <w:r>
+        <w:rPr>
+          <w:rFonts w:ascii="Arial" w:eastAsia="Times New Roman" w:hAnsi="Arial" w:cs="Arial"/>
+          <w:sz w:val="20"/>
+          <w:szCs w:val="20"/>
+          <w:lang w:eastAsia="fr-FR"/>
+        </w:rPr>
+        <w:t>h</w:t>
+      </w:r>
+      <w:r>
+        <w:rPr>
+          <w:rFonts w:ascii="Arial" w:eastAsia="Times New Roman" w:hAnsi="Arial" w:cs="Arial"/>
+          <w:sz w:val="20"/>
+          <w:szCs w:val="20"/>
+          <w:lang w:eastAsia="fr-FR"/>
+        </w:rPr>
+        <w:t xml:space="preserve"> </w:t>
+      </w:r>
+      <w:r>
+        <w:rPr>
+          <w:rFonts w:ascii="Arial" w:eastAsia="Times New Roman" w:hAnsi="Arial" w:cs="Arial"/>
+          <w:sz w:val="20"/>
+          <w:szCs w:val="20"/>
+          <w:lang w:eastAsia="fr-FR"/>
+        </w:rPr>
+        <w:t xml:space="preserve">                                                                         </w:t>
+      </w:r>
+      <w:r>
+        <w:rPr>
+          <w:rFonts w:ascii="Arial" w:eastAsia="Times New Roman" w:hAnsi="Arial" w:cs="Arial"/>
+          <w:sz w:val="20"/>
+          <w:szCs w:val="20"/>
+          <w:lang w:eastAsia="fr-FR"/>
+        </w:rPr>
+        <w:t xml:space="preserve">mars 2022 </w:t>
+      </w:r>
+      <w:r>
+        <w:rPr>
+          <w:rFonts w:ascii="Arial" w:hAnsi="Arial" w:cs="Arial"/>
+          <w:sz w:val="20"/>
+          <w:szCs w:val="20"/>
+        </w:rPr>
+        <w:t xml:space="preserve">– avril </w:t>
+      </w:r>
+      <w:r>
+        <w:rPr>
+          <w:rFonts w:ascii="Arial" w:eastAsia="Times New Roman" w:hAnsi="Arial" w:cs="Arial"/>
+          <w:sz w:val="20"/>
+          <w:szCs w:val="20"/>
+          <w:lang w:eastAsia="fr-FR"/>
+        </w:rPr>
+        <w:t>2024</w:t>
+      </w:r>
+    </w:p>
+    <w:p>
+      <w:pPr>
+        <w:spacing w:after="0"/>
+        <w:ind w:right="-57"/>
+        <w:rPr>
+          <w:rFonts w:ascii="Arial" w:hAnsi="Arial" w:cs="Arial"/>
+          <w:sz w:val="20"/>
+          <w:szCs w:val="20"/>
+        </w:rPr>
+      </w:pPr>
+      <w:r>
+        <w:rPr>
+          <w:rFonts w:ascii="Arial" w:eastAsia="Times New Roman" w:hAnsi="Arial" w:cs="Arial"/>
+          <w:b/>
+          <w:bCs/>
+          <w:sz w:val="20"/>
+          <w:szCs w:val="20"/>
+          <w:lang w:eastAsia="fr-FR"/>
+        </w:rPr>
+        <w:t xml:space="preserve">« Analyse de Donnée avec R Commander » </w:t>
+      </w:r>
+      <w:r>
+        <w:rPr>
+          <w:rFonts w:ascii="Arial" w:hAnsi="Arial" w:cs="Arial"/>
+          <w:sz w:val="20"/>
+          <w:szCs w:val="20"/>
+        </w:rPr>
+        <w:t xml:space="preserve">– </w:t>
+      </w:r>
+      <w:r>
+        <w:rPr>
+          <w:rFonts w:ascii="Arial" w:eastAsia="Times New Roman" w:hAnsi="Arial" w:cs="Arial"/>
+          <w:sz w:val="20"/>
+          <w:szCs w:val="20"/>
+          <w:lang w:eastAsia="fr-FR"/>
+        </w:rPr>
+        <w:t>48</w:t>
+      </w:r>
+      <w:r>
+        <w:rPr>
+          <w:rFonts w:ascii="Arial" w:eastAsia="Times New Roman" w:hAnsi="Arial" w:cs="Arial"/>
+          <w:sz w:val="20"/>
+          <w:szCs w:val="20"/>
+          <w:lang w:eastAsia="fr-FR"/>
+        </w:rPr>
+        <w:t>h</w:t>
+      </w:r>
+    </w:p>
+    <w:p>
+      <w:pPr>
+        <w:pStyle w:val="Paragraphedeliste"/>
+        <w:spacing w:after="0"/>
+        <w:ind w:right="-57"/>
+        <w:rPr>
+          <w:rFonts w:ascii="Arial" w:hAnsi="Arial" w:cs="Arial"/>
+          <w:sz w:val="20"/>
+          <w:szCs w:val="20"/>
+        </w:rPr>
+      </w:pPr>
+      <w:r>
+        <w:rPr>
+          <w:rFonts w:ascii="Arial" w:hAnsi="Arial" w:cs="Arial"/>
+          <w:sz w:val="20"/>
+          <w:szCs w:val="20"/>
+        </w:rPr>
+        <w:t>Ecole du Val de Grâce</w:t>
+      </w:r>
+      <w:r>
+        <w:rPr>
+          <w:rFonts w:ascii="Arial" w:hAnsi="Arial" w:cs="Arial"/>
+          <w:sz w:val="20"/>
+          <w:szCs w:val="20"/>
+        </w:rPr>
+        <w:t xml:space="preserve"> </w:t>
+      </w:r>
+      <w:r>
+        <w:rPr>
+          <w:rFonts w:ascii="Arial" w:hAnsi="Arial" w:cs="Arial"/>
+          <w:sz w:val="20"/>
+          <w:szCs w:val="20"/>
+        </w:rPr>
+        <w:t xml:space="preserve">                                                                                                      </w:t>
+      </w:r>
+    </w:p>
+    <w:p>
+      <w:pPr>
+        <w:spacing w:after="0"/>
+        <w:ind w:right="-57"/>
+        <w:rPr>
+          <w:rFonts w:ascii="Arial" w:hAnsi="Arial" w:cs="Arial"/>
+          <w:b/>
+          <w:sz w:val="20"/>
+          <w:szCs w:val="20"/>
+        </w:rPr>
+      </w:pPr>
+      <w:r>
+        <w:rPr>
+          <w:rFonts w:ascii="Arial" w:hAnsi="Arial" w:cs="Arial"/>
+          <w:b/>
+          <w:sz w:val="20"/>
+          <w:szCs w:val="20"/>
+        </w:rPr>
+        <w:t>Tutorat en mathé</w:t>
+      </w:r>
+      <w:bookmarkStart w:id="0" w:name="_GoBack"/>
+      <w:bookmarkEnd w:id="0"/>
+      <w:r>
+        <w:rPr>
+          <w:rFonts w:ascii="Arial" w:hAnsi="Arial" w:cs="Arial"/>
+          <w:b/>
+          <w:sz w:val="20"/>
+          <w:szCs w:val="20"/>
+        </w:rPr>
+        <w:t>matiques</w:t>
+      </w:r>
+      <w:r>
+        <w:rPr>
+          <w:rFonts w:ascii="Arial" w:hAnsi="Arial" w:cs="Arial"/>
+          <w:b/>
+          <w:sz w:val="20"/>
+          <w:szCs w:val="20"/>
+        </w:rPr>
+        <w:t xml:space="preserve"> </w:t>
+      </w:r>
+      <w:r>
+        <w:rPr>
+          <w:rFonts w:ascii="Arial" w:hAnsi="Arial" w:cs="Arial"/>
+          <w:sz w:val="20"/>
+          <w:szCs w:val="20"/>
+        </w:rPr>
+        <w:t xml:space="preserve">– </w:t>
+      </w:r>
+      <w:r>
+        <w:rPr>
+          <w:rFonts w:ascii="Arial" w:eastAsia="Times New Roman" w:hAnsi="Arial" w:cs="Arial"/>
+          <w:sz w:val="20"/>
+          <w:szCs w:val="20"/>
+          <w:lang w:eastAsia="fr-FR"/>
+        </w:rPr>
+        <w:t xml:space="preserve">1 semestre                                                                      </w:t>
+      </w:r>
+      <w:r>
+        <w:rPr>
+          <w:rFonts w:ascii="Arial" w:hAnsi="Arial" w:cs="Arial"/>
+          <w:b/>
+          <w:sz w:val="20"/>
+          <w:szCs w:val="20"/>
+        </w:rPr>
+        <w:t xml:space="preserve"> </w:t>
+      </w:r>
+      <w:r>
+        <w:rPr>
+          <w:rFonts w:ascii="Arial" w:hAnsi="Arial" w:cs="Arial"/>
+          <w:b/>
+          <w:sz w:val="20"/>
+          <w:szCs w:val="20"/>
+        </w:rPr>
+        <w:t xml:space="preserve">             </w:t>
+      </w:r>
+      <w:r>
+        <w:rPr>
+          <w:rFonts w:ascii="Arial" w:eastAsia="Times New Roman" w:hAnsi="Arial" w:cs="Arial"/>
+          <w:sz w:val="20"/>
+          <w:szCs w:val="20"/>
+          <w:lang w:eastAsia="fr-FR"/>
+        </w:rPr>
+        <w:t>janvier 201</w:t>
+      </w:r>
+      <w:r>
+        <w:rPr>
+          <w:rFonts w:ascii="Arial" w:eastAsia="Times New Roman" w:hAnsi="Arial" w:cs="Arial"/>
+          <w:sz w:val="20"/>
+          <w:szCs w:val="20"/>
+          <w:lang w:eastAsia="fr-FR"/>
+        </w:rPr>
+        <w:t>9</w:t>
+      </w:r>
+      <w:r>
+        <w:rPr>
+          <w:rFonts w:ascii="Arial" w:eastAsia="Times New Roman" w:hAnsi="Arial" w:cs="Arial"/>
+          <w:sz w:val="20"/>
+          <w:szCs w:val="20"/>
+          <w:lang w:eastAsia="fr-FR"/>
+        </w:rPr>
+        <w:t xml:space="preserve"> </w:t>
+      </w:r>
+      <w:r>
+        <w:rPr>
+          <w:rFonts w:ascii="Arial" w:hAnsi="Arial" w:cs="Arial"/>
+          <w:sz w:val="20"/>
+          <w:szCs w:val="20"/>
+        </w:rPr>
+        <w:t xml:space="preserve">– </w:t>
+      </w:r>
+      <w:r>
+        <w:rPr>
+          <w:rFonts w:ascii="Arial" w:eastAsia="Times New Roman" w:hAnsi="Arial" w:cs="Arial"/>
+          <w:sz w:val="20"/>
+          <w:szCs w:val="20"/>
+          <w:lang w:eastAsia="fr-FR"/>
+        </w:rPr>
+        <w:t>mai</w:t>
+      </w:r>
+      <w:r>
+        <w:rPr>
+          <w:rFonts w:ascii="Arial" w:eastAsia="Times New Roman" w:hAnsi="Arial" w:cs="Arial"/>
+          <w:sz w:val="20"/>
+          <w:szCs w:val="20"/>
+          <w:lang w:eastAsia="fr-FR"/>
+        </w:rPr>
+        <w:t xml:space="preserve"> 201</w:t>
+      </w:r>
+      <w:r>
+        <w:rPr>
+          <w:rFonts w:ascii="Arial" w:eastAsia="Times New Roman" w:hAnsi="Arial" w:cs="Arial"/>
+          <w:sz w:val="20"/>
+          <w:szCs w:val="20"/>
+          <w:lang w:eastAsia="fr-FR"/>
+        </w:rPr>
+        <w:t>9</w:t>
+      </w:r>
+    </w:p>
+    <w:p>
+      <w:pPr>
+        <w:pStyle w:val="Paragraphedeliste"/>
+        <w:spacing w:after="0"/>
+        <w:ind w:right="-57"/>
+        <w:rPr>
+          <w:rFonts w:ascii="Arial" w:hAnsi="Arial" w:cs="Arial"/>
+          <w:b/>
+          <w:sz w:val="20"/>
+          <w:szCs w:val="20"/>
+        </w:rPr>
+      </w:pPr>
+      <w:r>
+        <w:rPr>
+          <w:rFonts w:ascii="Arial" w:hAnsi="Arial" w:cs="Arial"/>
+          <w:sz w:val="20"/>
+          <w:szCs w:val="20"/>
+        </w:rPr>
+        <w:t xml:space="preserve">IUT </w:t>
+      </w:r>
+      <w:r>
+        <w:rPr>
+          <w:rFonts w:ascii="Arial" w:hAnsi="Arial" w:cs="Arial"/>
+          <w:bCs/>
+          <w:sz w:val="20"/>
+          <w:szCs w:val="20"/>
+        </w:rPr>
+        <w:t xml:space="preserve">Statistique et Informatique Décisionnelle </w:t>
+      </w:r>
+      <w:r>
+        <w:rPr>
+          <w:rFonts w:ascii="Arial" w:hAnsi="Arial" w:cs="Arial"/>
+          <w:bCs/>
+          <w:sz w:val="20"/>
+          <w:szCs w:val="20"/>
+        </w:rPr>
+        <w:t xml:space="preserve">                                                                  </w:t>
+      </w:r>
+    </w:p>
+    <w:p>
+      <w:pPr>
+        <w:pStyle w:val="Paragraphedeliste"/>
+        <w:spacing w:after="0"/>
+        <w:ind w:right="-57"/>
+        <w:rPr>
+          <w:rFonts w:ascii="Arial" w:hAnsi="Arial" w:cs="Arial"/>
+          <w:sz w:val="20"/>
+        </w:rPr>
+      </w:pPr>
     </w:p>
     <w:p>
       <w:pPr>
@@ -2495,315 +3528,11 @@
           <w:type w:val="continuous"/>
           <w:pgSz w:w="11906" w:h="16838"/>
           <w:pgMar w:top="720" w:right="720" w:bottom="720" w:left="720" w:header="708" w:footer="708" w:gutter="0"/>
-          <w:cols w:space="708"/>
+          <w:cols w:space="284"/>
           <w:docGrid w:linePitch="360"/>
         </w:sectPr>
       </w:pPr>
     </w:p>
-    <w:p>
-      <w:pPr>
-        <w:spacing w:after="0"/>
-        <w:ind w:right="-57"/>
-        <w:rPr>
-          <w:rStyle w:val="normaltextrun"/>
-          <w:rFonts w:ascii="Arial" w:hAnsi="Arial" w:cs="Arial"/>
-          <w:b/>
-          <w:bCs/>
-          <w:sz w:val="20"/>
-          <w:szCs w:val="20"/>
-        </w:rPr>
-      </w:pPr>
-      <w:r>
-        <w:rPr>
-          <w:rFonts w:ascii="Arial" w:hAnsi="Arial" w:cs="Arial"/>
-          <w:b/>
-          <w:bCs/>
-          <w:sz w:val="20"/>
-          <w:szCs w:val="20"/>
-        </w:rPr>
-        <w:t xml:space="preserve">« Utilisation des tests statistiques » </w:t>
-      </w:r>
-      <w:r>
-        <w:rPr>
-          <w:rFonts w:ascii="Arial" w:hAnsi="Arial" w:cs="Arial"/>
-          <w:sz w:val="20"/>
-          <w:szCs w:val="20"/>
-        </w:rPr>
-        <w:t xml:space="preserve">- Infirmiers(ères) Anesthésistes </w:t>
-      </w:r>
-      <w:r>
-        <w:rPr>
-          <w:rFonts w:ascii="Arial" w:hAnsi="Arial" w:cs="Arial"/>
-          <w:sz w:val="20"/>
-          <w:szCs w:val="20"/>
-        </w:rPr>
-        <w:t>– 2h</w:t>
-      </w:r>
-    </w:p>
-    <w:p>
-      <w:pPr>
-        <w:spacing w:after="0"/>
-        <w:ind w:right="-57"/>
-        <w:rPr>
-          <w:rFonts w:ascii="Arial" w:eastAsia="Times New Roman" w:hAnsi="Arial" w:cs="Arial"/>
-          <w:sz w:val="20"/>
-          <w:szCs w:val="20"/>
-          <w:lang w:val="en-US" w:eastAsia="fr-FR"/>
-        </w:rPr>
-      </w:pPr>
-      <w:r>
-        <w:rPr>
-          <w:rFonts w:ascii="Arial" w:eastAsia="Times New Roman" w:hAnsi="Arial" w:cs="Arial"/>
-          <w:b/>
-          <w:bCs/>
-          <w:sz w:val="20"/>
-          <w:szCs w:val="20"/>
-          <w:lang w:val="en-US" w:eastAsia="fr-FR"/>
-        </w:rPr>
-        <w:t>« Case Study - Outbreak Detection Algorithms »</w:t>
-      </w:r>
-      <w:r>
-        <w:rPr>
-          <w:rFonts w:ascii="Arial" w:eastAsia="Times New Roman" w:hAnsi="Arial" w:cs="Arial"/>
-          <w:sz w:val="20"/>
-          <w:szCs w:val="20"/>
-          <w:lang w:val="en-US" w:eastAsia="fr-FR"/>
-        </w:rPr>
-        <w:t xml:space="preserve"> - </w:t>
-      </w:r>
-      <w:proofErr w:type="spellStart"/>
-      <w:r>
-        <w:rPr>
-          <w:rFonts w:ascii="Arial" w:eastAsia="Times New Roman" w:hAnsi="Arial" w:cs="Arial"/>
-          <w:sz w:val="20"/>
-          <w:szCs w:val="20"/>
-          <w:lang w:val="en-US" w:eastAsia="fr-FR"/>
-        </w:rPr>
-        <w:t>Militaires</w:t>
-      </w:r>
-      <w:proofErr w:type="spellEnd"/>
-      <w:r>
-        <w:rPr>
-          <w:rFonts w:ascii="Arial" w:eastAsia="Times New Roman" w:hAnsi="Arial" w:cs="Arial"/>
-          <w:sz w:val="20"/>
-          <w:szCs w:val="20"/>
-          <w:lang w:val="en-US" w:eastAsia="fr-FR"/>
-        </w:rPr>
-        <w:t xml:space="preserve"> de </w:t>
-      </w:r>
-      <w:proofErr w:type="spellStart"/>
-      <w:r>
-        <w:rPr>
-          <w:rFonts w:ascii="Arial" w:eastAsia="Times New Roman" w:hAnsi="Arial" w:cs="Arial"/>
-          <w:sz w:val="20"/>
-          <w:szCs w:val="20"/>
-          <w:lang w:val="en-US" w:eastAsia="fr-FR"/>
-        </w:rPr>
-        <w:t>l’OTAN</w:t>
-      </w:r>
-      <w:proofErr w:type="spellEnd"/>
-      <w:r>
-        <w:rPr>
-          <w:rFonts w:ascii="Arial" w:eastAsia="Times New Roman" w:hAnsi="Arial" w:cs="Arial"/>
-          <w:sz w:val="20"/>
-          <w:szCs w:val="20"/>
-          <w:lang w:val="en-US" w:eastAsia="fr-FR"/>
-        </w:rPr>
-        <w:t xml:space="preserve"> – 12h</w:t>
-      </w:r>
-    </w:p>
-    <w:p>
-      <w:pPr>
-        <w:spacing w:after="0"/>
-        <w:ind w:right="-57"/>
-        <w:rPr>
-          <w:rFonts w:ascii="Arial" w:hAnsi="Arial" w:cs="Arial"/>
-          <w:sz w:val="20"/>
-          <w:szCs w:val="20"/>
-        </w:rPr>
-      </w:pPr>
-      <w:r>
-        <w:rPr>
-          <w:rFonts w:ascii="Arial" w:eastAsia="Times New Roman" w:hAnsi="Arial" w:cs="Arial"/>
-          <w:b/>
-          <w:bCs/>
-          <w:sz w:val="20"/>
-          <w:szCs w:val="20"/>
-          <w:lang w:eastAsia="fr-FR"/>
-        </w:rPr>
-        <w:t>« Soutien Méthodologique aux Thèses »</w:t>
-      </w:r>
-      <w:r>
-        <w:rPr>
-          <w:rFonts w:ascii="Arial" w:eastAsia="Times New Roman" w:hAnsi="Arial" w:cs="Arial"/>
-          <w:sz w:val="20"/>
-          <w:szCs w:val="20"/>
-          <w:lang w:eastAsia="fr-FR"/>
-        </w:rPr>
-        <w:t xml:space="preserve"> et </w:t>
-      </w:r>
-      <w:r>
-        <w:rPr>
-          <w:rFonts w:ascii="Arial" w:eastAsia="Times New Roman" w:hAnsi="Arial" w:cs="Arial"/>
-          <w:b/>
-          <w:bCs/>
-          <w:sz w:val="20"/>
-          <w:szCs w:val="20"/>
-          <w:lang w:eastAsia="fr-FR"/>
-        </w:rPr>
-        <w:t xml:space="preserve">« Analyse de Donnée avec R Commander » </w:t>
-      </w:r>
-      <w:r>
-        <w:rPr>
-          <w:rFonts w:ascii="Arial" w:eastAsia="Times New Roman" w:hAnsi="Arial" w:cs="Arial"/>
-          <w:sz w:val="20"/>
-          <w:szCs w:val="20"/>
-          <w:lang w:eastAsia="fr-FR"/>
-        </w:rPr>
-        <w:t xml:space="preserve">- Internes en Hôpitaux des Armées </w:t>
-      </w:r>
-      <w:r>
-        <w:rPr>
-          <w:rFonts w:ascii="Arial" w:eastAsia="Times New Roman" w:hAnsi="Arial" w:cs="Arial"/>
-          <w:sz w:val="20"/>
-          <w:szCs w:val="20"/>
-          <w:lang w:eastAsia="fr-FR"/>
-        </w:rPr>
-        <w:t>– 96h</w:t>
-      </w:r>
-    </w:p>
-    <w:p>
-      <w:pPr>
-        <w:spacing w:after="0"/>
-        <w:jc w:val="right"/>
-        <w:rPr>
-          <w:rStyle w:val="normaltextrun"/>
-          <w:rFonts w:ascii="Arial" w:hAnsi="Arial" w:cs="Arial"/>
-          <w:bCs/>
-          <w:sz w:val="20"/>
-          <w:szCs w:val="24"/>
-        </w:rPr>
-      </w:pPr>
-      <w:r>
-        <w:rPr>
-          <w:rStyle w:val="normaltextrun"/>
-          <w:rFonts w:ascii="Arial" w:hAnsi="Arial" w:cs="Arial"/>
-          <w:bCs/>
-          <w:sz w:val="20"/>
-          <w:szCs w:val="24"/>
-        </w:rPr>
-        <w:t>janv.</w:t>
-      </w:r>
-      <w:r>
-        <w:rPr>
-          <w:rStyle w:val="normaltextrun"/>
-          <w:rFonts w:ascii="Arial" w:hAnsi="Arial" w:cs="Arial"/>
-          <w:bCs/>
-          <w:sz w:val="20"/>
-          <w:szCs w:val="24"/>
-        </w:rPr>
-        <w:t xml:space="preserve"> 2025</w:t>
-      </w:r>
-    </w:p>
-    <w:p>
-      <w:pPr>
-        <w:spacing w:after="0"/>
-        <w:jc w:val="right"/>
-        <w:rPr>
-          <w:rFonts w:ascii="Arial" w:eastAsia="Times New Roman" w:hAnsi="Arial" w:cs="Arial"/>
-          <w:sz w:val="20"/>
-          <w:szCs w:val="20"/>
-          <w:lang w:eastAsia="fr-FR"/>
-        </w:rPr>
-      </w:pPr>
-      <w:r>
-        <w:rPr>
-          <w:rFonts w:ascii="Arial" w:eastAsia="Times New Roman" w:hAnsi="Arial" w:cs="Arial"/>
-          <w:sz w:val="20"/>
-          <w:szCs w:val="20"/>
-          <w:lang w:eastAsia="fr-FR"/>
-        </w:rPr>
-        <w:t>avr. 202</w:t>
-      </w:r>
-      <w:r>
-        <w:rPr>
-          <w:rFonts w:ascii="Arial" w:eastAsia="Times New Roman" w:hAnsi="Arial" w:cs="Arial"/>
-          <w:sz w:val="20"/>
-          <w:szCs w:val="20"/>
-          <w:lang w:eastAsia="fr-FR"/>
-        </w:rPr>
-        <w:t>3</w:t>
-      </w:r>
-      <w:r>
-        <w:rPr>
-          <w:rFonts w:ascii="Arial" w:eastAsia="Times New Roman" w:hAnsi="Arial" w:cs="Arial"/>
-          <w:sz w:val="20"/>
-          <w:szCs w:val="20"/>
-          <w:lang w:eastAsia="fr-FR"/>
-        </w:rPr>
-        <w:t xml:space="preserve"> et avr. 202</w:t>
-      </w:r>
-      <w:r>
-        <w:rPr>
-          <w:rFonts w:ascii="Arial" w:eastAsia="Times New Roman" w:hAnsi="Arial" w:cs="Arial"/>
-          <w:sz w:val="20"/>
-          <w:szCs w:val="20"/>
-          <w:lang w:eastAsia="fr-FR"/>
-        </w:rPr>
-        <w:t>4</w:t>
-      </w:r>
-    </w:p>
-    <w:p>
-      <w:pPr>
-        <w:spacing w:after="0"/>
-        <w:jc w:val="right"/>
-        <w:rPr>
-          <w:rStyle w:val="normaltextrun"/>
-          <w:rFonts w:ascii="Arial" w:hAnsi="Arial" w:cs="Arial"/>
-          <w:bCs/>
-          <w:sz w:val="20"/>
-          <w:szCs w:val="24"/>
-        </w:rPr>
-      </w:pPr>
-      <w:proofErr w:type="gramStart"/>
-      <w:r>
-        <w:rPr>
-          <w:rFonts w:ascii="Arial" w:eastAsia="Times New Roman" w:hAnsi="Arial" w:cs="Arial"/>
-          <w:sz w:val="20"/>
-          <w:szCs w:val="20"/>
-          <w:lang w:eastAsia="fr-FR"/>
-        </w:rPr>
-        <w:t>mars</w:t>
-      </w:r>
-      <w:proofErr w:type="gramEnd"/>
-      <w:r>
-        <w:rPr>
-          <w:rFonts w:ascii="Arial" w:eastAsia="Times New Roman" w:hAnsi="Arial" w:cs="Arial"/>
-          <w:sz w:val="20"/>
-          <w:szCs w:val="20"/>
-          <w:lang w:eastAsia="fr-FR"/>
-        </w:rPr>
-        <w:t xml:space="preserve"> 2022 – mars 2024</w:t>
-      </w:r>
-    </w:p>
-    <w:p>
-      <w:pPr>
-        <w:rPr>
-          <w:rFonts w:ascii="Arial" w:hAnsi="Arial" w:cs="Arial"/>
-        </w:rPr>
-        <w:sectPr>
-          <w:type w:val="continuous"/>
-          <w:pgSz w:w="11906" w:h="16838"/>
-          <w:pgMar w:top="720" w:right="720" w:bottom="720" w:left="720" w:header="708" w:footer="708" w:gutter="0"/>
-          <w:cols w:num="2" w:space="284" w:equalWidth="0">
-            <w:col w:w="7371" w:space="284"/>
-            <w:col w:w="2811"/>
-          </w:cols>
-          <w:docGrid w:linePitch="360"/>
-        </w:sectPr>
-      </w:pPr>
-    </w:p>
-    <w:p/>
     <w:p>
       <w:pPr>
         <w:pStyle w:val="Titre1"/>
@@ -3005,7 +3734,6 @@
         </w:rPr>
       </w:pPr>
       <w:proofErr w:type="spellStart"/>
-      <w:proofErr w:type="gramStart"/>
       <w:r>
         <w:rPr>
           <w:rFonts w:ascii="Arial" w:hAnsi="Arial" w:cs="Arial"/>
@@ -3032,17 +3760,7 @@
           <w:szCs w:val="20"/>
           <w:lang w:val="en-US"/>
         </w:rPr>
-        <w:t> :</w:t>
-      </w:r>
-      <w:proofErr w:type="gramEnd"/>
-      <w:r>
-        <w:rPr>
-          <w:rFonts w:ascii="Arial" w:hAnsi="Arial" w:cs="Arial"/>
-          <w:sz w:val="20"/>
-          <w:szCs w:val="20"/>
-          <w:lang w:val="en-US"/>
-        </w:rPr>
-        <w:t xml:space="preserve"> R, SAS</w:t>
+        <w:t> : R, SAS</w:t>
       </w:r>
       <w:r>
         <w:rPr>
@@ -3467,7 +4185,7 @@
 </file>
 
 <file path=word/numbering.xml><?xml version="1.0" encoding="utf-8"?>
-<w:numbering xmlns:wpc="http://schemas.microsoft.com/office/word/2010/wordprocessingCanvas" xmlns:cx="http://schemas.microsoft.com/office/drawing/2014/chartex" xmlns:cx1="http://schemas.microsoft.com/office/drawing/2015/9/8/chartex" xmlns:cx2="http://schemas.microsoft.com/office/drawing/2015/10/21/chartex" xmlns:cx3="http://schemas.microsoft.com/office/drawing/2016/5/9/chartex" xmlns:cx4="http://schemas.microsoft.com/office/drawing/2016/5/10/chartex" xmlns:cx5="http://schemas.microsoft.com/office/drawing/2016/5/11/chartex" xmlns:cx6="http://schemas.microsoft.com/office/drawing/2016/5/12/chartex" xmlns:cx7="http://schemas.microsoft.com/office/drawing/2016/5/13/chartex" xmlns:cx8="http://schemas.microsoft.com/office/drawing/2016/5/14/chartex" xmlns:mc="http://schemas.openxmlformats.org/markup-compatibility/2006" xmlns:aink="http://schemas.microsoft.com/office/drawing/2016/ink" xmlns:am3d="http://schemas.microsoft.com/office/drawing/2017/model3d" xmlns:o="urn:schemas-microsoft-com:office:office" xmlns:r="http://schemas.openxmlformats.org/officeDocument/2006/relationships" xmlns:m="http://schemas.openxmlformats.org/officeDocument/2006/math" xmlns:v="urn:schemas-microsoft-com:vml" xmlns:wp14="http://schemas.microsoft.com/office/word/2010/wordprocessingDrawing" xmlns:wp="http://schemas.openxmlformats.org/drawingml/2006/wordprocessingDrawing" xmlns:w10="urn:schemas-microsoft-com:office:word" xmlns:w="http://schemas.openxmlformats.org/wordprocessingml/2006/main" xmlns:w14="http://schemas.microsoft.com/office/word/2010/wordml" xmlns:w15="http://schemas.microsoft.com/office/word/2012/wordml" xmlns:w16cex="http://schemas.microsoft.com/office/word/2018/wordml/cex" xmlns:w16cid="http://schemas.microsoft.com/office/word/2016/wordml/cid" xmlns:w16="http://schemas.microsoft.com/office/word/2018/wordml" xmlns:w16sdtdh="http://schemas.microsoft.com/office/word/2020/wordml/sdtdatahash" xmlns:w16se="http://schemas.microsoft.com/office/word/2015/wordml/symex" xmlns:wpg="http://schemas.microsoft.com/office/word/2010/wordprocessingGroup" xmlns:wpi="http://schemas.microsoft.com/office/word/2010/wordprocessingInk" xmlns:wne="http://schemas.microsoft.com/office/word/2006/wordml" xmlns:wps="http://schemas.microsoft.com/office/word/2010/wordprocessingShape" mc:Ignorable="w14 w15 w16se w16cid w16 w16cex w16sdtdh wp14">
+<w:numbering xmlns:wpc="http://schemas.microsoft.com/office/word/2010/wordprocessingCanvas" xmlns:mc="http://schemas.openxmlformats.org/markup-compatibility/2006" xmlns:o="urn:schemas-microsoft-com:office:office" xmlns:r="http://schemas.openxmlformats.org/officeDocument/2006/relationships" xmlns:m="http://schemas.openxmlformats.org/officeDocument/2006/math" xmlns:v="urn:schemas-microsoft-com:vml" xmlns:wp14="http://schemas.microsoft.com/office/word/2010/wordprocessingDrawing" xmlns:wp="http://schemas.openxmlformats.org/drawingml/2006/wordprocessingDrawing" xmlns:w10="urn:schemas-microsoft-com:office:word" xmlns:w="http://schemas.openxmlformats.org/wordprocessingml/2006/main" xmlns:w14="http://schemas.microsoft.com/office/word/2010/wordml" xmlns:w15="http://schemas.microsoft.com/office/word/2012/wordml" xmlns:wpg="http://schemas.microsoft.com/office/word/2010/wordprocessingGroup" xmlns:wpi="http://schemas.microsoft.com/office/word/2010/wordprocessingInk" xmlns:wne="http://schemas.microsoft.com/office/word/2006/wordml" xmlns:wps="http://schemas.microsoft.com/office/word/2010/wordprocessingShape" mc:Ignorable="w14 w15 wp14">
   <w:abstractNum w:abstractNumId="0" w15:restartNumberingAfterBreak="0">
     <w:nsid w:val="02EA69AD"/>
     <w:multiLevelType w:val="hybridMultilevel"/>
@@ -3808,6 +4526,119 @@
     </w:lvl>
   </w:abstractNum>
   <w:abstractNum w:abstractNumId="3" w15:restartNumberingAfterBreak="0">
+    <w:nsid w:val="1CE073EF"/>
+    <w:multiLevelType w:val="hybridMultilevel"/>
+    <w:tmpl w:val="BB704244"/>
+    <w:lvl w:ilvl="0" w:tplc="040C0001">
+      <w:start w:val="1"/>
+      <w:numFmt w:val="bullet"/>
+      <w:lvlText w:val=""/>
+      <w:lvlJc w:val="left"/>
+      <w:pPr>
+        <w:ind w:left="720" w:hanging="360"/>
+      </w:pPr>
+      <w:rPr>
+        <w:rFonts w:ascii="Symbol" w:hAnsi="Symbol" w:hint="default"/>
+      </w:rPr>
+    </w:lvl>
+    <w:lvl w:ilvl="1" w:tplc="040C0003" w:tentative="1">
+      <w:start w:val="1"/>
+      <w:numFmt w:val="bullet"/>
+      <w:lvlText w:val="o"/>
+      <w:lvlJc w:val="left"/>
+      <w:pPr>
+        <w:ind w:left="1440" w:hanging="360"/>
+      </w:pPr>
+      <w:rPr>
+        <w:rFonts w:ascii="Courier New" w:hAnsi="Courier New" w:cs="Courier New" w:hint="default"/>
+      </w:rPr>
+    </w:lvl>
+    <w:lvl w:ilvl="2" w:tplc="040C0005" w:tentative="1">
+      <w:start w:val="1"/>
+      <w:numFmt w:val="bullet"/>
+      <w:lvlText w:val=""/>
+      <w:lvlJc w:val="left"/>
+      <w:pPr>
+        <w:ind w:left="2160" w:hanging="360"/>
+      </w:pPr>
+      <w:rPr>
+        <w:rFonts w:ascii="Wingdings" w:hAnsi="Wingdings" w:hint="default"/>
+      </w:rPr>
+    </w:lvl>
+    <w:lvl w:ilvl="3" w:tplc="040C0001" w:tentative="1">
+      <w:start w:val="1"/>
+      <w:numFmt w:val="bullet"/>
+      <w:lvlText w:val=""/>
+      <w:lvlJc w:val="left"/>
+      <w:pPr>
+        <w:ind w:left="2880" w:hanging="360"/>
+      </w:pPr>
+      <w:rPr>
+        <w:rFonts w:ascii="Symbol" w:hAnsi="Symbol" w:hint="default"/>
+      </w:rPr>
+    </w:lvl>
+    <w:lvl w:ilvl="4" w:tplc="040C0003" w:tentative="1">
+      <w:start w:val="1"/>
+      <w:numFmt w:val="bullet"/>
+      <w:lvlText w:val="o"/>
+      <w:lvlJc w:val="left"/>
+      <w:pPr>
+        <w:ind w:left="3600" w:hanging="360"/>
+      </w:pPr>
+      <w:rPr>
+        <w:rFonts w:ascii="Courier New" w:hAnsi="Courier New" w:cs="Courier New" w:hint="default"/>
+      </w:rPr>
+    </w:lvl>
+    <w:lvl w:ilvl="5" w:tplc="040C0005" w:tentative="1">
+      <w:start w:val="1"/>
+      <w:numFmt w:val="bullet"/>
+      <w:lvlText w:val=""/>
+      <w:lvlJc w:val="left"/>
+      <w:pPr>
+        <w:ind w:left="4320" w:hanging="360"/>
+      </w:pPr>
+      <w:rPr>
+        <w:rFonts w:ascii="Wingdings" w:hAnsi="Wingdings" w:hint="default"/>
+      </w:rPr>
+    </w:lvl>
+    <w:lvl w:ilvl="6" w:tplc="040C0001" w:tentative="1">
+      <w:start w:val="1"/>
+      <w:numFmt w:val="bullet"/>
+      <w:lvlText w:val=""/>
+      <w:lvlJc w:val="left"/>
+      <w:pPr>
+        <w:ind w:left="5040" w:hanging="360"/>
+      </w:pPr>
+      <w:rPr>
+        <w:rFonts w:ascii="Symbol" w:hAnsi="Symbol" w:hint="default"/>
+      </w:rPr>
+    </w:lvl>
+    <w:lvl w:ilvl="7" w:tplc="040C0003" w:tentative="1">
+      <w:start w:val="1"/>
+      <w:numFmt w:val="bullet"/>
+      <w:lvlText w:val="o"/>
+      <w:lvlJc w:val="left"/>
+      <w:pPr>
+        <w:ind w:left="5760" w:hanging="360"/>
+      </w:pPr>
+      <w:rPr>
+        <w:rFonts w:ascii="Courier New" w:hAnsi="Courier New" w:cs="Courier New" w:hint="default"/>
+      </w:rPr>
+    </w:lvl>
+    <w:lvl w:ilvl="8" w:tplc="040C0005" w:tentative="1">
+      <w:start w:val="1"/>
+      <w:numFmt w:val="bullet"/>
+      <w:lvlText w:val=""/>
+      <w:lvlJc w:val="left"/>
+      <w:pPr>
+        <w:ind w:left="6480" w:hanging="360"/>
+      </w:pPr>
+      <w:rPr>
+        <w:rFonts w:ascii="Wingdings" w:hAnsi="Wingdings" w:hint="default"/>
+      </w:rPr>
+    </w:lvl>
+  </w:abstractNum>
+  <w:abstractNum w:abstractNumId="4" w15:restartNumberingAfterBreak="0">
     <w:nsid w:val="1FE96899"/>
     <w:multiLevelType w:val="hybridMultilevel"/>
     <w:tmpl w:val="F7089586"/>
@@ -3817,7 +4648,7 @@
       <w:lvlText w:val=""/>
       <w:lvlJc w:val="left"/>
       <w:pPr>
-        <w:ind w:left="360" w:hanging="360"/>
+        <w:ind w:left="720" w:hanging="360"/>
       </w:pPr>
       <w:rPr>
         <w:rFonts w:ascii="Symbol" w:hAnsi="Symbol" w:hint="default"/>
@@ -3829,7 +4660,7 @@
       <w:lvlText w:val="o"/>
       <w:lvlJc w:val="left"/>
       <w:pPr>
-        <w:ind w:left="1080" w:hanging="360"/>
+        <w:ind w:left="1440" w:hanging="360"/>
       </w:pPr>
       <w:rPr>
         <w:rFonts w:ascii="Courier New" w:hAnsi="Courier New" w:cs="Courier New" w:hint="default"/>
@@ -3841,7 +4672,7 @@
       <w:lvlText w:val=""/>
       <w:lvlJc w:val="left"/>
       <w:pPr>
-        <w:ind w:left="1800" w:hanging="360"/>
+        <w:ind w:left="2160" w:hanging="360"/>
       </w:pPr>
       <w:rPr>
         <w:rFonts w:ascii="Wingdings" w:hAnsi="Wingdings" w:hint="default"/>
@@ -3853,7 +4684,7 @@
       <w:lvlText w:val=""/>
       <w:lvlJc w:val="left"/>
       <w:pPr>
-        <w:ind w:left="2520" w:hanging="360"/>
+        <w:ind w:left="2880" w:hanging="360"/>
       </w:pPr>
       <w:rPr>
         <w:rFonts w:ascii="Symbol" w:hAnsi="Symbol" w:hint="default"/>
@@ -3865,7 +4696,7 @@
       <w:lvlText w:val="o"/>
       <w:lvlJc w:val="left"/>
       <w:pPr>
-        <w:ind w:left="3240" w:hanging="360"/>
+        <w:ind w:left="3600" w:hanging="360"/>
       </w:pPr>
       <w:rPr>
         <w:rFonts w:ascii="Courier New" w:hAnsi="Courier New" w:cs="Courier New" w:hint="default"/>
@@ -3877,7 +4708,7 @@
       <w:lvlText w:val=""/>
       <w:lvlJc w:val="left"/>
       <w:pPr>
-        <w:ind w:left="3960" w:hanging="360"/>
+        <w:ind w:left="4320" w:hanging="360"/>
       </w:pPr>
       <w:rPr>
         <w:rFonts w:ascii="Wingdings" w:hAnsi="Wingdings" w:hint="default"/>
@@ -3889,7 +4720,7 @@
       <w:lvlText w:val=""/>
       <w:lvlJc w:val="left"/>
       <w:pPr>
-        <w:ind w:left="4680" w:hanging="360"/>
+        <w:ind w:left="5040" w:hanging="360"/>
       </w:pPr>
       <w:rPr>
         <w:rFonts w:ascii="Symbol" w:hAnsi="Symbol" w:hint="default"/>
@@ -3901,7 +4732,7 @@
       <w:lvlText w:val="o"/>
       <w:lvlJc w:val="left"/>
       <w:pPr>
-        <w:ind w:left="5400" w:hanging="360"/>
+        <w:ind w:left="5760" w:hanging="360"/>
       </w:pPr>
       <w:rPr>
         <w:rFonts w:ascii="Courier New" w:hAnsi="Courier New" w:cs="Courier New" w:hint="default"/>
@@ -3913,14 +4744,14 @@
       <w:lvlText w:val=""/>
       <w:lvlJc w:val="left"/>
       <w:pPr>
-        <w:ind w:left="6120" w:hanging="360"/>
+        <w:ind w:left="6480" w:hanging="360"/>
       </w:pPr>
       <w:rPr>
         <w:rFonts w:ascii="Wingdings" w:hAnsi="Wingdings" w:hint="default"/>
       </w:rPr>
     </w:lvl>
   </w:abstractNum>
-  <w:abstractNum w:abstractNumId="4" w15:restartNumberingAfterBreak="0">
+  <w:abstractNum w:abstractNumId="5" w15:restartNumberingAfterBreak="0">
     <w:nsid w:val="3E620486"/>
     <w:multiLevelType w:val="hybridMultilevel"/>
     <w:tmpl w:val="7138D224"/>
@@ -4033,7 +4864,233 @@
       </w:rPr>
     </w:lvl>
   </w:abstractNum>
-  <w:abstractNum w:abstractNumId="5" w15:restartNumberingAfterBreak="0">
+  <w:abstractNum w:abstractNumId="6" w15:restartNumberingAfterBreak="0">
+    <w:nsid w:val="41C3058A"/>
+    <w:multiLevelType w:val="hybridMultilevel"/>
+    <w:tmpl w:val="4866EB50"/>
+    <w:lvl w:ilvl="0" w:tplc="040C0001">
+      <w:start w:val="1"/>
+      <w:numFmt w:val="bullet"/>
+      <w:lvlText w:val=""/>
+      <w:lvlJc w:val="left"/>
+      <w:pPr>
+        <w:ind w:left="720" w:hanging="360"/>
+      </w:pPr>
+      <w:rPr>
+        <w:rFonts w:ascii="Symbol" w:hAnsi="Symbol" w:hint="default"/>
+      </w:rPr>
+    </w:lvl>
+    <w:lvl w:ilvl="1" w:tplc="040C0003" w:tentative="1">
+      <w:start w:val="1"/>
+      <w:numFmt w:val="bullet"/>
+      <w:lvlText w:val="o"/>
+      <w:lvlJc w:val="left"/>
+      <w:pPr>
+        <w:ind w:left="1440" w:hanging="360"/>
+      </w:pPr>
+      <w:rPr>
+        <w:rFonts w:ascii="Courier New" w:hAnsi="Courier New" w:cs="Courier New" w:hint="default"/>
+      </w:rPr>
+    </w:lvl>
+    <w:lvl w:ilvl="2" w:tplc="040C0005" w:tentative="1">
+      <w:start w:val="1"/>
+      <w:numFmt w:val="bullet"/>
+      <w:lvlText w:val=""/>
+      <w:lvlJc w:val="left"/>
+      <w:pPr>
+        <w:ind w:left="2160" w:hanging="360"/>
+      </w:pPr>
+      <w:rPr>
+        <w:rFonts w:ascii="Wingdings" w:hAnsi="Wingdings" w:hint="default"/>
+      </w:rPr>
+    </w:lvl>
+    <w:lvl w:ilvl="3" w:tplc="040C0001" w:tentative="1">
+      <w:start w:val="1"/>
+      <w:numFmt w:val="bullet"/>
+      <w:lvlText w:val=""/>
+      <w:lvlJc w:val="left"/>
+      <w:pPr>
+        <w:ind w:left="2880" w:hanging="360"/>
+      </w:pPr>
+      <w:rPr>
+        <w:rFonts w:ascii="Symbol" w:hAnsi="Symbol" w:hint="default"/>
+      </w:rPr>
+    </w:lvl>
+    <w:lvl w:ilvl="4" w:tplc="040C0003" w:tentative="1">
+      <w:start w:val="1"/>
+      <w:numFmt w:val="bullet"/>
+      <w:lvlText w:val="o"/>
+      <w:lvlJc w:val="left"/>
+      <w:pPr>
+        <w:ind w:left="3600" w:hanging="360"/>
+      </w:pPr>
+      <w:rPr>
+        <w:rFonts w:ascii="Courier New" w:hAnsi="Courier New" w:cs="Courier New" w:hint="default"/>
+      </w:rPr>
+    </w:lvl>
+    <w:lvl w:ilvl="5" w:tplc="040C0005" w:tentative="1">
+      <w:start w:val="1"/>
+      <w:numFmt w:val="bullet"/>
+      <w:lvlText w:val=""/>
+      <w:lvlJc w:val="left"/>
+      <w:pPr>
+        <w:ind w:left="4320" w:hanging="360"/>
+      </w:pPr>
+      <w:rPr>
+        <w:rFonts w:ascii="Wingdings" w:hAnsi="Wingdings" w:hint="default"/>
+      </w:rPr>
+    </w:lvl>
+    <w:lvl w:ilvl="6" w:tplc="040C0001" w:tentative="1">
+      <w:start w:val="1"/>
+      <w:numFmt w:val="bullet"/>
+      <w:lvlText w:val=""/>
+      <w:lvlJc w:val="left"/>
+      <w:pPr>
+        <w:ind w:left="5040" w:hanging="360"/>
+      </w:pPr>
+      <w:rPr>
+        <w:rFonts w:ascii="Symbol" w:hAnsi="Symbol" w:hint="default"/>
+      </w:rPr>
+    </w:lvl>
+    <w:lvl w:ilvl="7" w:tplc="040C0003" w:tentative="1">
+      <w:start w:val="1"/>
+      <w:numFmt w:val="bullet"/>
+      <w:lvlText w:val="o"/>
+      <w:lvlJc w:val="left"/>
+      <w:pPr>
+        <w:ind w:left="5760" w:hanging="360"/>
+      </w:pPr>
+      <w:rPr>
+        <w:rFonts w:ascii="Courier New" w:hAnsi="Courier New" w:cs="Courier New" w:hint="default"/>
+      </w:rPr>
+    </w:lvl>
+    <w:lvl w:ilvl="8" w:tplc="040C0005" w:tentative="1">
+      <w:start w:val="1"/>
+      <w:numFmt w:val="bullet"/>
+      <w:lvlText w:val=""/>
+      <w:lvlJc w:val="left"/>
+      <w:pPr>
+        <w:ind w:left="6480" w:hanging="360"/>
+      </w:pPr>
+      <w:rPr>
+        <w:rFonts w:ascii="Wingdings" w:hAnsi="Wingdings" w:hint="default"/>
+      </w:rPr>
+    </w:lvl>
+  </w:abstractNum>
+  <w:abstractNum w:abstractNumId="7" w15:restartNumberingAfterBreak="0">
+    <w:nsid w:val="42615635"/>
+    <w:multiLevelType w:val="hybridMultilevel"/>
+    <w:tmpl w:val="692ADBD4"/>
+    <w:lvl w:ilvl="0" w:tplc="040C0001">
+      <w:start w:val="1"/>
+      <w:numFmt w:val="bullet"/>
+      <w:lvlText w:val=""/>
+      <w:lvlJc w:val="left"/>
+      <w:pPr>
+        <w:ind w:left="720" w:hanging="360"/>
+      </w:pPr>
+      <w:rPr>
+        <w:rFonts w:ascii="Symbol" w:hAnsi="Symbol" w:hint="default"/>
+      </w:rPr>
+    </w:lvl>
+    <w:lvl w:ilvl="1" w:tplc="040C0003" w:tentative="1">
+      <w:start w:val="1"/>
+      <w:numFmt w:val="bullet"/>
+      <w:lvlText w:val="o"/>
+      <w:lvlJc w:val="left"/>
+      <w:pPr>
+        <w:ind w:left="1440" w:hanging="360"/>
+      </w:pPr>
+      <w:rPr>
+        <w:rFonts w:ascii="Courier New" w:hAnsi="Courier New" w:cs="Courier New" w:hint="default"/>
+      </w:rPr>
+    </w:lvl>
+    <w:lvl w:ilvl="2" w:tplc="040C0005" w:tentative="1">
+      <w:start w:val="1"/>
+      <w:numFmt w:val="bullet"/>
+      <w:lvlText w:val=""/>
+      <w:lvlJc w:val="left"/>
+      <w:pPr>
+        <w:ind w:left="2160" w:hanging="360"/>
+      </w:pPr>
+      <w:rPr>
+        <w:rFonts w:ascii="Wingdings" w:hAnsi="Wingdings" w:hint="default"/>
+      </w:rPr>
+    </w:lvl>
+    <w:lvl w:ilvl="3" w:tplc="040C0001" w:tentative="1">
+      <w:start w:val="1"/>
+      <w:numFmt w:val="bullet"/>
+      <w:lvlText w:val=""/>
+      <w:lvlJc w:val="left"/>
+      <w:pPr>
+        <w:ind w:left="2880" w:hanging="360"/>
+      </w:pPr>
+      <w:rPr>
+        <w:rFonts w:ascii="Symbol" w:hAnsi="Symbol" w:hint="default"/>
+      </w:rPr>
+    </w:lvl>
+    <w:lvl w:ilvl="4" w:tplc="040C0003" w:tentative="1">
+      <w:start w:val="1"/>
+      <w:numFmt w:val="bullet"/>
+      <w:lvlText w:val="o"/>
+      <w:lvlJc w:val="left"/>
+      <w:pPr>
+        <w:ind w:left="3600" w:hanging="360"/>
+      </w:pPr>
+      <w:rPr>
+        <w:rFonts w:ascii="Courier New" w:hAnsi="Courier New" w:cs="Courier New" w:hint="default"/>
+      </w:rPr>
+    </w:lvl>
+    <w:lvl w:ilvl="5" w:tplc="040C0005" w:tentative="1">
+      <w:start w:val="1"/>
+      <w:numFmt w:val="bullet"/>
+      <w:lvlText w:val=""/>
+      <w:lvlJc w:val="left"/>
+      <w:pPr>
+        <w:ind w:left="4320" w:hanging="360"/>
+      </w:pPr>
+      <w:rPr>
+        <w:rFonts w:ascii="Wingdings" w:hAnsi="Wingdings" w:hint="default"/>
+      </w:rPr>
+    </w:lvl>
+    <w:lvl w:ilvl="6" w:tplc="040C0001" w:tentative="1">
+      <w:start w:val="1"/>
+      <w:numFmt w:val="bullet"/>
+      <w:lvlText w:val=""/>
+      <w:lvlJc w:val="left"/>
+      <w:pPr>
+        <w:ind w:left="5040" w:hanging="360"/>
+      </w:pPr>
+      <w:rPr>
+        <w:rFonts w:ascii="Symbol" w:hAnsi="Symbol" w:hint="default"/>
+      </w:rPr>
+    </w:lvl>
+    <w:lvl w:ilvl="7" w:tplc="040C0003" w:tentative="1">
+      <w:start w:val="1"/>
+      <w:numFmt w:val="bullet"/>
+      <w:lvlText w:val="o"/>
+      <w:lvlJc w:val="left"/>
+      <w:pPr>
+        <w:ind w:left="5760" w:hanging="360"/>
+      </w:pPr>
+      <w:rPr>
+        <w:rFonts w:ascii="Courier New" w:hAnsi="Courier New" w:cs="Courier New" w:hint="default"/>
+      </w:rPr>
+    </w:lvl>
+    <w:lvl w:ilvl="8" w:tplc="040C0005" w:tentative="1">
+      <w:start w:val="1"/>
+      <w:numFmt w:val="bullet"/>
+      <w:lvlText w:val=""/>
+      <w:lvlJc w:val="left"/>
+      <w:pPr>
+        <w:ind w:left="6480" w:hanging="360"/>
+      </w:pPr>
+      <w:rPr>
+        <w:rFonts w:ascii="Wingdings" w:hAnsi="Wingdings" w:hint="default"/>
+      </w:rPr>
+    </w:lvl>
+  </w:abstractNum>
+  <w:abstractNum w:abstractNumId="8" w15:restartNumberingAfterBreak="0">
     <w:nsid w:val="44721951"/>
     <w:multiLevelType w:val="hybridMultilevel"/>
     <w:tmpl w:val="F73422DC"/>
@@ -4043,7 +5100,7 @@
       <w:lvlText w:val=""/>
       <w:lvlJc w:val="left"/>
       <w:pPr>
-        <w:ind w:left="360" w:hanging="360"/>
+        <w:ind w:left="720" w:hanging="360"/>
       </w:pPr>
       <w:rPr>
         <w:rFonts w:ascii="Symbol" w:hAnsi="Symbol" w:hint="default"/>
@@ -4055,7 +5112,7 @@
       <w:lvlText w:val="o"/>
       <w:lvlJc w:val="left"/>
       <w:pPr>
-        <w:ind w:left="1080" w:hanging="360"/>
+        <w:ind w:left="1440" w:hanging="360"/>
       </w:pPr>
       <w:rPr>
         <w:rFonts w:ascii="Courier New" w:hAnsi="Courier New" w:cs="Courier New" w:hint="default"/>
@@ -4067,7 +5124,7 @@
       <w:lvlText w:val=""/>
       <w:lvlJc w:val="left"/>
       <w:pPr>
-        <w:ind w:left="1800" w:hanging="360"/>
+        <w:ind w:left="2160" w:hanging="360"/>
       </w:pPr>
       <w:rPr>
         <w:rFonts w:ascii="Wingdings" w:hAnsi="Wingdings" w:hint="default"/>
@@ -4079,7 +5136,7 @@
       <w:lvlText w:val=""/>
       <w:lvlJc w:val="left"/>
       <w:pPr>
-        <w:ind w:left="2520" w:hanging="360"/>
+        <w:ind w:left="2880" w:hanging="360"/>
       </w:pPr>
       <w:rPr>
         <w:rFonts w:ascii="Symbol" w:hAnsi="Symbol" w:hint="default"/>
@@ -4091,7 +5148,7 @@
       <w:lvlText w:val="o"/>
       <w:lvlJc w:val="left"/>
       <w:pPr>
-        <w:ind w:left="3240" w:hanging="360"/>
+        <w:ind w:left="3600" w:hanging="360"/>
       </w:pPr>
       <w:rPr>
         <w:rFonts w:ascii="Courier New" w:hAnsi="Courier New" w:cs="Courier New" w:hint="default"/>
@@ -4103,7 +5160,7 @@
       <w:lvlText w:val=""/>
       <w:lvlJc w:val="left"/>
       <w:pPr>
-        <w:ind w:left="3960" w:hanging="360"/>
+        <w:ind w:left="4320" w:hanging="360"/>
       </w:pPr>
       <w:rPr>
         <w:rFonts w:ascii="Wingdings" w:hAnsi="Wingdings" w:hint="default"/>
@@ -4115,7 +5172,7 @@
       <w:lvlText w:val=""/>
       <w:lvlJc w:val="left"/>
       <w:pPr>
-        <w:ind w:left="4680" w:hanging="360"/>
+        <w:ind w:left="5040" w:hanging="360"/>
       </w:pPr>
       <w:rPr>
         <w:rFonts w:ascii="Symbol" w:hAnsi="Symbol" w:hint="default"/>
@@ -4127,7 +5184,7 @@
       <w:lvlText w:val="o"/>
       <w:lvlJc w:val="left"/>
       <w:pPr>
-        <w:ind w:left="5400" w:hanging="360"/>
+        <w:ind w:left="5760" w:hanging="360"/>
       </w:pPr>
       <w:rPr>
         <w:rFonts w:ascii="Courier New" w:hAnsi="Courier New" w:cs="Courier New" w:hint="default"/>
@@ -4139,14 +5196,14 @@
       <w:lvlText w:val=""/>
       <w:lvlJc w:val="left"/>
       <w:pPr>
-        <w:ind w:left="6120" w:hanging="360"/>
+        <w:ind w:left="6480" w:hanging="360"/>
       </w:pPr>
       <w:rPr>
         <w:rFonts w:ascii="Wingdings" w:hAnsi="Wingdings" w:hint="default"/>
       </w:rPr>
     </w:lvl>
   </w:abstractNum>
-  <w:abstractNum w:abstractNumId="6" w15:restartNumberingAfterBreak="0">
+  <w:abstractNum w:abstractNumId="9" w15:restartNumberingAfterBreak="0">
     <w:nsid w:val="5FD95111"/>
     <w:multiLevelType w:val="multilevel"/>
     <w:tmpl w:val="A216CA18"/>
@@ -4295,7 +5352,7 @@
       </w:rPr>
     </w:lvl>
   </w:abstractNum>
-  <w:abstractNum w:abstractNumId="7" w15:restartNumberingAfterBreak="0">
+  <w:abstractNum w:abstractNumId="10" w15:restartNumberingAfterBreak="0">
     <w:nsid w:val="65065FDA"/>
     <w:multiLevelType w:val="hybridMultilevel"/>
     <w:tmpl w:val="FB28DF10"/>
@@ -4408,7 +5465,120 @@
       </w:rPr>
     </w:lvl>
   </w:abstractNum>
-  <w:abstractNum w:abstractNumId="8" w15:restartNumberingAfterBreak="0">
+  <w:abstractNum w:abstractNumId="11" w15:restartNumberingAfterBreak="0">
+    <w:nsid w:val="6FE15DC0"/>
+    <w:multiLevelType w:val="hybridMultilevel"/>
+    <w:tmpl w:val="2EA8376C"/>
+    <w:lvl w:ilvl="0" w:tplc="040C0001">
+      <w:start w:val="1"/>
+      <w:numFmt w:val="bullet"/>
+      <w:lvlText w:val=""/>
+      <w:lvlJc w:val="left"/>
+      <w:pPr>
+        <w:ind w:left="720" w:hanging="360"/>
+      </w:pPr>
+      <w:rPr>
+        <w:rFonts w:ascii="Symbol" w:hAnsi="Symbol" w:hint="default"/>
+      </w:rPr>
+    </w:lvl>
+    <w:lvl w:ilvl="1" w:tplc="040C0003" w:tentative="1">
+      <w:start w:val="1"/>
+      <w:numFmt w:val="bullet"/>
+      <w:lvlText w:val="o"/>
+      <w:lvlJc w:val="left"/>
+      <w:pPr>
+        <w:ind w:left="1440" w:hanging="360"/>
+      </w:pPr>
+      <w:rPr>
+        <w:rFonts w:ascii="Courier New" w:hAnsi="Courier New" w:cs="Courier New" w:hint="default"/>
+      </w:rPr>
+    </w:lvl>
+    <w:lvl w:ilvl="2" w:tplc="040C0005" w:tentative="1">
+      <w:start w:val="1"/>
+      <w:numFmt w:val="bullet"/>
+      <w:lvlText w:val=""/>
+      <w:lvlJc w:val="left"/>
+      <w:pPr>
+        <w:ind w:left="2160" w:hanging="360"/>
+      </w:pPr>
+      <w:rPr>
+        <w:rFonts w:ascii="Wingdings" w:hAnsi="Wingdings" w:hint="default"/>
+      </w:rPr>
+    </w:lvl>
+    <w:lvl w:ilvl="3" w:tplc="040C0001" w:tentative="1">
+      <w:start w:val="1"/>
+      <w:numFmt w:val="bullet"/>
+      <w:lvlText w:val=""/>
+      <w:lvlJc w:val="left"/>
+      <w:pPr>
+        <w:ind w:left="2880" w:hanging="360"/>
+      </w:pPr>
+      <w:rPr>
+        <w:rFonts w:ascii="Symbol" w:hAnsi="Symbol" w:hint="default"/>
+      </w:rPr>
+    </w:lvl>
+    <w:lvl w:ilvl="4" w:tplc="040C0003" w:tentative="1">
+      <w:start w:val="1"/>
+      <w:numFmt w:val="bullet"/>
+      <w:lvlText w:val="o"/>
+      <w:lvlJc w:val="left"/>
+      <w:pPr>
+        <w:ind w:left="3600" w:hanging="360"/>
+      </w:pPr>
+      <w:rPr>
+        <w:rFonts w:ascii="Courier New" w:hAnsi="Courier New" w:cs="Courier New" w:hint="default"/>
+      </w:rPr>
+    </w:lvl>
+    <w:lvl w:ilvl="5" w:tplc="040C0005" w:tentative="1">
+      <w:start w:val="1"/>
+      <w:numFmt w:val="bullet"/>
+      <w:lvlText w:val=""/>
+      <w:lvlJc w:val="left"/>
+      <w:pPr>
+        <w:ind w:left="4320" w:hanging="360"/>
+      </w:pPr>
+      <w:rPr>
+        <w:rFonts w:ascii="Wingdings" w:hAnsi="Wingdings" w:hint="default"/>
+      </w:rPr>
+    </w:lvl>
+    <w:lvl w:ilvl="6" w:tplc="040C0001" w:tentative="1">
+      <w:start w:val="1"/>
+      <w:numFmt w:val="bullet"/>
+      <w:lvlText w:val=""/>
+      <w:lvlJc w:val="left"/>
+      <w:pPr>
+        <w:ind w:left="5040" w:hanging="360"/>
+      </w:pPr>
+      <w:rPr>
+        <w:rFonts w:ascii="Symbol" w:hAnsi="Symbol" w:hint="default"/>
+      </w:rPr>
+    </w:lvl>
+    <w:lvl w:ilvl="7" w:tplc="040C0003" w:tentative="1">
+      <w:start w:val="1"/>
+      <w:numFmt w:val="bullet"/>
+      <w:lvlText w:val="o"/>
+      <w:lvlJc w:val="left"/>
+      <w:pPr>
+        <w:ind w:left="5760" w:hanging="360"/>
+      </w:pPr>
+      <w:rPr>
+        <w:rFonts w:ascii="Courier New" w:hAnsi="Courier New" w:cs="Courier New" w:hint="default"/>
+      </w:rPr>
+    </w:lvl>
+    <w:lvl w:ilvl="8" w:tplc="040C0005" w:tentative="1">
+      <w:start w:val="1"/>
+      <w:numFmt w:val="bullet"/>
+      <w:lvlText w:val=""/>
+      <w:lvlJc w:val="left"/>
+      <w:pPr>
+        <w:ind w:left="6480" w:hanging="360"/>
+      </w:pPr>
+      <w:rPr>
+        <w:rFonts w:ascii="Wingdings" w:hAnsi="Wingdings" w:hint="default"/>
+      </w:rPr>
+    </w:lvl>
+  </w:abstractNum>
+  <w:abstractNum w:abstractNumId="12" w15:restartNumberingAfterBreak="0">
     <w:nsid w:val="717B51EA"/>
     <w:multiLevelType w:val="hybridMultilevel"/>
     <w:tmpl w:val="6FC2E12C"/>
@@ -4521,7 +5691,7 @@
       </w:rPr>
     </w:lvl>
   </w:abstractNum>
-  <w:abstractNum w:abstractNumId="9" w15:restartNumberingAfterBreak="0">
+  <w:abstractNum w:abstractNumId="13" w15:restartNumberingAfterBreak="0">
     <w:nsid w:val="74426904"/>
     <w:multiLevelType w:val="hybridMultilevel"/>
     <w:tmpl w:val="F81AA89C"/>
@@ -4634,7 +5804,7 @@
       </w:rPr>
     </w:lvl>
   </w:abstractNum>
-  <w:abstractNum w:abstractNumId="10" w15:restartNumberingAfterBreak="0">
+  <w:abstractNum w:abstractNumId="14" w15:restartNumberingAfterBreak="0">
     <w:nsid w:val="7C8E1D57"/>
     <w:multiLevelType w:val="hybridMultilevel"/>
     <w:tmpl w:val="883E16D6"/>
@@ -4644,7 +5814,7 @@
       <w:lvlText w:val=""/>
       <w:lvlJc w:val="left"/>
       <w:pPr>
-        <w:ind w:left="360" w:hanging="360"/>
+        <w:ind w:left="720" w:hanging="360"/>
       </w:pPr>
       <w:rPr>
         <w:rFonts w:ascii="Symbol" w:hAnsi="Symbol" w:hint="default"/>
@@ -4656,7 +5826,7 @@
       <w:lvlText w:val="o"/>
       <w:lvlJc w:val="left"/>
       <w:pPr>
-        <w:ind w:left="1080" w:hanging="360"/>
+        <w:ind w:left="1440" w:hanging="360"/>
       </w:pPr>
       <w:rPr>
         <w:rFonts w:ascii="Courier New" w:hAnsi="Courier New" w:cs="Courier New" w:hint="default"/>
@@ -4668,7 +5838,7 @@
       <w:lvlText w:val=""/>
       <w:lvlJc w:val="left"/>
       <w:pPr>
-        <w:ind w:left="1800" w:hanging="360"/>
+        <w:ind w:left="2160" w:hanging="360"/>
       </w:pPr>
       <w:rPr>
         <w:rFonts w:ascii="Wingdings" w:hAnsi="Wingdings" w:hint="default"/>
@@ -4680,7 +5850,7 @@
       <w:lvlText w:val=""/>
       <w:lvlJc w:val="left"/>
       <w:pPr>
-        <w:ind w:left="2520" w:hanging="360"/>
+        <w:ind w:left="2880" w:hanging="360"/>
       </w:pPr>
       <w:rPr>
         <w:rFonts w:ascii="Symbol" w:hAnsi="Symbol" w:hint="default"/>
@@ -4692,7 +5862,7 @@
       <w:lvlText w:val="o"/>
       <w:lvlJc w:val="left"/>
       <w:pPr>
-        <w:ind w:left="3240" w:hanging="360"/>
+        <w:ind w:left="3600" w:hanging="360"/>
       </w:pPr>
       <w:rPr>
         <w:rFonts w:ascii="Courier New" w:hAnsi="Courier New" w:cs="Courier New" w:hint="default"/>
@@ -4704,7 +5874,7 @@
       <w:lvlText w:val=""/>
       <w:lvlJc w:val="left"/>
       <w:pPr>
-        <w:ind w:left="3960" w:hanging="360"/>
+        <w:ind w:left="4320" w:hanging="360"/>
       </w:pPr>
       <w:rPr>
         <w:rFonts w:ascii="Wingdings" w:hAnsi="Wingdings" w:hint="default"/>
@@ -4716,7 +5886,7 @@
       <w:lvlText w:val=""/>
       <w:lvlJc w:val="left"/>
       <w:pPr>
-        <w:ind w:left="4680" w:hanging="360"/>
+        <w:ind w:left="5040" w:hanging="360"/>
       </w:pPr>
       <w:rPr>
         <w:rFonts w:ascii="Symbol" w:hAnsi="Symbol" w:hint="default"/>
@@ -4728,7 +5898,7 @@
       <w:lvlText w:val="o"/>
       <w:lvlJc w:val="left"/>
       <w:pPr>
-        <w:ind w:left="5400" w:hanging="360"/>
+        <w:ind w:left="5760" w:hanging="360"/>
       </w:pPr>
       <w:rPr>
         <w:rFonts w:ascii="Courier New" w:hAnsi="Courier New" w:cs="Courier New" w:hint="default"/>
@@ -4740,7 +5910,7 @@
       <w:lvlText w:val=""/>
       <w:lvlJc w:val="left"/>
       <w:pPr>
-        <w:ind w:left="6120" w:hanging="360"/>
+        <w:ind w:left="6480" w:hanging="360"/>
       </w:pPr>
       <w:rPr>
         <w:rFonts w:ascii="Wingdings" w:hAnsi="Wingdings" w:hint="default"/>
@@ -4748,19 +5918,19 @@
     </w:lvl>
   </w:abstractNum>
   <w:num w:numId="1">
-    <w:abstractNumId w:val="3"/>
+    <w:abstractNumId w:val="4"/>
   </w:num>
   <w:num w:numId="2">
-    <w:abstractNumId w:val="9"/>
+    <w:abstractNumId w:val="13"/>
   </w:num>
   <w:num w:numId="3">
-    <w:abstractNumId w:val="7"/>
+    <w:abstractNumId w:val="10"/>
   </w:num>
   <w:num w:numId="4">
-    <w:abstractNumId w:val="5"/>
+    <w:abstractNumId w:val="8"/>
   </w:num>
   <w:num w:numId="5">
-    <w:abstractNumId w:val="6"/>
+    <w:abstractNumId w:val="9"/>
   </w:num>
   <w:num w:numId="6">
     <w:abstractNumId w:val="1"/>
@@ -4772,19 +5942,31 @@
     <w:abstractNumId w:val="2"/>
   </w:num>
   <w:num w:numId="9">
-    <w:abstractNumId w:val="8"/>
+    <w:abstractNumId w:val="12"/>
   </w:num>
   <w:num w:numId="10">
-    <w:abstractNumId w:val="10"/>
+    <w:abstractNumId w:val="14"/>
   </w:num>
   <w:num w:numId="11">
-    <w:abstractNumId w:val="4"/>
+    <w:abstractNumId w:val="5"/>
+  </w:num>
+  <w:num w:numId="12">
+    <w:abstractNumId w:val="11"/>
+  </w:num>
+  <w:num w:numId="13">
+    <w:abstractNumId w:val="3"/>
+  </w:num>
+  <w:num w:numId="14">
+    <w:abstractNumId w:val="7"/>
+  </w:num>
+  <w:num w:numId="15">
+    <w:abstractNumId w:val="6"/>
   </w:num>
 </w:numbering>
 </file>
 
 <file path=word/styles.xml><?xml version="1.0" encoding="utf-8"?>
-<w:styles xmlns:mc="http://schemas.openxmlformats.org/markup-compatibility/2006" xmlns:r="http://schemas.openxmlformats.org/officeDocument/2006/relationships" xmlns:w="http://schemas.openxmlformats.org/wordprocessingml/2006/main" xmlns:w14="http://schemas.microsoft.com/office/word/2010/wordml" xmlns:w15="http://schemas.microsoft.com/office/word/2012/wordml" xmlns:w16cex="http://schemas.microsoft.com/office/word/2018/wordml/cex" xmlns:w16cid="http://schemas.microsoft.com/office/word/2016/wordml/cid" xmlns:w16="http://schemas.microsoft.com/office/word/2018/wordml" xmlns:w16sdtdh="http://schemas.microsoft.com/office/word/2020/wordml/sdtdatahash" xmlns:w16se="http://schemas.microsoft.com/office/word/2015/wordml/symex" mc:Ignorable="w14 w15 w16se w16cid w16 w16cex w16sdtdh">
+<w:styles xmlns:mc="http://schemas.openxmlformats.org/markup-compatibility/2006" xmlns:r="http://schemas.openxmlformats.org/officeDocument/2006/relationships" xmlns:w="http://schemas.openxmlformats.org/wordprocessingml/2006/main" xmlns:w14="http://schemas.microsoft.com/office/word/2010/wordml" xmlns:w15="http://schemas.microsoft.com/office/word/2012/wordml" mc:Ignorable="w14 w15">
   <w:docDefaults>
     <w:rPrDefault>
       <w:rPr>
@@ -4800,7 +5982,7 @@
       </w:pPr>
     </w:pPrDefault>
   </w:docDefaults>
-  <w:latentStyles w:defLockedState="0" w:defUIPriority="99" w:defSemiHidden="0" w:defUnhideWhenUsed="0" w:defQFormat="0" w:count="376">
+  <w:latentStyles w:defLockedState="0" w:defUIPriority="99" w:defSemiHidden="0" w:defUnhideWhenUsed="0" w:defQFormat="0" w:count="371">
     <w:lsdException w:name="Normal" w:uiPriority="0" w:qFormat="1"/>
     <w:lsdException w:name="heading 1" w:uiPriority="9" w:qFormat="1"/>
     <w:lsdException w:name="heading 2" w:semiHidden="1" w:uiPriority="9" w:unhideWhenUsed="1" w:qFormat="1"/>
@@ -5172,11 +6354,6 @@
     <w:lsdException w:name="List Table 5 Dark Accent 6" w:uiPriority="50"/>
     <w:lsdException w:name="List Table 6 Colorful Accent 6" w:uiPriority="51"/>
     <w:lsdException w:name="List Table 7 Colorful Accent 6" w:uiPriority="52"/>
-    <w:lsdException w:name="Mention" w:semiHidden="1" w:unhideWhenUsed="1"/>
-    <w:lsdException w:name="Smart Hyperlink" w:semiHidden="1" w:unhideWhenUsed="1"/>
-    <w:lsdException w:name="Hashtag" w:semiHidden="1" w:unhideWhenUsed="1"/>
-    <w:lsdException w:name="Unresolved Mention" w:semiHidden="1" w:unhideWhenUsed="1"/>
-    <w:lsdException w:name="Smart Link" w:semiHidden="1" w:unhideWhenUsed="1"/>
   </w:latentStyles>
   <w:style w:type="paragraph" w:default="1" w:styleId="Normal">
     <w:name w:val="Normal"/>
@@ -5273,7 +6450,7 @@
       <w:u w:val="single"/>
     </w:rPr>
   </w:style>
-  <w:style w:type="character" w:styleId="Mentionnonrsolue">
+  <w:style w:type="character" w:customStyle="1" w:styleId="UnresolvedMention">
     <w:name w:val="Unresolved Mention"/>
     <w:basedOn w:val="Policepardfaut"/>
     <w:uiPriority w:val="99"/>
@@ -5317,6 +6494,22 @@
     <w:name w:val="pvs-entity__caption-wrapper"/>
     <w:basedOn w:val="Policepardfaut"/>
     <w:rsid w:val="00334BDB"/>
+  </w:style>
+  <w:style w:type="character" w:customStyle="1" w:styleId="highlight">
+    <w:name w:val="highlight"/>
+    <w:basedOn w:val="Policepardfaut"/>
+    <w:rsid w:val="000A1EC1"/>
+  </w:style>
+  <w:style w:type="character" w:styleId="Accentuation">
+    <w:name w:val="Emphasis"/>
+    <w:basedOn w:val="Policepardfaut"/>
+    <w:uiPriority w:val="20"/>
+    <w:qFormat/>
+    <w:rsid w:val="000A1EC1"/>
+    <w:rPr>
+      <w:i/>
+      <w:iCs/>
+    </w:rPr>
   </w:style>
 </w:styles>
 </file>
